--- a/Assignment_4/CS374 Homework 4 T2.docx
+++ b/Assignment_4/CS374 Homework 4 T2.docx
@@ -4572,11 +4572,22 @@
             <m:sty m:val="p"/>
           </m:rPr>
           <w:rPr>
+            <w:rFonts w:ascii="Cambria Math" w:hAnsi="Cambria Math" w:cs="Times New Roman" w:hint="eastAsia"/>
+            <w:kern w:val="0"/>
+            <w:szCs w:val="21"/>
+          </w:rPr>
+          <m:t>O</m:t>
+        </m:r>
+        <m:r>
+          <m:rPr>
+            <m:sty m:val="p"/>
+          </m:rPr>
+          <w:rPr>
             <w:rFonts w:ascii="Cambria Math" w:hAnsi="Cambria Math" w:cs="Times New Roman"/>
             <w:kern w:val="0"/>
             <w:szCs w:val="21"/>
           </w:rPr>
-          <m:t>O(</m:t>
+          <m:t>(</m:t>
         </m:r>
         <m:sSup>
           <m:sSupPr>
@@ -4605,7 +4616,7 @@
                     <m:sty m:val="p"/>
                   </m:rPr>
                   <w:rPr>
-                    <w:rFonts w:ascii="Cambria Math" w:hAnsi="Cambria Math" w:cs="Times New Roman" w:hint="eastAsia"/>
+                    <w:rFonts w:ascii="Cambria Math" w:hAnsi="Cambria Math" w:cs="Times New Roman"/>
                     <w:kern w:val="0"/>
                     <w:szCs w:val="21"/>
                   </w:rPr>
@@ -4654,8 +4665,93 @@
             </m:r>
           </m:sup>
         </m:sSup>
-        <w:bookmarkStart w:id="0" w:name="_GoBack"/>
-        <w:bookmarkEnd w:id="0"/>
+        <m:r>
+          <m:rPr>
+            <m:sty m:val="p"/>
+          </m:rPr>
+          <w:rPr>
+            <w:rFonts w:ascii="Cambria Math" w:hAnsi="Cambria Math" w:cs="Times New Roman"/>
+            <w:kern w:val="0"/>
+            <w:szCs w:val="21"/>
+          </w:rPr>
+          <m:t>-</m:t>
+        </m:r>
+        <m:sSup>
+          <m:sSupPr>
+            <m:ctrlPr>
+              <w:rPr>
+                <w:rFonts w:ascii="Cambria Math" w:hAnsi="Cambria Math" w:cs="Times New Roman"/>
+                <w:kern w:val="0"/>
+                <w:szCs w:val="21"/>
+              </w:rPr>
+            </m:ctrlPr>
+          </m:sSupPr>
+          <m:e>
+            <m:d>
+              <m:dPr>
+                <m:ctrlPr>
+                  <w:rPr>
+                    <w:rFonts w:ascii="Cambria Math" w:hAnsi="Cambria Math" w:cs="Times New Roman"/>
+                    <w:kern w:val="0"/>
+                    <w:szCs w:val="21"/>
+                  </w:rPr>
+                </m:ctrlPr>
+              </m:dPr>
+              <m:e>
+                <m:r>
+                  <m:rPr>
+                    <m:sty m:val="p"/>
+                  </m:rPr>
+                  <w:rPr>
+                    <w:rFonts w:ascii="Cambria Math" w:hAnsi="Cambria Math" w:cs="Times New Roman"/>
+                    <w:kern w:val="0"/>
+                    <w:szCs w:val="21"/>
+                  </w:rPr>
+                  <m:t>1-</m:t>
+                </m:r>
+                <m:rad>
+                  <m:radPr>
+                    <m:degHide m:val="1"/>
+                    <m:ctrlPr>
+                      <w:rPr>
+                        <w:rFonts w:ascii="Cambria Math" w:hAnsi="Cambria Math" w:cs="Times New Roman"/>
+                        <w:kern w:val="0"/>
+                        <w:szCs w:val="21"/>
+                      </w:rPr>
+                    </m:ctrlPr>
+                  </m:radPr>
+                  <m:deg/>
+                  <m:e>
+                    <m:r>
+                      <m:rPr>
+                        <m:sty m:val="p"/>
+                      </m:rPr>
+                      <w:rPr>
+                        <w:rFonts w:ascii="Cambria Math" w:hAnsi="Cambria Math" w:cs="Times New Roman"/>
+                        <w:kern w:val="0"/>
+                        <w:szCs w:val="21"/>
+                      </w:rPr>
+                      <m:t>3</m:t>
+                    </m:r>
+                  </m:e>
+                </m:rad>
+              </m:e>
+            </m:d>
+          </m:e>
+          <m:sup>
+            <m:r>
+              <m:rPr>
+                <m:sty m:val="p"/>
+              </m:rPr>
+              <w:rPr>
+                <w:rFonts w:ascii="Cambria Math" w:hAnsi="Cambria Math" w:cs="Times New Roman"/>
+                <w:kern w:val="0"/>
+                <w:szCs w:val="21"/>
+              </w:rPr>
+              <m:t>n</m:t>
+            </m:r>
+          </m:sup>
+        </m:sSup>
         <m:r>
           <m:rPr>
             <m:sty m:val="p"/>
@@ -4668,6 +4764,313 @@
           <m:t>)</m:t>
         </m:r>
       </m:oMath>
+      <w:r>
+        <w:rPr>
+          <w:rFonts w:ascii="Times New Roman" w:hAnsi="Times New Roman" w:cs="Times New Roman"/>
+          <w:kern w:val="0"/>
+          <w:szCs w:val="21"/>
+        </w:rPr>
+        <w:t>.</w:t>
+      </w:r>
+    </w:p>
+    <w:p>
+      <w:pPr>
+        <w:widowControl/>
+        <w:jc w:val="left"/>
+        <w:rPr>
+          <w:rFonts w:ascii="Times New Roman" w:hAnsi="Times New Roman" w:cs="Times New Roman"/>
+          <w:kern w:val="0"/>
+          <w:szCs w:val="21"/>
+        </w:rPr>
+      </w:pPr>
+    </w:p>
+    <w:p>
+      <w:pPr>
+        <w:widowControl/>
+        <w:jc w:val="left"/>
+        <w:rPr>
+          <w:rFonts w:ascii="Times New Roman" w:hAnsi="Times New Roman" w:cs="Times New Roman" w:hint="eastAsia"/>
+          <w:kern w:val="0"/>
+          <w:szCs w:val="21"/>
+        </w:rPr>
+      </w:pPr>
+      <w:r>
+        <w:rPr>
+          <w:rFonts w:ascii="Times New Roman" w:hAnsi="Times New Roman" w:cs="Times New Roman" w:hint="eastAsia"/>
+          <w:kern w:val="0"/>
+          <w:szCs w:val="21"/>
+        </w:rPr>
+        <w:t>A</w:t>
+      </w:r>
+      <w:r>
+        <w:rPr>
+          <w:rFonts w:ascii="Times New Roman" w:hAnsi="Times New Roman" w:cs="Times New Roman"/>
+          <w:kern w:val="0"/>
+          <w:szCs w:val="21"/>
+        </w:rPr>
+        <w:t xml:space="preserve">s </w:t>
+      </w:r>
+      <m:oMath>
+        <m:sSup>
+          <m:sSupPr>
+            <m:ctrlPr>
+              <w:rPr>
+                <w:rFonts w:ascii="Cambria Math" w:hAnsi="Cambria Math" w:cs="Times New Roman"/>
+                <w:kern w:val="0"/>
+                <w:szCs w:val="21"/>
+              </w:rPr>
+            </m:ctrlPr>
+          </m:sSupPr>
+          <m:e>
+            <m:d>
+              <m:dPr>
+                <m:ctrlPr>
+                  <w:rPr>
+                    <w:rFonts w:ascii="Cambria Math" w:hAnsi="Cambria Math" w:cs="Times New Roman"/>
+                    <w:kern w:val="0"/>
+                    <w:szCs w:val="21"/>
+                  </w:rPr>
+                </m:ctrlPr>
+              </m:dPr>
+              <m:e>
+                <m:r>
+                  <m:rPr>
+                    <m:sty m:val="p"/>
+                  </m:rPr>
+                  <w:rPr>
+                    <w:rFonts w:ascii="Cambria Math" w:hAnsi="Cambria Math" w:cs="Times New Roman"/>
+                    <w:kern w:val="0"/>
+                    <w:szCs w:val="21"/>
+                  </w:rPr>
+                  <m:t>1-</m:t>
+                </m:r>
+                <m:rad>
+                  <m:radPr>
+                    <m:degHide m:val="1"/>
+                    <m:ctrlPr>
+                      <w:rPr>
+                        <w:rFonts w:ascii="Cambria Math" w:hAnsi="Cambria Math" w:cs="Times New Roman"/>
+                        <w:kern w:val="0"/>
+                        <w:szCs w:val="21"/>
+                      </w:rPr>
+                    </m:ctrlPr>
+                  </m:radPr>
+                  <m:deg/>
+                  <m:e>
+                    <m:r>
+                      <m:rPr>
+                        <m:sty m:val="p"/>
+                      </m:rPr>
+                      <w:rPr>
+                        <w:rFonts w:ascii="Cambria Math" w:hAnsi="Cambria Math" w:cs="Times New Roman"/>
+                        <w:kern w:val="0"/>
+                        <w:szCs w:val="21"/>
+                      </w:rPr>
+                      <m:t>3</m:t>
+                    </m:r>
+                  </m:e>
+                </m:rad>
+              </m:e>
+            </m:d>
+          </m:e>
+          <m:sup>
+            <m:r>
+              <m:rPr>
+                <m:sty m:val="p"/>
+              </m:rPr>
+              <w:rPr>
+                <w:rFonts w:ascii="Cambria Math" w:hAnsi="Cambria Math" w:cs="Times New Roman"/>
+                <w:kern w:val="0"/>
+                <w:szCs w:val="21"/>
+              </w:rPr>
+              <m:t>n</m:t>
+            </m:r>
+          </m:sup>
+        </m:sSup>
+      </m:oMath>
+      <w:r>
+        <w:rPr>
+          <w:rFonts w:ascii="Times New Roman" w:hAnsi="Times New Roman" w:cs="Times New Roman" w:hint="eastAsia"/>
+          <w:kern w:val="0"/>
+          <w:szCs w:val="21"/>
+        </w:rPr>
+        <w:t xml:space="preserve"> </w:t>
+      </w:r>
+      <w:r>
+        <w:rPr>
+          <w:rFonts w:ascii="Times New Roman" w:hAnsi="Times New Roman" w:cs="Times New Roman"/>
+          <w:kern w:val="0"/>
+          <w:szCs w:val="21"/>
+        </w:rPr>
+        <w:t xml:space="preserve">is always between -1 and 1, we could treat it as a constant and thus </w:t>
+      </w:r>
+      <m:oMath>
+        <m:r>
+          <m:rPr>
+            <m:sty m:val="p"/>
+          </m:rPr>
+          <w:rPr>
+            <w:rFonts w:ascii="Cambria Math" w:hAnsi="Cambria Math" w:cs="Times New Roman"/>
+            <w:kern w:val="0"/>
+            <w:szCs w:val="21"/>
+          </w:rPr>
+          <m:t>T</m:t>
+        </m:r>
+        <m:d>
+          <m:dPr>
+            <m:ctrlPr>
+              <w:rPr>
+                <w:rFonts w:ascii="Cambria Math" w:hAnsi="Cambria Math" w:cs="Times New Roman"/>
+                <w:kern w:val="0"/>
+                <w:szCs w:val="21"/>
+              </w:rPr>
+            </m:ctrlPr>
+          </m:dPr>
+          <m:e>
+            <m:r>
+              <m:rPr>
+                <m:sty m:val="p"/>
+              </m:rPr>
+              <w:rPr>
+                <w:rFonts w:ascii="Cambria Math" w:hAnsi="Cambria Math" w:cs="Times New Roman"/>
+                <w:kern w:val="0"/>
+                <w:szCs w:val="21"/>
+              </w:rPr>
+              <m:t>n, 1, 0, 2</m:t>
+            </m:r>
+          </m:e>
+        </m:d>
+        <m:r>
+          <m:rPr>
+            <m:sty m:val="p"/>
+          </m:rPr>
+          <w:rPr>
+            <w:rFonts w:ascii="Cambria Math" w:hAnsi="Cambria Math" w:cs="Times New Roman"/>
+            <w:kern w:val="0"/>
+            <w:szCs w:val="21"/>
+          </w:rPr>
+          <m:t>∈</m:t>
+        </m:r>
+        <m:r>
+          <m:rPr>
+            <m:sty m:val="p"/>
+          </m:rPr>
+          <w:rPr>
+            <w:rFonts w:ascii="Cambria Math" w:hAnsi="Cambria Math" w:cs="Times New Roman" w:hint="eastAsia"/>
+            <w:kern w:val="0"/>
+            <w:szCs w:val="21"/>
+          </w:rPr>
+          <m:t>O</m:t>
+        </m:r>
+        <m:r>
+          <m:rPr>
+            <m:sty m:val="p"/>
+          </m:rPr>
+          <w:rPr>
+            <w:rFonts w:ascii="Cambria Math" w:hAnsi="Cambria Math" w:cs="Times New Roman"/>
+            <w:kern w:val="0"/>
+            <w:szCs w:val="21"/>
+          </w:rPr>
+          <m:t>(</m:t>
+        </m:r>
+        <m:sSup>
+          <m:sSupPr>
+            <m:ctrlPr>
+              <w:rPr>
+                <w:rFonts w:ascii="Cambria Math" w:hAnsi="Cambria Math" w:cs="Times New Roman"/>
+                <w:kern w:val="0"/>
+                <w:szCs w:val="21"/>
+              </w:rPr>
+            </m:ctrlPr>
+          </m:sSupPr>
+          <m:e>
+            <m:d>
+              <m:dPr>
+                <m:ctrlPr>
+                  <w:rPr>
+                    <w:rFonts w:ascii="Cambria Math" w:hAnsi="Cambria Math" w:cs="Times New Roman"/>
+                    <w:kern w:val="0"/>
+                    <w:szCs w:val="21"/>
+                  </w:rPr>
+                </m:ctrlPr>
+              </m:dPr>
+              <m:e>
+                <m:r>
+                  <m:rPr>
+                    <m:sty m:val="p"/>
+                  </m:rPr>
+                  <w:rPr>
+                    <w:rFonts w:ascii="Cambria Math" w:hAnsi="Cambria Math" w:cs="Times New Roman"/>
+                    <w:kern w:val="0"/>
+                    <w:szCs w:val="21"/>
+                  </w:rPr>
+                  <m:t>1+</m:t>
+                </m:r>
+                <m:rad>
+                  <m:radPr>
+                    <m:degHide m:val="1"/>
+                    <m:ctrlPr>
+                      <w:rPr>
+                        <w:rFonts w:ascii="Cambria Math" w:hAnsi="Cambria Math" w:cs="Times New Roman"/>
+                        <w:kern w:val="0"/>
+                        <w:szCs w:val="21"/>
+                      </w:rPr>
+                    </m:ctrlPr>
+                  </m:radPr>
+                  <m:deg/>
+                  <m:e>
+                    <m:r>
+                      <m:rPr>
+                        <m:sty m:val="p"/>
+                      </m:rPr>
+                      <w:rPr>
+                        <w:rFonts w:ascii="Cambria Math" w:hAnsi="Cambria Math" w:cs="Times New Roman"/>
+                        <w:kern w:val="0"/>
+                        <w:szCs w:val="21"/>
+                      </w:rPr>
+                      <m:t>3</m:t>
+                    </m:r>
+                  </m:e>
+                </m:rad>
+              </m:e>
+            </m:d>
+          </m:e>
+          <m:sup>
+            <m:r>
+              <m:rPr>
+                <m:sty m:val="p"/>
+              </m:rPr>
+              <w:rPr>
+                <w:rFonts w:ascii="Cambria Math" w:hAnsi="Cambria Math" w:cs="Times New Roman"/>
+                <w:kern w:val="0"/>
+                <w:szCs w:val="21"/>
+              </w:rPr>
+              <m:t>n</m:t>
+            </m:r>
+          </m:sup>
+        </m:sSup>
+        <m:r>
+          <m:rPr>
+            <m:sty m:val="p"/>
+          </m:rPr>
+          <w:rPr>
+            <w:rFonts w:ascii="Cambria Math" w:hAnsi="Cambria Math" w:cs="Times New Roman"/>
+            <w:kern w:val="0"/>
+            <w:szCs w:val="21"/>
+          </w:rPr>
+          <m:t>)</m:t>
+        </m:r>
+      </m:oMath>
+      <w:r>
+        <w:rPr>
+          <w:rFonts w:ascii="Times New Roman" w:hAnsi="Times New Roman" w:cs="Times New Roman" w:hint="eastAsia"/>
+          <w:kern w:val="0"/>
+          <w:szCs w:val="21"/>
+        </w:rPr>
+        <w:t>.</w:t>
+      </w:r>
+      <w:bookmarkStart w:id="0" w:name="_GoBack"/>
+      <w:bookmarkEnd w:id="0"/>
     </w:p>
     <w:p>
       <w:pPr>

--- a/Assignment_4/CS374 Homework 4 T2.docx
+++ b/Assignment_4/CS374 Homework 4 T2.docx
@@ -1,6 +1,6 @@
 
 <file path=word/document.xml><?xml version="1.0" encoding="utf-8"?>
-<w:document xmlns:wpc="http://schemas.microsoft.com/office/word/2010/wordprocessingCanvas" xmlns:cx="http://schemas.microsoft.com/office/drawing/2014/chartex" xmlns:cx1="http://schemas.microsoft.com/office/drawing/2015/9/8/chartex" xmlns:cx2="http://schemas.microsoft.com/office/drawing/2015/10/21/chartex" xmlns:cx3="http://schemas.microsoft.com/office/drawing/2016/5/9/chartex" xmlns:cx4="http://schemas.microsoft.com/office/drawing/2016/5/10/chartex" xmlns:cx5="http://schemas.microsoft.com/office/drawing/2016/5/11/chartex" xmlns:cx6="http://schemas.microsoft.com/office/drawing/2016/5/12/chartex" xmlns:cx7="http://schemas.microsoft.com/office/drawing/2016/5/13/chartex" xmlns:cx8="http://schemas.microsoft.com/office/drawing/2016/5/14/chartex" xmlns:mc="http://schemas.openxmlformats.org/markup-compatibility/2006" xmlns:aink="http://schemas.microsoft.com/office/drawing/2016/ink" xmlns:am3d="http://schemas.microsoft.com/office/drawing/2017/model3d" xmlns:o="urn:schemas-microsoft-com:office:office" xmlns:r="http://schemas.openxmlformats.org/officeDocument/2006/relationships" xmlns:m="http://schemas.openxmlformats.org/officeDocument/2006/math" xmlns:v="urn:schemas-microsoft-com:vml" xmlns:wp14="http://schemas.microsoft.com/office/word/2010/wordprocessingDrawing" xmlns:wp="http://schemas.openxmlformats.org/drawingml/2006/wordprocessingDrawing" xmlns:w10="urn:schemas-microsoft-com:office:word" xmlns:w="http://schemas.openxmlformats.org/wordprocessingml/2006/main" xmlns:w14="http://schemas.microsoft.com/office/word/2010/wordml" xmlns:w15="http://schemas.microsoft.com/office/word/2012/wordml" xmlns:w16cid="http://schemas.microsoft.com/office/word/2016/wordml/cid" xmlns:w16se="http://schemas.microsoft.com/office/word/2015/wordml/symex" xmlns:wpg="http://schemas.microsoft.com/office/word/2010/wordprocessingGroup" xmlns:wpi="http://schemas.microsoft.com/office/word/2010/wordprocessingInk" xmlns:wne="http://schemas.microsoft.com/office/word/2006/wordml" xmlns:wps="http://schemas.microsoft.com/office/word/2010/wordprocessingShape" mc:Ignorable="w14 w15 w16se w16cid wp14">
+<w:document xmlns:wpc="http://schemas.microsoft.com/office/word/2010/wordprocessingCanvas" xmlns:cx="http://schemas.microsoft.com/office/drawing/2014/chartex" xmlns:cx1="http://schemas.microsoft.com/office/drawing/2015/9/8/chartex" xmlns:cx2="http://schemas.microsoft.com/office/drawing/2015/10/21/chartex" xmlns:cx3="http://schemas.microsoft.com/office/drawing/2016/5/9/chartex" xmlns:cx4="http://schemas.microsoft.com/office/drawing/2016/5/10/chartex" xmlns:cx5="http://schemas.microsoft.com/office/drawing/2016/5/11/chartex" xmlns:cx6="http://schemas.microsoft.com/office/drawing/2016/5/12/chartex" xmlns:cx7="http://schemas.microsoft.com/office/drawing/2016/5/13/chartex" xmlns:cx8="http://schemas.microsoft.com/office/drawing/2016/5/14/chartex" xmlns:mc="http://schemas.openxmlformats.org/markup-compatibility/2006" xmlns:aink="http://schemas.microsoft.com/office/drawing/2016/ink" xmlns:am3d="http://schemas.microsoft.com/office/drawing/2017/model3d" xmlns:o="urn:schemas-microsoft-com:office:office" xmlns:oel="http://schemas.microsoft.com/office/2019/extlst" xmlns:r="http://schemas.openxmlformats.org/officeDocument/2006/relationships" xmlns:m="http://schemas.openxmlformats.org/officeDocument/2006/math" xmlns:v="urn:schemas-microsoft-com:vml" xmlns:wp14="http://schemas.microsoft.com/office/word/2010/wordprocessingDrawing" xmlns:wp="http://schemas.openxmlformats.org/drawingml/2006/wordprocessingDrawing" xmlns:w10="urn:schemas-microsoft-com:office:word" xmlns:w="http://schemas.openxmlformats.org/wordprocessingml/2006/main" xmlns:w14="http://schemas.microsoft.com/office/word/2010/wordml" xmlns:w15="http://schemas.microsoft.com/office/word/2012/wordml" xmlns:w16cex="http://schemas.microsoft.com/office/word/2018/wordml/cex" xmlns:w16cid="http://schemas.microsoft.com/office/word/2016/wordml/cid" xmlns:w16="http://schemas.microsoft.com/office/word/2018/wordml" xmlns:w16sdtdh="http://schemas.microsoft.com/office/word/2020/wordml/sdtdatahash" xmlns:w16se="http://schemas.microsoft.com/office/word/2015/wordml/symex" xmlns:wpg="http://schemas.microsoft.com/office/word/2010/wordprocessingGroup" xmlns:wpi="http://schemas.microsoft.com/office/word/2010/wordprocessingInk" xmlns:wne="http://schemas.microsoft.com/office/word/2006/wordml" xmlns:wps="http://schemas.microsoft.com/office/word/2010/wordprocessingShape" mc:Ignorable="w14 w15 w16se w16cid w16 w16cex w16sdtdh wp14">
   <w:body>
     <w:p>
       <w:pPr>
@@ -174,21 +174,8 @@
           <w:sz w:val="24"/>
           <w:szCs w:val="24"/>
         </w:rPr>
-        <w:t xml:space="preserve">Group &amp; </w:t>
-      </w:r>
-      <w:proofErr w:type="spellStart"/>
-      <w:r>
-        <w:rPr>
-          <w:rFonts w:ascii="TeXGyrePagella" w:hAnsi="TeXGyrePagella" w:cs="LMRoman12-Bold"/>
-          <w:b/>
-          <w:bCs/>
-          <w:kern w:val="0"/>
-          <w:sz w:val="24"/>
-          <w:szCs w:val="24"/>
-        </w:rPr>
-        <w:t>netid</w:t>
-      </w:r>
-      <w:proofErr w:type="spellEnd"/>
+        <w:t>Group &amp; netid</w:t>
+      </w:r>
     </w:p>
     <w:p>
       <w:pPr>
@@ -214,9 +201,8 @@
           <w:sz w:val="24"/>
           <w:szCs w:val="24"/>
         </w:rPr>
-        <w:t xml:space="preserve">Chen </w:t>
-      </w:r>
-      <w:proofErr w:type="gramStart"/>
+        <w:t xml:space="preserve">Chen Si  </w:t>
+      </w:r>
       <w:r>
         <w:rPr>
           <w:rFonts w:ascii="TeXGyrePagella" w:hAnsi="TeXGyrePagella" w:cs="LMRoman12-Bold"/>
@@ -226,20 +212,8 @@
           <w:sz w:val="24"/>
           <w:szCs w:val="24"/>
         </w:rPr>
-        <w:t xml:space="preserve">Si  </w:t>
-      </w:r>
-      <w:r>
-        <w:rPr>
-          <w:rFonts w:ascii="TeXGyrePagella" w:hAnsi="TeXGyrePagella" w:cs="LMRoman12-Bold"/>
-          <w:i/>
-          <w:iCs/>
-          <w:kern w:val="0"/>
-          <w:sz w:val="24"/>
-          <w:szCs w:val="24"/>
-        </w:rPr>
         <w:tab/>
       </w:r>
-      <w:proofErr w:type="gramEnd"/>
       <w:r>
         <w:rPr>
           <w:rFonts w:ascii="TeXGyrePagella" w:hAnsi="TeXGyrePagella" w:cs="LMRoman12-Bold"/>
@@ -278,7 +252,6 @@
           <w:szCs w:val="24"/>
         </w:rPr>
       </w:pPr>
-      <w:proofErr w:type="spellStart"/>
       <w:r>
         <w:rPr>
           <w:rFonts w:ascii="TeXGyrePagella" w:hAnsi="TeXGyrePagella" w:cs="LMRoman12-Bold" w:hint="eastAsia"/>
@@ -299,19 +272,7 @@
           <w:sz w:val="24"/>
           <w:szCs w:val="24"/>
         </w:rPr>
-        <w:t>ie</w:t>
-      </w:r>
-      <w:proofErr w:type="spellEnd"/>
-      <w:r>
-        <w:rPr>
-          <w:rFonts w:ascii="TeXGyrePagella" w:hAnsi="TeXGyrePagella" w:cs="LMRoman12-Bold"/>
-          <w:i/>
-          <w:iCs/>
-          <w:kern w:val="0"/>
-          <w:sz w:val="24"/>
-          <w:szCs w:val="24"/>
-        </w:rPr>
-        <w:t xml:space="preserve"> </w:t>
+        <w:t xml:space="preserve">ie </w:t>
       </w:r>
       <w:r>
         <w:rPr>
@@ -366,7 +327,6 @@
           <w:szCs w:val="24"/>
         </w:rPr>
       </w:pPr>
-      <w:proofErr w:type="spellStart"/>
       <w:r>
         <w:rPr>
           <w:rFonts w:ascii="TeXGyrePagella" w:hAnsi="TeXGyrePagella" w:cs="LMRoman12-Bold"/>
@@ -376,19 +336,7 @@
           <w:sz w:val="24"/>
           <w:szCs w:val="24"/>
         </w:rPr>
-        <w:t>Shitian</w:t>
-      </w:r>
-      <w:proofErr w:type="spellEnd"/>
-      <w:r>
-        <w:rPr>
-          <w:rFonts w:ascii="TeXGyrePagella" w:hAnsi="TeXGyrePagella" w:cs="LMRoman12-Bold"/>
-          <w:i/>
-          <w:iCs/>
-          <w:kern w:val="0"/>
-          <w:sz w:val="24"/>
-          <w:szCs w:val="24"/>
-        </w:rPr>
-        <w:t xml:space="preserve"> Yang </w:t>
+        <w:t xml:space="preserve">Shitian Yang </w:t>
       </w:r>
       <w:r>
         <w:rPr>
@@ -628,11 +576,1330 @@
         <w:widowControl/>
         <w:jc w:val="left"/>
         <w:rPr>
-          <w:rFonts w:ascii="Times New Roman" w:hAnsi="Times New Roman" w:cs="Times New Roman"/>
-          <w:kern w:val="0"/>
-          <w:szCs w:val="21"/>
-        </w:rPr>
-      </w:pPr>
+          <w:rFonts w:ascii="Times New Roman" w:hAnsi="Times New Roman" w:cs="Times New Roman" w:hint="eastAsia"/>
+          <w:kern w:val="0"/>
+          <w:szCs w:val="21"/>
+        </w:rPr>
+      </w:pPr>
+      <w:r>
+        <w:rPr>
+          <w:rFonts w:ascii="Times New Roman" w:hAnsi="Times New Roman" w:cs="Times New Roman"/>
+          <w:noProof/>
+          <w:kern w:val="0"/>
+          <w:szCs w:val="21"/>
+        </w:rPr>
+        <mc:AlternateContent>
+          <mc:Choice Requires="wps">
+            <w:drawing>
+              <wp:anchor distT="45720" distB="45720" distL="114300" distR="114300" simplePos="0" relativeHeight="251660288" behindDoc="0" locked="0" layoutInCell="1" allowOverlap="1" wp14:anchorId="4D7A055D" wp14:editId="68B83A45">
+                <wp:simplePos x="0" y="0"/>
+                <wp:positionH relativeFrom="column">
+                  <wp:posOffset>118110</wp:posOffset>
+                </wp:positionH>
+                <wp:positionV relativeFrom="paragraph">
+                  <wp:posOffset>501015</wp:posOffset>
+                </wp:positionV>
+                <wp:extent cx="5363210" cy="2794000"/>
+                <wp:effectExtent l="0" t="0" r="27940" b="25400"/>
+                <wp:wrapSquare wrapText="bothSides"/>
+                <wp:docPr id="217" name="文本框 2"/>
+                <wp:cNvGraphicFramePr>
+                  <a:graphicFrameLocks xmlns:a="http://schemas.openxmlformats.org/drawingml/2006/main"/>
+                </wp:cNvGraphicFramePr>
+                <a:graphic xmlns:a="http://schemas.openxmlformats.org/drawingml/2006/main">
+                  <a:graphicData uri="http://schemas.microsoft.com/office/word/2010/wordprocessingShape">
+                    <wps:wsp>
+                      <wps:cNvSpPr txBox="1">
+                        <a:spLocks noChangeArrowheads="1"/>
+                      </wps:cNvSpPr>
+                      <wps:spPr bwMode="auto">
+                        <a:xfrm>
+                          <a:off x="0" y="0"/>
+                          <a:ext cx="5363210" cy="2794000"/>
+                        </a:xfrm>
+                        <a:prstGeom prst="rect">
+                          <a:avLst/>
+                        </a:prstGeom>
+                        <a:solidFill>
+                          <a:srgbClr val="FFFFFF"/>
+                        </a:solidFill>
+                        <a:ln w="9525">
+                          <a:solidFill>
+                            <a:srgbClr val="000000"/>
+                          </a:solidFill>
+                          <a:miter lim="800000"/>
+                          <a:headEnd/>
+                          <a:tailEnd/>
+                        </a:ln>
+                      </wps:spPr>
+                      <wps:txbx>
+                        <w:txbxContent>
+                          <w:p>
+                            <w:pPr>
+                              <w:widowControl/>
+                              <w:jc w:val="left"/>
+                              <w:rPr>
+                                <w:rFonts w:ascii="Consolas" w:hAnsi="Consolas" w:cs="Times New Roman"/>
+                                <w:kern w:val="0"/>
+                                <w:sz w:val="16"/>
+                                <w:szCs w:val="16"/>
+                              </w:rPr>
+                            </w:pPr>
+                            <w:r>
+                              <w:rPr>
+                                <w:rFonts w:ascii="Consolas" w:hAnsi="Consolas" w:cs="Times New Roman"/>
+                                <w:kern w:val="0"/>
+                                <w:sz w:val="16"/>
+                                <w:szCs w:val="16"/>
+                              </w:rPr>
+                              <w:t>HANOI_1 (n):</w:t>
+                            </w:r>
+                          </w:p>
+                          <w:p>
+                            <w:pPr>
+                              <w:widowControl/>
+                              <w:jc w:val="left"/>
+                              <w:rPr>
+                                <w:rFonts w:ascii="Consolas" w:hAnsi="Consolas" w:cs="Times New Roman"/>
+                                <w:kern w:val="0"/>
+                                <w:sz w:val="16"/>
+                                <w:szCs w:val="16"/>
+                              </w:rPr>
+                            </w:pPr>
+                            <w:r>
+                              <w:rPr>
+                                <w:rFonts w:ascii="Consolas" w:hAnsi="Consolas" w:cs="Times New Roman"/>
+                                <w:kern w:val="0"/>
+                                <w:sz w:val="16"/>
+                                <w:szCs w:val="16"/>
+                              </w:rPr>
+                              <w:tab/>
+                              <w:t>hanoi_1_helper (n, 1, 0, 2)</w:t>
+                            </w:r>
+                          </w:p>
+                          <w:p>
+                            <w:pPr>
+                              <w:widowControl/>
+                              <w:jc w:val="left"/>
+                              <w:rPr>
+                                <w:rFonts w:ascii="Consolas" w:hAnsi="Consolas" w:cs="Times New Roman"/>
+                                <w:kern w:val="0"/>
+                                <w:sz w:val="16"/>
+                                <w:szCs w:val="16"/>
+                              </w:rPr>
+                            </w:pPr>
+                          </w:p>
+                          <w:p>
+                            <w:pPr>
+                              <w:widowControl/>
+                              <w:jc w:val="left"/>
+                              <w:rPr>
+                                <w:rFonts w:ascii="Consolas" w:hAnsi="Consolas" w:cs="Times New Roman"/>
+                                <w:kern w:val="0"/>
+                                <w:sz w:val="16"/>
+                                <w:szCs w:val="16"/>
+                              </w:rPr>
+                            </w:pPr>
+                            <w:r>
+                              <w:rPr>
+                                <w:rFonts w:ascii="Consolas" w:hAnsi="Consolas" w:cs="Times New Roman"/>
+                                <w:kern w:val="0"/>
+                                <w:sz w:val="16"/>
+                                <w:szCs w:val="16"/>
+                              </w:rPr>
+                              <w:t>hanoi_1_helper (n, from, via, to):</w:t>
+                            </w:r>
+                          </w:p>
+                          <w:p>
+                            <w:pPr>
+                              <w:widowControl/>
+                              <w:ind w:leftChars="200" w:left="420"/>
+                              <w:jc w:val="left"/>
+                              <w:rPr>
+                                <w:rFonts w:ascii="Consolas" w:hAnsi="Consolas" w:cs="Times New Roman"/>
+                                <w:kern w:val="0"/>
+                                <w:sz w:val="16"/>
+                                <w:szCs w:val="16"/>
+                              </w:rPr>
+                            </w:pPr>
+                            <w:r>
+                              <w:rPr>
+                                <w:rFonts w:ascii="Consolas" w:hAnsi="Consolas" w:cs="Times New Roman"/>
+                                <w:kern w:val="0"/>
+                                <w:sz w:val="16"/>
+                                <w:szCs w:val="16"/>
+                              </w:rPr>
+                              <w:t xml:space="preserve">if (n=1): </w:t>
+                            </w:r>
+                          </w:p>
+                          <w:p>
+                            <w:pPr>
+                              <w:widowControl/>
+                              <w:ind w:leftChars="200" w:left="420"/>
+                              <w:jc w:val="left"/>
+                              <w:rPr>
+                                <w:rFonts w:ascii="Consolas" w:hAnsi="Consolas" w:cs="Times New Roman"/>
+                                <w:kern w:val="0"/>
+                                <w:sz w:val="16"/>
+                                <w:szCs w:val="16"/>
+                              </w:rPr>
+                            </w:pPr>
+                            <w:r>
+                              <w:rPr>
+                                <w:rFonts w:ascii="Consolas" w:hAnsi="Consolas" w:cs="Times New Roman"/>
+                                <w:kern w:val="0"/>
+                                <w:sz w:val="16"/>
+                                <w:szCs w:val="16"/>
+                              </w:rPr>
+                              <w:tab/>
+                              <w:t>MOVE (from, via)</w:t>
+                            </w:r>
+                          </w:p>
+                          <w:p>
+                            <w:pPr>
+                              <w:widowControl/>
+                              <w:ind w:leftChars="400" w:left="840"/>
+                              <w:jc w:val="left"/>
+                              <w:rPr>
+                                <w:rFonts w:ascii="Consolas" w:hAnsi="Consolas" w:cs="Times New Roman"/>
+                                <w:kern w:val="0"/>
+                                <w:sz w:val="16"/>
+                                <w:szCs w:val="16"/>
+                              </w:rPr>
+                            </w:pPr>
+                            <w:r>
+                              <w:rPr>
+                                <w:rFonts w:ascii="Consolas" w:hAnsi="Consolas" w:cs="Times New Roman"/>
+                                <w:kern w:val="0"/>
+                                <w:sz w:val="16"/>
+                                <w:szCs w:val="16"/>
+                              </w:rPr>
+                              <w:t>MOVE (via, to)</w:t>
+                            </w:r>
+                          </w:p>
+                          <w:p>
+                            <w:pPr>
+                              <w:widowControl/>
+                              <w:ind w:leftChars="200" w:left="420"/>
+                              <w:jc w:val="left"/>
+                              <w:rPr>
+                                <w:rFonts w:ascii="Consolas" w:hAnsi="Consolas" w:cs="Times New Roman"/>
+                                <w:kern w:val="0"/>
+                                <w:sz w:val="16"/>
+                                <w:szCs w:val="16"/>
+                              </w:rPr>
+                            </w:pPr>
+                            <w:r>
+                              <w:rPr>
+                                <w:rFonts w:ascii="Consolas" w:hAnsi="Consolas" w:cs="Times New Roman"/>
+                                <w:kern w:val="0"/>
+                                <w:sz w:val="16"/>
+                                <w:szCs w:val="16"/>
+                              </w:rPr>
+                              <w:t>else if (n&gt;1):</w:t>
+                            </w:r>
+                          </w:p>
+                          <w:p>
+                            <w:pPr>
+                              <w:widowControl/>
+                              <w:ind w:leftChars="200" w:left="420"/>
+                              <w:jc w:val="left"/>
+                              <w:rPr>
+                                <w:rFonts w:ascii="Consolas" w:hAnsi="Consolas" w:cs="Times New Roman"/>
+                                <w:kern w:val="0"/>
+                                <w:sz w:val="16"/>
+                                <w:szCs w:val="16"/>
+                              </w:rPr>
+                            </w:pPr>
+                            <w:r>
+                              <w:rPr>
+                                <w:rFonts w:ascii="Consolas" w:hAnsi="Consolas" w:cs="Times New Roman"/>
+                                <w:kern w:val="0"/>
+                                <w:sz w:val="16"/>
+                                <w:szCs w:val="16"/>
+                              </w:rPr>
+                              <w:tab/>
+                              <w:t>hanoi_1_helper (n-1, from, via, to)</w:t>
+                            </w:r>
+                            <w:r>
+                              <w:rPr>
+                                <w:rFonts w:ascii="Consolas" w:hAnsi="Consolas" w:cs="Times New Roman"/>
+                                <w:kern w:val="0"/>
+                                <w:sz w:val="16"/>
+                                <w:szCs w:val="16"/>
+                              </w:rPr>
+                              <w:tab/>
+                            </w:r>
+                            <w:r>
+                              <w:rPr>
+                                <w:rFonts w:ascii="Consolas" w:hAnsi="Consolas" w:cs="Times New Roman"/>
+                                <w:kern w:val="0"/>
+                                <w:sz w:val="16"/>
+                                <w:szCs w:val="16"/>
+                              </w:rPr>
+                              <w:tab/>
+                            </w:r>
+                            <w:r>
+                              <w:rPr>
+                                <w:rFonts w:ascii="Consolas" w:hAnsi="Consolas" w:cs="Times New Roman"/>
+                                <w:kern w:val="0"/>
+                                <w:sz w:val="16"/>
+                                <w:szCs w:val="16"/>
+                              </w:rPr>
+                              <w:tab/>
+                              <w:t># (ABC, _, _)</w:t>
+                            </w:r>
+                            <w:r>
+                              <w:rPr>
+                                <w:rFonts w:ascii="Consolas" w:hAnsi="Consolas" w:cs="Times New Roman"/>
+                                <w:kern w:val="0"/>
+                                <w:sz w:val="16"/>
+                                <w:szCs w:val="16"/>
+                              </w:rPr>
+                              <w:sym w:font="Wingdings" w:char="F0E0"/>
+                            </w:r>
+                            <w:r>
+                              <w:rPr>
+                                <w:rFonts w:ascii="Consolas" w:hAnsi="Consolas" w:cs="Times New Roman"/>
+                                <w:kern w:val="0"/>
+                                <w:sz w:val="16"/>
+                                <w:szCs w:val="16"/>
+                              </w:rPr>
+                              <w:t>(C, _, AB)</w:t>
+                            </w:r>
+                          </w:p>
+                          <w:p>
+                            <w:pPr>
+                              <w:widowControl/>
+                              <w:ind w:leftChars="200" w:left="420"/>
+                              <w:jc w:val="left"/>
+                              <w:rPr>
+                                <w:rFonts w:ascii="Consolas" w:hAnsi="Consolas" w:cs="Times New Roman"/>
+                                <w:kern w:val="0"/>
+                                <w:sz w:val="16"/>
+                                <w:szCs w:val="16"/>
+                              </w:rPr>
+                            </w:pPr>
+                            <w:r>
+                              <w:rPr>
+                                <w:rFonts w:ascii="Consolas" w:hAnsi="Consolas" w:cs="Times New Roman"/>
+                                <w:kern w:val="0"/>
+                                <w:sz w:val="16"/>
+                                <w:szCs w:val="16"/>
+                              </w:rPr>
+                              <w:tab/>
+                              <w:t>MOVE (from, via)</w:t>
+                            </w:r>
+                            <w:r>
+                              <w:rPr>
+                                <w:rFonts w:ascii="Consolas" w:hAnsi="Consolas" w:cs="Times New Roman"/>
+                                <w:kern w:val="0"/>
+                                <w:sz w:val="16"/>
+                                <w:szCs w:val="16"/>
+                              </w:rPr>
+                              <w:tab/>
+                            </w:r>
+                            <w:r>
+                              <w:rPr>
+                                <w:rFonts w:ascii="Consolas" w:hAnsi="Consolas" w:cs="Times New Roman"/>
+                                <w:kern w:val="0"/>
+                                <w:sz w:val="16"/>
+                                <w:szCs w:val="16"/>
+                              </w:rPr>
+                              <w:tab/>
+                            </w:r>
+                            <w:r>
+                              <w:rPr>
+                                <w:rFonts w:ascii="Consolas" w:hAnsi="Consolas" w:cs="Times New Roman"/>
+                                <w:kern w:val="0"/>
+                                <w:sz w:val="16"/>
+                                <w:szCs w:val="16"/>
+                              </w:rPr>
+                              <w:tab/>
+                            </w:r>
+                            <w:r>
+                              <w:rPr>
+                                <w:rFonts w:ascii="Consolas" w:hAnsi="Consolas" w:cs="Times New Roman"/>
+                                <w:kern w:val="0"/>
+                                <w:sz w:val="16"/>
+                                <w:szCs w:val="16"/>
+                              </w:rPr>
+                              <w:tab/>
+                            </w:r>
+                            <w:r>
+                              <w:rPr>
+                                <w:rFonts w:ascii="Consolas" w:hAnsi="Consolas" w:cs="Times New Roman"/>
+                                <w:kern w:val="0"/>
+                                <w:sz w:val="16"/>
+                                <w:szCs w:val="16"/>
+                              </w:rPr>
+                              <w:tab/>
+                            </w:r>
+                            <w:r>
+                              <w:rPr>
+                                <w:rFonts w:ascii="Consolas" w:hAnsi="Consolas" w:cs="Times New Roman"/>
+                                <w:kern w:val="0"/>
+                                <w:sz w:val="16"/>
+                                <w:szCs w:val="16"/>
+                              </w:rPr>
+                              <w:tab/>
+                            </w:r>
+                            <w:r>
+                              <w:rPr>
+                                <w:rFonts w:ascii="Consolas" w:hAnsi="Consolas" w:cs="Times New Roman"/>
+                                <w:kern w:val="0"/>
+                                <w:sz w:val="16"/>
+                                <w:szCs w:val="16"/>
+                              </w:rPr>
+                              <w:tab/>
+                            </w:r>
+                            <w:r>
+                              <w:rPr>
+                                <w:rFonts w:ascii="Consolas" w:hAnsi="Consolas" w:cs="Times New Roman"/>
+                                <w:kern w:val="0"/>
+                                <w:sz w:val="16"/>
+                                <w:szCs w:val="16"/>
+                              </w:rPr>
+                              <w:t># (C, _, AB)</w:t>
+                            </w:r>
+                            <w:r>
+                              <w:rPr>
+                                <w:rFonts w:ascii="Consolas" w:hAnsi="Consolas" w:cs="Times New Roman"/>
+                                <w:kern w:val="0"/>
+                                <w:sz w:val="16"/>
+                                <w:szCs w:val="16"/>
+                              </w:rPr>
+                              <w:sym w:font="Wingdings" w:char="F0E0"/>
+                            </w:r>
+                            <w:r>
+                              <w:rPr>
+                                <w:rFonts w:ascii="Consolas" w:hAnsi="Consolas" w:cs="Times New Roman"/>
+                                <w:kern w:val="0"/>
+                                <w:sz w:val="16"/>
+                                <w:szCs w:val="16"/>
+                              </w:rPr>
+                              <w:t>(_, C, AB)</w:t>
+                            </w:r>
+                          </w:p>
+                          <w:p>
+                            <w:pPr>
+                              <w:widowControl/>
+                              <w:ind w:leftChars="200" w:left="420"/>
+                              <w:jc w:val="left"/>
+                              <w:rPr>
+                                <w:rFonts w:ascii="Consolas" w:hAnsi="Consolas" w:cs="Times New Roman"/>
+                                <w:kern w:val="0"/>
+                                <w:sz w:val="16"/>
+                                <w:szCs w:val="16"/>
+                              </w:rPr>
+                            </w:pPr>
+                            <w:r>
+                              <w:rPr>
+                                <w:rFonts w:ascii="Consolas" w:hAnsi="Consolas" w:cs="Times New Roman"/>
+                                <w:kern w:val="0"/>
+                                <w:sz w:val="16"/>
+                                <w:szCs w:val="16"/>
+                              </w:rPr>
+                              <w:tab/>
+                              <w:t>hanoi_1_helper (n-1, to, via, from)</w:t>
+                            </w:r>
+                            <w:r>
+                              <w:rPr>
+                                <w:rFonts w:ascii="Consolas" w:hAnsi="Consolas" w:cs="Times New Roman"/>
+                                <w:kern w:val="0"/>
+                                <w:sz w:val="16"/>
+                                <w:szCs w:val="16"/>
+                              </w:rPr>
+                              <w:tab/>
+                            </w:r>
+                            <w:r>
+                              <w:rPr>
+                                <w:rFonts w:ascii="Consolas" w:hAnsi="Consolas" w:cs="Times New Roman"/>
+                                <w:kern w:val="0"/>
+                                <w:sz w:val="16"/>
+                                <w:szCs w:val="16"/>
+                              </w:rPr>
+                              <w:tab/>
+                            </w:r>
+                            <w:r>
+                              <w:rPr>
+                                <w:rFonts w:ascii="Consolas" w:hAnsi="Consolas" w:cs="Times New Roman"/>
+                                <w:kern w:val="0"/>
+                                <w:sz w:val="16"/>
+                                <w:szCs w:val="16"/>
+                              </w:rPr>
+                              <w:tab/>
+                              <w:t># (_, C, AB)</w:t>
+                            </w:r>
+                            <w:r>
+                              <w:rPr>
+                                <w:rFonts w:ascii="Consolas" w:hAnsi="Consolas" w:cs="Times New Roman"/>
+                                <w:kern w:val="0"/>
+                                <w:sz w:val="16"/>
+                                <w:szCs w:val="16"/>
+                              </w:rPr>
+                              <w:sym w:font="Wingdings" w:char="F0E0"/>
+                            </w:r>
+                            <w:r>
+                              <w:rPr>
+                                <w:rFonts w:ascii="Consolas" w:hAnsi="Consolas" w:cs="Times New Roman"/>
+                                <w:kern w:val="0"/>
+                                <w:sz w:val="16"/>
+                                <w:szCs w:val="16"/>
+                              </w:rPr>
+                              <w:t>(AB, C, _)</w:t>
+                            </w:r>
+                          </w:p>
+                          <w:p>
+                            <w:pPr>
+                              <w:widowControl/>
+                              <w:ind w:leftChars="200" w:left="420"/>
+                              <w:jc w:val="left"/>
+                              <w:rPr>
+                                <w:rFonts w:ascii="Consolas" w:hAnsi="Consolas" w:cs="Times New Roman"/>
+                                <w:kern w:val="0"/>
+                                <w:sz w:val="16"/>
+                                <w:szCs w:val="16"/>
+                              </w:rPr>
+                            </w:pPr>
+                            <w:r>
+                              <w:rPr>
+                                <w:rFonts w:ascii="Consolas" w:hAnsi="Consolas" w:cs="Times New Roman"/>
+                                <w:kern w:val="0"/>
+                                <w:sz w:val="16"/>
+                                <w:szCs w:val="16"/>
+                              </w:rPr>
+                              <w:tab/>
+                              <w:t>MOVE (via, to)</w:t>
+                            </w:r>
+                            <w:r>
+                              <w:rPr>
+                                <w:rFonts w:ascii="Consolas" w:hAnsi="Consolas" w:cs="Times New Roman"/>
+                                <w:kern w:val="0"/>
+                                <w:sz w:val="16"/>
+                                <w:szCs w:val="16"/>
+                              </w:rPr>
+                              <w:tab/>
+                            </w:r>
+                            <w:r>
+                              <w:rPr>
+                                <w:rFonts w:ascii="Consolas" w:hAnsi="Consolas" w:cs="Times New Roman"/>
+                                <w:kern w:val="0"/>
+                                <w:sz w:val="16"/>
+                                <w:szCs w:val="16"/>
+                              </w:rPr>
+                              <w:tab/>
+                            </w:r>
+                            <w:r>
+                              <w:rPr>
+                                <w:rFonts w:ascii="Consolas" w:hAnsi="Consolas" w:cs="Times New Roman"/>
+                                <w:kern w:val="0"/>
+                                <w:sz w:val="16"/>
+                                <w:szCs w:val="16"/>
+                              </w:rPr>
+                              <w:tab/>
+                            </w:r>
+                            <w:r>
+                              <w:rPr>
+                                <w:rFonts w:ascii="Consolas" w:hAnsi="Consolas" w:cs="Times New Roman"/>
+                                <w:kern w:val="0"/>
+                                <w:sz w:val="16"/>
+                                <w:szCs w:val="16"/>
+                              </w:rPr>
+                              <w:tab/>
+                            </w:r>
+                            <w:r>
+                              <w:rPr>
+                                <w:rFonts w:ascii="Consolas" w:hAnsi="Consolas" w:cs="Times New Roman"/>
+                                <w:kern w:val="0"/>
+                                <w:sz w:val="16"/>
+                                <w:szCs w:val="16"/>
+                              </w:rPr>
+                              <w:tab/>
+                            </w:r>
+                            <w:r>
+                              <w:rPr>
+                                <w:rFonts w:ascii="Consolas" w:hAnsi="Consolas" w:cs="Times New Roman"/>
+                                <w:kern w:val="0"/>
+                                <w:sz w:val="16"/>
+                                <w:szCs w:val="16"/>
+                              </w:rPr>
+                              <w:tab/>
+                            </w:r>
+                            <w:r>
+                              <w:rPr>
+                                <w:rFonts w:ascii="Consolas" w:hAnsi="Consolas" w:cs="Times New Roman"/>
+                                <w:kern w:val="0"/>
+                                <w:sz w:val="16"/>
+                                <w:szCs w:val="16"/>
+                              </w:rPr>
+                              <w:t xml:space="preserve">          </w:t>
+                            </w:r>
+                            <w:r>
+                              <w:rPr>
+                                <w:rFonts w:ascii="Consolas" w:hAnsi="Consolas" w:cs="Times New Roman"/>
+                                <w:kern w:val="0"/>
+                                <w:sz w:val="16"/>
+                                <w:szCs w:val="16"/>
+                              </w:rPr>
+                              <w:tab/>
+                            </w:r>
+                            <w:r>
+                              <w:rPr>
+                                <w:rFonts w:ascii="Consolas" w:hAnsi="Consolas" w:cs="Times New Roman"/>
+                                <w:kern w:val="0"/>
+                                <w:sz w:val="16"/>
+                                <w:szCs w:val="16"/>
+                              </w:rPr>
+                              <w:t># (AB, C, _)</w:t>
+                            </w:r>
+                            <w:r>
+                              <w:rPr>
+                                <w:rFonts w:ascii="Consolas" w:hAnsi="Consolas" w:cs="Times New Roman"/>
+                                <w:kern w:val="0"/>
+                                <w:sz w:val="16"/>
+                                <w:szCs w:val="16"/>
+                              </w:rPr>
+                              <w:sym w:font="Wingdings" w:char="F0E0"/>
+                            </w:r>
+                            <w:r>
+                              <w:rPr>
+                                <w:rFonts w:ascii="Consolas" w:hAnsi="Consolas" w:cs="Times New Roman"/>
+                                <w:kern w:val="0"/>
+                                <w:sz w:val="16"/>
+                                <w:szCs w:val="16"/>
+                              </w:rPr>
+                              <w:t>(AB, _, C)</w:t>
+                            </w:r>
+                          </w:p>
+                          <w:p>
+                            <w:pPr>
+                              <w:widowControl/>
+                              <w:ind w:leftChars="200" w:left="420"/>
+                              <w:jc w:val="left"/>
+                              <w:rPr>
+                                <w:rFonts w:ascii="Consolas" w:hAnsi="Consolas" w:cs="Times New Roman"/>
+                                <w:kern w:val="0"/>
+                                <w:sz w:val="16"/>
+                                <w:szCs w:val="16"/>
+                              </w:rPr>
+                            </w:pPr>
+                            <w:r>
+                              <w:rPr>
+                                <w:rFonts w:ascii="Consolas" w:hAnsi="Consolas" w:cs="Times New Roman"/>
+                                <w:kern w:val="0"/>
+                                <w:sz w:val="16"/>
+                                <w:szCs w:val="16"/>
+                              </w:rPr>
+                              <w:tab/>
+                              <w:t>hanoi_1_helper (n-1, from, via, to)</w:t>
+                            </w:r>
+                            <w:r>
+                              <w:rPr>
+                                <w:rFonts w:ascii="Consolas" w:hAnsi="Consolas" w:cs="Times New Roman"/>
+                                <w:kern w:val="0"/>
+                                <w:sz w:val="16"/>
+                                <w:szCs w:val="16"/>
+                              </w:rPr>
+                              <w:tab/>
+                            </w:r>
+                            <w:r>
+                              <w:rPr>
+                                <w:rFonts w:ascii="Consolas" w:hAnsi="Consolas" w:cs="Times New Roman"/>
+                                <w:kern w:val="0"/>
+                                <w:sz w:val="16"/>
+                                <w:szCs w:val="16"/>
+                              </w:rPr>
+                              <w:tab/>
+                            </w:r>
+                            <w:r>
+                              <w:rPr>
+                                <w:rFonts w:ascii="Consolas" w:hAnsi="Consolas" w:cs="Times New Roman"/>
+                                <w:kern w:val="0"/>
+                                <w:sz w:val="16"/>
+                                <w:szCs w:val="16"/>
+                              </w:rPr>
+                              <w:tab/>
+                              <w:t># (AB, _, C)</w:t>
+                            </w:r>
+                            <w:r>
+                              <w:rPr>
+                                <w:rFonts w:ascii="Consolas" w:hAnsi="Consolas" w:cs="Times New Roman"/>
+                                <w:kern w:val="0"/>
+                                <w:sz w:val="16"/>
+                                <w:szCs w:val="16"/>
+                              </w:rPr>
+                              <w:sym w:font="Wingdings" w:char="F0E0"/>
+                            </w:r>
+                            <w:r>
+                              <w:rPr>
+                                <w:rFonts w:ascii="Consolas" w:hAnsi="Consolas" w:cs="Times New Roman"/>
+                                <w:kern w:val="0"/>
+                                <w:sz w:val="16"/>
+                                <w:szCs w:val="16"/>
+                              </w:rPr>
+                              <w:t>(_, _, ABC)</w:t>
+                            </w:r>
+                          </w:p>
+                          <w:p>
+                            <w:pPr>
+                              <w:rPr>
+                                <w:rFonts w:ascii="Consolas" w:hAnsi="Consolas"/>
+                                <w:sz w:val="16"/>
+                                <w:szCs w:val="18"/>
+                              </w:rPr>
+                            </w:pPr>
+                          </w:p>
+                        </w:txbxContent>
+                      </wps:txbx>
+                      <wps:bodyPr rot="0" vert="horz" wrap="square" lIns="91440" tIns="45720" rIns="91440" bIns="45720" anchor="t" anchorCtr="0">
+                        <a:noAutofit/>
+                      </wps:bodyPr>
+                    </wps:wsp>
+                  </a:graphicData>
+                </a:graphic>
+                <wp14:sizeRelH relativeFrom="margin">
+                  <wp14:pctWidth>0</wp14:pctWidth>
+                </wp14:sizeRelH>
+                <wp14:sizeRelV relativeFrom="margin">
+                  <wp14:pctHeight>0</wp14:pctHeight>
+                </wp14:sizeRelV>
+              </wp:anchor>
+            </w:drawing>
+          </mc:Choice>
+          <mc:Fallback>
+            <w:pict>
+              <v:shapetype w14:anchorId="4D7A055D" id="_x0000_t202" coordsize="21600,21600" o:spt="202" path="m,l,21600r21600,l21600,xe">
+                <v:stroke joinstyle="miter"/>
+                <v:path gradientshapeok="t" o:connecttype="rect"/>
+              </v:shapetype>
+              <v:shape id="文本框 2" o:spid="_x0000_s1026" type="#_x0000_t202" style="position:absolute;margin-left:9.3pt;margin-top:39.45pt;width:422.3pt;height:220pt;z-index:251660288;visibility:visible;mso-wrap-style:square;mso-width-percent:0;mso-height-percent:0;mso-wrap-distance-left:9pt;mso-wrap-distance-top:3.6pt;mso-wrap-distance-right:9pt;mso-wrap-distance-bottom:3.6pt;mso-position-horizontal:absolute;mso-position-horizontal-relative:text;mso-position-vertical:absolute;mso-position-vertical-relative:text;mso-width-percent:0;mso-height-percent:0;mso-width-relative:margin;mso-height-relative:margin;v-text-anchor:top" o:gfxdata="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">
+                <v:textbox>
+                  <w:txbxContent>
+                    <w:p>
+                      <w:pPr>
+                        <w:widowControl/>
+                        <w:jc w:val="left"/>
+                        <w:rPr>
+                          <w:rFonts w:ascii="Consolas" w:hAnsi="Consolas" w:cs="Times New Roman"/>
+                          <w:kern w:val="0"/>
+                          <w:sz w:val="16"/>
+                          <w:szCs w:val="16"/>
+                        </w:rPr>
+                      </w:pPr>
+                      <w:r>
+                        <w:rPr>
+                          <w:rFonts w:ascii="Consolas" w:hAnsi="Consolas" w:cs="Times New Roman"/>
+                          <w:kern w:val="0"/>
+                          <w:sz w:val="16"/>
+                          <w:szCs w:val="16"/>
+                        </w:rPr>
+                        <w:t>HANOI_1 (n):</w:t>
+                      </w:r>
+                    </w:p>
+                    <w:p>
+                      <w:pPr>
+                        <w:widowControl/>
+                        <w:jc w:val="left"/>
+                        <w:rPr>
+                          <w:rFonts w:ascii="Consolas" w:hAnsi="Consolas" w:cs="Times New Roman"/>
+                          <w:kern w:val="0"/>
+                          <w:sz w:val="16"/>
+                          <w:szCs w:val="16"/>
+                        </w:rPr>
+                      </w:pPr>
+                      <w:r>
+                        <w:rPr>
+                          <w:rFonts w:ascii="Consolas" w:hAnsi="Consolas" w:cs="Times New Roman"/>
+                          <w:kern w:val="0"/>
+                          <w:sz w:val="16"/>
+                          <w:szCs w:val="16"/>
+                        </w:rPr>
+                        <w:tab/>
+                        <w:t>hanoi_1_helper (n, 1, 0, 2)</w:t>
+                      </w:r>
+                    </w:p>
+                    <w:p>
+                      <w:pPr>
+                        <w:widowControl/>
+                        <w:jc w:val="left"/>
+                        <w:rPr>
+                          <w:rFonts w:ascii="Consolas" w:hAnsi="Consolas" w:cs="Times New Roman"/>
+                          <w:kern w:val="0"/>
+                          <w:sz w:val="16"/>
+                          <w:szCs w:val="16"/>
+                        </w:rPr>
+                      </w:pPr>
+                    </w:p>
+                    <w:p>
+                      <w:pPr>
+                        <w:widowControl/>
+                        <w:jc w:val="left"/>
+                        <w:rPr>
+                          <w:rFonts w:ascii="Consolas" w:hAnsi="Consolas" w:cs="Times New Roman"/>
+                          <w:kern w:val="0"/>
+                          <w:sz w:val="16"/>
+                          <w:szCs w:val="16"/>
+                        </w:rPr>
+                      </w:pPr>
+                      <w:r>
+                        <w:rPr>
+                          <w:rFonts w:ascii="Consolas" w:hAnsi="Consolas" w:cs="Times New Roman"/>
+                          <w:kern w:val="0"/>
+                          <w:sz w:val="16"/>
+                          <w:szCs w:val="16"/>
+                        </w:rPr>
+                        <w:t>hanoi_1_helper (n, from, via, to):</w:t>
+                      </w:r>
+                    </w:p>
+                    <w:p>
+                      <w:pPr>
+                        <w:widowControl/>
+                        <w:ind w:leftChars="200" w:left="420"/>
+                        <w:jc w:val="left"/>
+                        <w:rPr>
+                          <w:rFonts w:ascii="Consolas" w:hAnsi="Consolas" w:cs="Times New Roman"/>
+                          <w:kern w:val="0"/>
+                          <w:sz w:val="16"/>
+                          <w:szCs w:val="16"/>
+                        </w:rPr>
+                      </w:pPr>
+                      <w:r>
+                        <w:rPr>
+                          <w:rFonts w:ascii="Consolas" w:hAnsi="Consolas" w:cs="Times New Roman"/>
+                          <w:kern w:val="0"/>
+                          <w:sz w:val="16"/>
+                          <w:szCs w:val="16"/>
+                        </w:rPr>
+                        <w:t xml:space="preserve">if (n=1): </w:t>
+                      </w:r>
+                    </w:p>
+                    <w:p>
+                      <w:pPr>
+                        <w:widowControl/>
+                        <w:ind w:leftChars="200" w:left="420"/>
+                        <w:jc w:val="left"/>
+                        <w:rPr>
+                          <w:rFonts w:ascii="Consolas" w:hAnsi="Consolas" w:cs="Times New Roman"/>
+                          <w:kern w:val="0"/>
+                          <w:sz w:val="16"/>
+                          <w:szCs w:val="16"/>
+                        </w:rPr>
+                      </w:pPr>
+                      <w:r>
+                        <w:rPr>
+                          <w:rFonts w:ascii="Consolas" w:hAnsi="Consolas" w:cs="Times New Roman"/>
+                          <w:kern w:val="0"/>
+                          <w:sz w:val="16"/>
+                          <w:szCs w:val="16"/>
+                        </w:rPr>
+                        <w:tab/>
+                        <w:t>MOVE (from, via)</w:t>
+                      </w:r>
+                    </w:p>
+                    <w:p>
+                      <w:pPr>
+                        <w:widowControl/>
+                        <w:ind w:leftChars="400" w:left="840"/>
+                        <w:jc w:val="left"/>
+                        <w:rPr>
+                          <w:rFonts w:ascii="Consolas" w:hAnsi="Consolas" w:cs="Times New Roman"/>
+                          <w:kern w:val="0"/>
+                          <w:sz w:val="16"/>
+                          <w:szCs w:val="16"/>
+                        </w:rPr>
+                      </w:pPr>
+                      <w:r>
+                        <w:rPr>
+                          <w:rFonts w:ascii="Consolas" w:hAnsi="Consolas" w:cs="Times New Roman"/>
+                          <w:kern w:val="0"/>
+                          <w:sz w:val="16"/>
+                          <w:szCs w:val="16"/>
+                        </w:rPr>
+                        <w:t>MOVE (via, to)</w:t>
+                      </w:r>
+                    </w:p>
+                    <w:p>
+                      <w:pPr>
+                        <w:widowControl/>
+                        <w:ind w:leftChars="200" w:left="420"/>
+                        <w:jc w:val="left"/>
+                        <w:rPr>
+                          <w:rFonts w:ascii="Consolas" w:hAnsi="Consolas" w:cs="Times New Roman"/>
+                          <w:kern w:val="0"/>
+                          <w:sz w:val="16"/>
+                          <w:szCs w:val="16"/>
+                        </w:rPr>
+                      </w:pPr>
+                      <w:r>
+                        <w:rPr>
+                          <w:rFonts w:ascii="Consolas" w:hAnsi="Consolas" w:cs="Times New Roman"/>
+                          <w:kern w:val="0"/>
+                          <w:sz w:val="16"/>
+                          <w:szCs w:val="16"/>
+                        </w:rPr>
+                        <w:t>else if (n&gt;1):</w:t>
+                      </w:r>
+                    </w:p>
+                    <w:p>
+                      <w:pPr>
+                        <w:widowControl/>
+                        <w:ind w:leftChars="200" w:left="420"/>
+                        <w:jc w:val="left"/>
+                        <w:rPr>
+                          <w:rFonts w:ascii="Consolas" w:hAnsi="Consolas" w:cs="Times New Roman"/>
+                          <w:kern w:val="0"/>
+                          <w:sz w:val="16"/>
+                          <w:szCs w:val="16"/>
+                        </w:rPr>
+                      </w:pPr>
+                      <w:r>
+                        <w:rPr>
+                          <w:rFonts w:ascii="Consolas" w:hAnsi="Consolas" w:cs="Times New Roman"/>
+                          <w:kern w:val="0"/>
+                          <w:sz w:val="16"/>
+                          <w:szCs w:val="16"/>
+                        </w:rPr>
+                        <w:tab/>
+                        <w:t>hanoi_1_helper (n-1, from, via, to)</w:t>
+                      </w:r>
+                      <w:r>
+                        <w:rPr>
+                          <w:rFonts w:ascii="Consolas" w:hAnsi="Consolas" w:cs="Times New Roman"/>
+                          <w:kern w:val="0"/>
+                          <w:sz w:val="16"/>
+                          <w:szCs w:val="16"/>
+                        </w:rPr>
+                        <w:tab/>
+                      </w:r>
+                      <w:r>
+                        <w:rPr>
+                          <w:rFonts w:ascii="Consolas" w:hAnsi="Consolas" w:cs="Times New Roman"/>
+                          <w:kern w:val="0"/>
+                          <w:sz w:val="16"/>
+                          <w:szCs w:val="16"/>
+                        </w:rPr>
+                        <w:tab/>
+                      </w:r>
+                      <w:r>
+                        <w:rPr>
+                          <w:rFonts w:ascii="Consolas" w:hAnsi="Consolas" w:cs="Times New Roman"/>
+                          <w:kern w:val="0"/>
+                          <w:sz w:val="16"/>
+                          <w:szCs w:val="16"/>
+                        </w:rPr>
+                        <w:tab/>
+                        <w:t># (ABC, _, _)</w:t>
+                      </w:r>
+                      <w:r>
+                        <w:rPr>
+                          <w:rFonts w:ascii="Consolas" w:hAnsi="Consolas" w:cs="Times New Roman"/>
+                          <w:kern w:val="0"/>
+                          <w:sz w:val="16"/>
+                          <w:szCs w:val="16"/>
+                        </w:rPr>
+                        <w:sym w:font="Wingdings" w:char="F0E0"/>
+                      </w:r>
+                      <w:r>
+                        <w:rPr>
+                          <w:rFonts w:ascii="Consolas" w:hAnsi="Consolas" w:cs="Times New Roman"/>
+                          <w:kern w:val="0"/>
+                          <w:sz w:val="16"/>
+                          <w:szCs w:val="16"/>
+                        </w:rPr>
+                        <w:t>(C, _, AB)</w:t>
+                      </w:r>
+                    </w:p>
+                    <w:p>
+                      <w:pPr>
+                        <w:widowControl/>
+                        <w:ind w:leftChars="200" w:left="420"/>
+                        <w:jc w:val="left"/>
+                        <w:rPr>
+                          <w:rFonts w:ascii="Consolas" w:hAnsi="Consolas" w:cs="Times New Roman"/>
+                          <w:kern w:val="0"/>
+                          <w:sz w:val="16"/>
+                          <w:szCs w:val="16"/>
+                        </w:rPr>
+                      </w:pPr>
+                      <w:r>
+                        <w:rPr>
+                          <w:rFonts w:ascii="Consolas" w:hAnsi="Consolas" w:cs="Times New Roman"/>
+                          <w:kern w:val="0"/>
+                          <w:sz w:val="16"/>
+                          <w:szCs w:val="16"/>
+                        </w:rPr>
+                        <w:tab/>
+                        <w:t>MOVE (from, via)</w:t>
+                      </w:r>
+                      <w:r>
+                        <w:rPr>
+                          <w:rFonts w:ascii="Consolas" w:hAnsi="Consolas" w:cs="Times New Roman"/>
+                          <w:kern w:val="0"/>
+                          <w:sz w:val="16"/>
+                          <w:szCs w:val="16"/>
+                        </w:rPr>
+                        <w:tab/>
+                      </w:r>
+                      <w:r>
+                        <w:rPr>
+                          <w:rFonts w:ascii="Consolas" w:hAnsi="Consolas" w:cs="Times New Roman"/>
+                          <w:kern w:val="0"/>
+                          <w:sz w:val="16"/>
+                          <w:szCs w:val="16"/>
+                        </w:rPr>
+                        <w:tab/>
+                      </w:r>
+                      <w:r>
+                        <w:rPr>
+                          <w:rFonts w:ascii="Consolas" w:hAnsi="Consolas" w:cs="Times New Roman"/>
+                          <w:kern w:val="0"/>
+                          <w:sz w:val="16"/>
+                          <w:szCs w:val="16"/>
+                        </w:rPr>
+                        <w:tab/>
+                      </w:r>
+                      <w:r>
+                        <w:rPr>
+                          <w:rFonts w:ascii="Consolas" w:hAnsi="Consolas" w:cs="Times New Roman"/>
+                          <w:kern w:val="0"/>
+                          <w:sz w:val="16"/>
+                          <w:szCs w:val="16"/>
+                        </w:rPr>
+                        <w:tab/>
+                      </w:r>
+                      <w:r>
+                        <w:rPr>
+                          <w:rFonts w:ascii="Consolas" w:hAnsi="Consolas" w:cs="Times New Roman"/>
+                          <w:kern w:val="0"/>
+                          <w:sz w:val="16"/>
+                          <w:szCs w:val="16"/>
+                        </w:rPr>
+                        <w:tab/>
+                      </w:r>
+                      <w:r>
+                        <w:rPr>
+                          <w:rFonts w:ascii="Consolas" w:hAnsi="Consolas" w:cs="Times New Roman"/>
+                          <w:kern w:val="0"/>
+                          <w:sz w:val="16"/>
+                          <w:szCs w:val="16"/>
+                        </w:rPr>
+                        <w:tab/>
+                      </w:r>
+                      <w:r>
+                        <w:rPr>
+                          <w:rFonts w:ascii="Consolas" w:hAnsi="Consolas" w:cs="Times New Roman"/>
+                          <w:kern w:val="0"/>
+                          <w:sz w:val="16"/>
+                          <w:szCs w:val="16"/>
+                        </w:rPr>
+                        <w:tab/>
+                      </w:r>
+                      <w:r>
+                        <w:rPr>
+                          <w:rFonts w:ascii="Consolas" w:hAnsi="Consolas" w:cs="Times New Roman"/>
+                          <w:kern w:val="0"/>
+                          <w:sz w:val="16"/>
+                          <w:szCs w:val="16"/>
+                        </w:rPr>
+                        <w:t># (C, _, AB)</w:t>
+                      </w:r>
+                      <w:r>
+                        <w:rPr>
+                          <w:rFonts w:ascii="Consolas" w:hAnsi="Consolas" w:cs="Times New Roman"/>
+                          <w:kern w:val="0"/>
+                          <w:sz w:val="16"/>
+                          <w:szCs w:val="16"/>
+                        </w:rPr>
+                        <w:sym w:font="Wingdings" w:char="F0E0"/>
+                      </w:r>
+                      <w:r>
+                        <w:rPr>
+                          <w:rFonts w:ascii="Consolas" w:hAnsi="Consolas" w:cs="Times New Roman"/>
+                          <w:kern w:val="0"/>
+                          <w:sz w:val="16"/>
+                          <w:szCs w:val="16"/>
+                        </w:rPr>
+                        <w:t>(_, C, AB)</w:t>
+                      </w:r>
+                    </w:p>
+                    <w:p>
+                      <w:pPr>
+                        <w:widowControl/>
+                        <w:ind w:leftChars="200" w:left="420"/>
+                        <w:jc w:val="left"/>
+                        <w:rPr>
+                          <w:rFonts w:ascii="Consolas" w:hAnsi="Consolas" w:cs="Times New Roman"/>
+                          <w:kern w:val="0"/>
+                          <w:sz w:val="16"/>
+                          <w:szCs w:val="16"/>
+                        </w:rPr>
+                      </w:pPr>
+                      <w:r>
+                        <w:rPr>
+                          <w:rFonts w:ascii="Consolas" w:hAnsi="Consolas" w:cs="Times New Roman"/>
+                          <w:kern w:val="0"/>
+                          <w:sz w:val="16"/>
+                          <w:szCs w:val="16"/>
+                        </w:rPr>
+                        <w:tab/>
+                        <w:t>hanoi_1_helper (n-1, to, via, from)</w:t>
+                      </w:r>
+                      <w:r>
+                        <w:rPr>
+                          <w:rFonts w:ascii="Consolas" w:hAnsi="Consolas" w:cs="Times New Roman"/>
+                          <w:kern w:val="0"/>
+                          <w:sz w:val="16"/>
+                          <w:szCs w:val="16"/>
+                        </w:rPr>
+                        <w:tab/>
+                      </w:r>
+                      <w:r>
+                        <w:rPr>
+                          <w:rFonts w:ascii="Consolas" w:hAnsi="Consolas" w:cs="Times New Roman"/>
+                          <w:kern w:val="0"/>
+                          <w:sz w:val="16"/>
+                          <w:szCs w:val="16"/>
+                        </w:rPr>
+                        <w:tab/>
+                      </w:r>
+                      <w:r>
+                        <w:rPr>
+                          <w:rFonts w:ascii="Consolas" w:hAnsi="Consolas" w:cs="Times New Roman"/>
+                          <w:kern w:val="0"/>
+                          <w:sz w:val="16"/>
+                          <w:szCs w:val="16"/>
+                        </w:rPr>
+                        <w:tab/>
+                        <w:t># (_, C, AB)</w:t>
+                      </w:r>
+                      <w:r>
+                        <w:rPr>
+                          <w:rFonts w:ascii="Consolas" w:hAnsi="Consolas" w:cs="Times New Roman"/>
+                          <w:kern w:val="0"/>
+                          <w:sz w:val="16"/>
+                          <w:szCs w:val="16"/>
+                        </w:rPr>
+                        <w:sym w:font="Wingdings" w:char="F0E0"/>
+                      </w:r>
+                      <w:r>
+                        <w:rPr>
+                          <w:rFonts w:ascii="Consolas" w:hAnsi="Consolas" w:cs="Times New Roman"/>
+                          <w:kern w:val="0"/>
+                          <w:sz w:val="16"/>
+                          <w:szCs w:val="16"/>
+                        </w:rPr>
+                        <w:t>(AB, C, _)</w:t>
+                      </w:r>
+                    </w:p>
+                    <w:p>
+                      <w:pPr>
+                        <w:widowControl/>
+                        <w:ind w:leftChars="200" w:left="420"/>
+                        <w:jc w:val="left"/>
+                        <w:rPr>
+                          <w:rFonts w:ascii="Consolas" w:hAnsi="Consolas" w:cs="Times New Roman"/>
+                          <w:kern w:val="0"/>
+                          <w:sz w:val="16"/>
+                          <w:szCs w:val="16"/>
+                        </w:rPr>
+                      </w:pPr>
+                      <w:r>
+                        <w:rPr>
+                          <w:rFonts w:ascii="Consolas" w:hAnsi="Consolas" w:cs="Times New Roman"/>
+                          <w:kern w:val="0"/>
+                          <w:sz w:val="16"/>
+                          <w:szCs w:val="16"/>
+                        </w:rPr>
+                        <w:tab/>
+                        <w:t>MOVE (via, to)</w:t>
+                      </w:r>
+                      <w:r>
+                        <w:rPr>
+                          <w:rFonts w:ascii="Consolas" w:hAnsi="Consolas" w:cs="Times New Roman"/>
+                          <w:kern w:val="0"/>
+                          <w:sz w:val="16"/>
+                          <w:szCs w:val="16"/>
+                        </w:rPr>
+                        <w:tab/>
+                      </w:r>
+                      <w:r>
+                        <w:rPr>
+                          <w:rFonts w:ascii="Consolas" w:hAnsi="Consolas" w:cs="Times New Roman"/>
+                          <w:kern w:val="0"/>
+                          <w:sz w:val="16"/>
+                          <w:szCs w:val="16"/>
+                        </w:rPr>
+                        <w:tab/>
+                      </w:r>
+                      <w:r>
+                        <w:rPr>
+                          <w:rFonts w:ascii="Consolas" w:hAnsi="Consolas" w:cs="Times New Roman"/>
+                          <w:kern w:val="0"/>
+                          <w:sz w:val="16"/>
+                          <w:szCs w:val="16"/>
+                        </w:rPr>
+                        <w:tab/>
+                      </w:r>
+                      <w:r>
+                        <w:rPr>
+                          <w:rFonts w:ascii="Consolas" w:hAnsi="Consolas" w:cs="Times New Roman"/>
+                          <w:kern w:val="0"/>
+                          <w:sz w:val="16"/>
+                          <w:szCs w:val="16"/>
+                        </w:rPr>
+                        <w:tab/>
+                      </w:r>
+                      <w:r>
+                        <w:rPr>
+                          <w:rFonts w:ascii="Consolas" w:hAnsi="Consolas" w:cs="Times New Roman"/>
+                          <w:kern w:val="0"/>
+                          <w:sz w:val="16"/>
+                          <w:szCs w:val="16"/>
+                        </w:rPr>
+                        <w:tab/>
+                      </w:r>
+                      <w:r>
+                        <w:rPr>
+                          <w:rFonts w:ascii="Consolas" w:hAnsi="Consolas" w:cs="Times New Roman"/>
+                          <w:kern w:val="0"/>
+                          <w:sz w:val="16"/>
+                          <w:szCs w:val="16"/>
+                        </w:rPr>
+                        <w:tab/>
+                      </w:r>
+                      <w:r>
+                        <w:rPr>
+                          <w:rFonts w:ascii="Consolas" w:hAnsi="Consolas" w:cs="Times New Roman"/>
+                          <w:kern w:val="0"/>
+                          <w:sz w:val="16"/>
+                          <w:szCs w:val="16"/>
+                        </w:rPr>
+                        <w:t xml:space="preserve">          </w:t>
+                      </w:r>
+                      <w:r>
+                        <w:rPr>
+                          <w:rFonts w:ascii="Consolas" w:hAnsi="Consolas" w:cs="Times New Roman"/>
+                          <w:kern w:val="0"/>
+                          <w:sz w:val="16"/>
+                          <w:szCs w:val="16"/>
+                        </w:rPr>
+                        <w:tab/>
+                      </w:r>
+                      <w:r>
+                        <w:rPr>
+                          <w:rFonts w:ascii="Consolas" w:hAnsi="Consolas" w:cs="Times New Roman"/>
+                          <w:kern w:val="0"/>
+                          <w:sz w:val="16"/>
+                          <w:szCs w:val="16"/>
+                        </w:rPr>
+                        <w:t># (AB, C, _)</w:t>
+                      </w:r>
+                      <w:r>
+                        <w:rPr>
+                          <w:rFonts w:ascii="Consolas" w:hAnsi="Consolas" w:cs="Times New Roman"/>
+                          <w:kern w:val="0"/>
+                          <w:sz w:val="16"/>
+                          <w:szCs w:val="16"/>
+                        </w:rPr>
+                        <w:sym w:font="Wingdings" w:char="F0E0"/>
+                      </w:r>
+                      <w:r>
+                        <w:rPr>
+                          <w:rFonts w:ascii="Consolas" w:hAnsi="Consolas" w:cs="Times New Roman"/>
+                          <w:kern w:val="0"/>
+                          <w:sz w:val="16"/>
+                          <w:szCs w:val="16"/>
+                        </w:rPr>
+                        <w:t>(AB, _, C)</w:t>
+                      </w:r>
+                    </w:p>
+                    <w:p>
+                      <w:pPr>
+                        <w:widowControl/>
+                        <w:ind w:leftChars="200" w:left="420"/>
+                        <w:jc w:val="left"/>
+                        <w:rPr>
+                          <w:rFonts w:ascii="Consolas" w:hAnsi="Consolas" w:cs="Times New Roman"/>
+                          <w:kern w:val="0"/>
+                          <w:sz w:val="16"/>
+                          <w:szCs w:val="16"/>
+                        </w:rPr>
+                      </w:pPr>
+                      <w:r>
+                        <w:rPr>
+                          <w:rFonts w:ascii="Consolas" w:hAnsi="Consolas" w:cs="Times New Roman"/>
+                          <w:kern w:val="0"/>
+                          <w:sz w:val="16"/>
+                          <w:szCs w:val="16"/>
+                        </w:rPr>
+                        <w:tab/>
+                        <w:t>hanoi_1_helper (n-1, from, via, to)</w:t>
+                      </w:r>
+                      <w:r>
+                        <w:rPr>
+                          <w:rFonts w:ascii="Consolas" w:hAnsi="Consolas" w:cs="Times New Roman"/>
+                          <w:kern w:val="0"/>
+                          <w:sz w:val="16"/>
+                          <w:szCs w:val="16"/>
+                        </w:rPr>
+                        <w:tab/>
+                      </w:r>
+                      <w:r>
+                        <w:rPr>
+                          <w:rFonts w:ascii="Consolas" w:hAnsi="Consolas" w:cs="Times New Roman"/>
+                          <w:kern w:val="0"/>
+                          <w:sz w:val="16"/>
+                          <w:szCs w:val="16"/>
+                        </w:rPr>
+                        <w:tab/>
+                      </w:r>
+                      <w:r>
+                        <w:rPr>
+                          <w:rFonts w:ascii="Consolas" w:hAnsi="Consolas" w:cs="Times New Roman"/>
+                          <w:kern w:val="0"/>
+                          <w:sz w:val="16"/>
+                          <w:szCs w:val="16"/>
+                        </w:rPr>
+                        <w:tab/>
+                        <w:t># (AB, _, C)</w:t>
+                      </w:r>
+                      <w:r>
+                        <w:rPr>
+                          <w:rFonts w:ascii="Consolas" w:hAnsi="Consolas" w:cs="Times New Roman"/>
+                          <w:kern w:val="0"/>
+                          <w:sz w:val="16"/>
+                          <w:szCs w:val="16"/>
+                        </w:rPr>
+                        <w:sym w:font="Wingdings" w:char="F0E0"/>
+                      </w:r>
+                      <w:r>
+                        <w:rPr>
+                          <w:rFonts w:ascii="Consolas" w:hAnsi="Consolas" w:cs="Times New Roman"/>
+                          <w:kern w:val="0"/>
+                          <w:sz w:val="16"/>
+                          <w:szCs w:val="16"/>
+                        </w:rPr>
+                        <w:t>(_, _, ABC)</w:t>
+                      </w:r>
+                    </w:p>
+                    <w:p>
+                      <w:pPr>
+                        <w:rPr>
+                          <w:rFonts w:ascii="Consolas" w:hAnsi="Consolas"/>
+                          <w:sz w:val="16"/>
+                          <w:szCs w:val="18"/>
+                        </w:rPr>
+                      </w:pPr>
+                    </w:p>
+                  </w:txbxContent>
+                </v:textbox>
+                <w10:wrap type="square"/>
+              </v:shape>
+            </w:pict>
+          </mc:Fallback>
+        </mc:AlternateContent>
+      </w:r>
       <w:r>
         <w:rPr>
           <w:rFonts w:ascii="Times New Roman" w:hAnsi="Times New Roman" w:cs="Times New Roman" w:hint="eastAsia"/>
@@ -763,713 +2030,6 @@
           <w:kern w:val="0"/>
           <w:szCs w:val="21"/>
         </w:rPr>
-        <w:t>HANOI_1</w:t>
-      </w:r>
-      <w:r>
-        <w:rPr>
-          <w:rFonts w:ascii="Times New Roman" w:hAnsi="Times New Roman" w:cs="Times New Roman"/>
-          <w:kern w:val="0"/>
-          <w:szCs w:val="21"/>
-        </w:rPr>
-        <w:t xml:space="preserve"> (n):</w:t>
-      </w:r>
-    </w:p>
-    <w:p>
-      <w:pPr>
-        <w:widowControl/>
-        <w:jc w:val="left"/>
-        <w:rPr>
-          <w:rFonts w:ascii="Times New Roman" w:hAnsi="Times New Roman" w:cs="Times New Roman"/>
-          <w:kern w:val="0"/>
-          <w:szCs w:val="21"/>
-        </w:rPr>
-      </w:pPr>
-      <w:r>
-        <w:rPr>
-          <w:rFonts w:ascii="Times New Roman" w:hAnsi="Times New Roman" w:cs="Times New Roman"/>
-          <w:kern w:val="0"/>
-          <w:szCs w:val="21"/>
-        </w:rPr>
-        <w:tab/>
-        <w:t>hanoi_1_helper (n, 1, 0, 2)</w:t>
-      </w:r>
-    </w:p>
-    <w:p>
-      <w:pPr>
-        <w:widowControl/>
-        <w:jc w:val="left"/>
-        <w:rPr>
-          <w:rFonts w:ascii="Times New Roman" w:hAnsi="Times New Roman" w:cs="Times New Roman"/>
-          <w:kern w:val="0"/>
-          <w:szCs w:val="21"/>
-        </w:rPr>
-      </w:pPr>
-    </w:p>
-    <w:p>
-      <w:pPr>
-        <w:widowControl/>
-        <w:jc w:val="left"/>
-        <w:rPr>
-          <w:rFonts w:ascii="Times New Roman" w:hAnsi="Times New Roman" w:cs="Times New Roman"/>
-          <w:kern w:val="0"/>
-          <w:szCs w:val="21"/>
-        </w:rPr>
-      </w:pPr>
-      <w:r>
-        <w:rPr>
-          <w:rFonts w:ascii="Times New Roman" w:hAnsi="Times New Roman" w:cs="Times New Roman"/>
-          <w:kern w:val="0"/>
-          <w:szCs w:val="21"/>
-        </w:rPr>
-        <w:t>hanoi_1_helper (n, from, via, to)</w:t>
-      </w:r>
-      <w:r>
-        <w:rPr>
-          <w:rFonts w:ascii="Times New Roman" w:hAnsi="Times New Roman" w:cs="Times New Roman"/>
-          <w:kern w:val="0"/>
-          <w:szCs w:val="21"/>
-        </w:rPr>
-        <w:t>:</w:t>
-      </w:r>
-    </w:p>
-    <w:p>
-      <w:pPr>
-        <w:widowControl/>
-        <w:ind w:leftChars="200" w:left="420"/>
-        <w:jc w:val="left"/>
-        <w:rPr>
-          <w:rFonts w:ascii="Times New Roman" w:hAnsi="Times New Roman" w:cs="Times New Roman"/>
-          <w:kern w:val="0"/>
-          <w:szCs w:val="21"/>
-        </w:rPr>
-      </w:pPr>
-      <w:r>
-        <w:rPr>
-          <w:rFonts w:ascii="Times New Roman" w:hAnsi="Times New Roman" w:cs="Times New Roman" w:hint="eastAsia"/>
-          <w:kern w:val="0"/>
-          <w:szCs w:val="21"/>
-        </w:rPr>
-        <w:t>i</w:t>
-      </w:r>
-      <w:r>
-        <w:rPr>
-          <w:rFonts w:ascii="Times New Roman" w:hAnsi="Times New Roman" w:cs="Times New Roman"/>
-          <w:kern w:val="0"/>
-          <w:szCs w:val="21"/>
-        </w:rPr>
-        <w:t xml:space="preserve">f (n=1): </w:t>
-      </w:r>
-    </w:p>
-    <w:p>
-      <w:pPr>
-        <w:widowControl/>
-        <w:ind w:leftChars="200" w:left="420"/>
-        <w:jc w:val="left"/>
-        <w:rPr>
-          <w:rFonts w:ascii="Times New Roman" w:hAnsi="Times New Roman" w:cs="Times New Roman"/>
-          <w:kern w:val="0"/>
-          <w:szCs w:val="21"/>
-        </w:rPr>
-      </w:pPr>
-      <w:r>
-        <w:rPr>
-          <w:rFonts w:ascii="Times New Roman" w:hAnsi="Times New Roman" w:cs="Times New Roman"/>
-          <w:kern w:val="0"/>
-          <w:szCs w:val="21"/>
-        </w:rPr>
-        <w:tab/>
-      </w:r>
-      <w:r>
-        <w:rPr>
-          <w:rFonts w:ascii="Times New Roman" w:hAnsi="Times New Roman" w:cs="Times New Roman"/>
-          <w:kern w:val="0"/>
-          <w:szCs w:val="21"/>
-        </w:rPr>
-        <w:t>MOVE</w:t>
-      </w:r>
-      <w:r>
-        <w:rPr>
-          <w:rFonts w:ascii="Times New Roman" w:hAnsi="Times New Roman" w:cs="Times New Roman"/>
-          <w:kern w:val="0"/>
-          <w:szCs w:val="21"/>
-        </w:rPr>
-        <w:t xml:space="preserve"> (from, </w:t>
-      </w:r>
-      <w:r>
-        <w:rPr>
-          <w:rFonts w:ascii="Times New Roman" w:hAnsi="Times New Roman" w:cs="Times New Roman"/>
-          <w:kern w:val="0"/>
-          <w:szCs w:val="21"/>
-        </w:rPr>
-        <w:t>via</w:t>
-      </w:r>
-      <w:r>
-        <w:rPr>
-          <w:rFonts w:ascii="Times New Roman" w:hAnsi="Times New Roman" w:cs="Times New Roman"/>
-          <w:kern w:val="0"/>
-          <w:szCs w:val="21"/>
-        </w:rPr>
-        <w:t>)</w:t>
-      </w:r>
-    </w:p>
-    <w:p>
-      <w:pPr>
-        <w:widowControl/>
-        <w:ind w:leftChars="400" w:left="840"/>
-        <w:jc w:val="left"/>
-        <w:rPr>
-          <w:rFonts w:ascii="Times New Roman" w:hAnsi="Times New Roman" w:cs="Times New Roman"/>
-          <w:kern w:val="0"/>
-          <w:szCs w:val="21"/>
-        </w:rPr>
-      </w:pPr>
-      <w:r>
-        <w:rPr>
-          <w:rFonts w:ascii="Times New Roman" w:hAnsi="Times New Roman" w:cs="Times New Roman"/>
-          <w:kern w:val="0"/>
-          <w:szCs w:val="21"/>
-        </w:rPr>
-        <w:t>MOVE (via, to)</w:t>
-      </w:r>
-    </w:p>
-    <w:p>
-      <w:pPr>
-        <w:widowControl/>
-        <w:ind w:leftChars="200" w:left="420"/>
-        <w:jc w:val="left"/>
-        <w:rPr>
-          <w:rFonts w:ascii="Times New Roman" w:hAnsi="Times New Roman" w:cs="Times New Roman"/>
-          <w:kern w:val="0"/>
-          <w:szCs w:val="21"/>
-        </w:rPr>
-      </w:pPr>
-      <w:r>
-        <w:rPr>
-          <w:rFonts w:ascii="Times New Roman" w:hAnsi="Times New Roman" w:cs="Times New Roman" w:hint="eastAsia"/>
-          <w:kern w:val="0"/>
-          <w:szCs w:val="21"/>
-        </w:rPr>
-        <w:t>e</w:t>
-      </w:r>
-      <w:r>
-        <w:rPr>
-          <w:rFonts w:ascii="Times New Roman" w:hAnsi="Times New Roman" w:cs="Times New Roman"/>
-          <w:kern w:val="0"/>
-          <w:szCs w:val="21"/>
-        </w:rPr>
-        <w:t>lse if (n&gt;1):</w:t>
-      </w:r>
-    </w:p>
-    <w:p>
-      <w:pPr>
-        <w:widowControl/>
-        <w:ind w:leftChars="200" w:left="420"/>
-        <w:jc w:val="left"/>
-        <w:rPr>
-          <w:rFonts w:ascii="Times New Roman" w:hAnsi="Times New Roman" w:cs="Times New Roman"/>
-          <w:kern w:val="0"/>
-          <w:szCs w:val="21"/>
-        </w:rPr>
-      </w:pPr>
-      <w:r>
-        <w:rPr>
-          <w:rFonts w:ascii="Times New Roman" w:hAnsi="Times New Roman" w:cs="Times New Roman"/>
-          <w:kern w:val="0"/>
-          <w:szCs w:val="21"/>
-        </w:rPr>
-        <w:tab/>
-        <w:t xml:space="preserve">hanoi_1_helper (n-1, </w:t>
-      </w:r>
-      <w:r>
-        <w:rPr>
-          <w:rFonts w:ascii="Times New Roman" w:hAnsi="Times New Roman" w:cs="Times New Roman"/>
-          <w:kern w:val="0"/>
-          <w:szCs w:val="21"/>
-        </w:rPr>
-        <w:t>from</w:t>
-      </w:r>
-      <w:r>
-        <w:rPr>
-          <w:rFonts w:ascii="Times New Roman" w:hAnsi="Times New Roman" w:cs="Times New Roman"/>
-          <w:kern w:val="0"/>
-          <w:szCs w:val="21"/>
-        </w:rPr>
-        <w:t>, via, to)</w:t>
-      </w:r>
-      <w:r>
-        <w:rPr>
-          <w:rFonts w:ascii="Times New Roman" w:hAnsi="Times New Roman" w:cs="Times New Roman"/>
-          <w:kern w:val="0"/>
-          <w:szCs w:val="21"/>
-        </w:rPr>
-        <w:tab/>
-      </w:r>
-      <w:r>
-        <w:rPr>
-          <w:rFonts w:ascii="Times New Roman" w:hAnsi="Times New Roman" w:cs="Times New Roman"/>
-          <w:kern w:val="0"/>
-          <w:szCs w:val="21"/>
-        </w:rPr>
-        <w:tab/>
-      </w:r>
-      <w:r>
-        <w:rPr>
-          <w:rFonts w:ascii="Times New Roman" w:hAnsi="Times New Roman" w:cs="Times New Roman"/>
-          <w:kern w:val="0"/>
-          <w:szCs w:val="21"/>
-        </w:rPr>
-        <w:tab/>
-        <w:t># (ABC, _, _)</w:t>
-      </w:r>
-      <w:r>
-        <w:rPr>
-          <w:rFonts w:ascii="Times New Roman" w:hAnsi="Times New Roman" w:cs="Times New Roman"/>
-          <w:kern w:val="0"/>
-          <w:szCs w:val="21"/>
-        </w:rPr>
-        <w:sym w:font="Wingdings" w:char="F0E0"/>
-      </w:r>
-      <w:r>
-        <w:rPr>
-          <w:rFonts w:ascii="Times New Roman" w:hAnsi="Times New Roman" w:cs="Times New Roman"/>
-          <w:kern w:val="0"/>
-          <w:szCs w:val="21"/>
-        </w:rPr>
-        <w:t>(C, _, AB)</w:t>
-      </w:r>
-    </w:p>
-    <w:p>
-      <w:pPr>
-        <w:widowControl/>
-        <w:ind w:leftChars="200" w:left="420"/>
-        <w:jc w:val="left"/>
-        <w:rPr>
-          <w:rFonts w:ascii="Times New Roman" w:hAnsi="Times New Roman" w:cs="Times New Roman"/>
-          <w:kern w:val="0"/>
-          <w:szCs w:val="21"/>
-        </w:rPr>
-      </w:pPr>
-      <w:r>
-        <w:rPr>
-          <w:rFonts w:ascii="Times New Roman" w:hAnsi="Times New Roman" w:cs="Times New Roman"/>
-          <w:kern w:val="0"/>
-          <w:szCs w:val="21"/>
-        </w:rPr>
-        <w:tab/>
-      </w:r>
-      <w:r>
-        <w:rPr>
-          <w:rFonts w:ascii="Times New Roman" w:hAnsi="Times New Roman" w:cs="Times New Roman"/>
-          <w:kern w:val="0"/>
-          <w:szCs w:val="21"/>
-        </w:rPr>
-        <w:t>MOVE</w:t>
-      </w:r>
-      <w:r>
-        <w:rPr>
-          <w:rFonts w:ascii="Times New Roman" w:hAnsi="Times New Roman" w:cs="Times New Roman"/>
-          <w:kern w:val="0"/>
-          <w:szCs w:val="21"/>
-        </w:rPr>
-        <w:t xml:space="preserve"> (</w:t>
-      </w:r>
-      <w:r>
-        <w:rPr>
-          <w:rFonts w:ascii="Times New Roman" w:hAnsi="Times New Roman" w:cs="Times New Roman"/>
-          <w:kern w:val="0"/>
-          <w:szCs w:val="21"/>
-        </w:rPr>
-        <w:t>from</w:t>
-      </w:r>
-      <w:r>
-        <w:rPr>
-          <w:rFonts w:ascii="Times New Roman" w:hAnsi="Times New Roman" w:cs="Times New Roman"/>
-          <w:kern w:val="0"/>
-          <w:szCs w:val="21"/>
-        </w:rPr>
-        <w:t xml:space="preserve">, </w:t>
-      </w:r>
-      <w:r>
-        <w:rPr>
-          <w:rFonts w:ascii="Times New Roman" w:hAnsi="Times New Roman" w:cs="Times New Roman"/>
-          <w:kern w:val="0"/>
-          <w:szCs w:val="21"/>
-        </w:rPr>
-        <w:t>via</w:t>
-      </w:r>
-      <w:r>
-        <w:rPr>
-          <w:rFonts w:ascii="Times New Roman" w:hAnsi="Times New Roman" w:cs="Times New Roman"/>
-          <w:kern w:val="0"/>
-          <w:szCs w:val="21"/>
-        </w:rPr>
-        <w:t>)</w:t>
-      </w:r>
-      <w:r>
-        <w:rPr>
-          <w:rFonts w:ascii="Times New Roman" w:hAnsi="Times New Roman" w:cs="Times New Roman"/>
-          <w:kern w:val="0"/>
-          <w:szCs w:val="21"/>
-        </w:rPr>
-        <w:tab/>
-      </w:r>
-      <w:r>
-        <w:rPr>
-          <w:rFonts w:ascii="Times New Roman" w:hAnsi="Times New Roman" w:cs="Times New Roman"/>
-          <w:kern w:val="0"/>
-          <w:szCs w:val="21"/>
-        </w:rPr>
-        <w:tab/>
-      </w:r>
-      <w:r>
-        <w:rPr>
-          <w:rFonts w:ascii="Times New Roman" w:hAnsi="Times New Roman" w:cs="Times New Roman"/>
-          <w:kern w:val="0"/>
-          <w:szCs w:val="21"/>
-        </w:rPr>
-        <w:tab/>
-      </w:r>
-      <w:r>
-        <w:rPr>
-          <w:rFonts w:ascii="Times New Roman" w:hAnsi="Times New Roman" w:cs="Times New Roman"/>
-          <w:kern w:val="0"/>
-          <w:szCs w:val="21"/>
-        </w:rPr>
-        <w:tab/>
-      </w:r>
-      <w:r>
-        <w:rPr>
-          <w:rFonts w:ascii="Times New Roman" w:hAnsi="Times New Roman" w:cs="Times New Roman"/>
-          <w:kern w:val="0"/>
-          <w:szCs w:val="21"/>
-        </w:rPr>
-        <w:tab/>
-      </w:r>
-      <w:r>
-        <w:rPr>
-          <w:rFonts w:ascii="Times New Roman" w:hAnsi="Times New Roman" w:cs="Times New Roman"/>
-          <w:kern w:val="0"/>
-          <w:szCs w:val="21"/>
-        </w:rPr>
-        <w:tab/>
-      </w:r>
-      <w:r>
-        <w:rPr>
-          <w:rFonts w:ascii="Times New Roman" w:hAnsi="Times New Roman" w:cs="Times New Roman"/>
-          <w:kern w:val="0"/>
-          <w:szCs w:val="21"/>
-        </w:rPr>
-        <w:t># (C, _, AB)</w:t>
-      </w:r>
-      <w:r>
-        <w:rPr>
-          <w:rFonts w:ascii="Times New Roman" w:hAnsi="Times New Roman" w:cs="Times New Roman"/>
-          <w:kern w:val="0"/>
-          <w:szCs w:val="21"/>
-        </w:rPr>
-        <w:sym w:font="Wingdings" w:char="F0E0"/>
-      </w:r>
-      <w:r>
-        <w:rPr>
-          <w:rFonts w:ascii="Times New Roman" w:hAnsi="Times New Roman" w:cs="Times New Roman"/>
-          <w:kern w:val="0"/>
-          <w:szCs w:val="21"/>
-        </w:rPr>
-        <w:t>(_, C, AB)</w:t>
-      </w:r>
-    </w:p>
-    <w:p>
-      <w:pPr>
-        <w:widowControl/>
-        <w:ind w:leftChars="200" w:left="420"/>
-        <w:jc w:val="left"/>
-        <w:rPr>
-          <w:rFonts w:ascii="Times New Roman" w:hAnsi="Times New Roman" w:cs="Times New Roman"/>
-          <w:kern w:val="0"/>
-          <w:szCs w:val="21"/>
-        </w:rPr>
-      </w:pPr>
-      <w:r>
-        <w:rPr>
-          <w:rFonts w:ascii="Times New Roman" w:hAnsi="Times New Roman" w:cs="Times New Roman"/>
-          <w:kern w:val="0"/>
-          <w:szCs w:val="21"/>
-        </w:rPr>
-        <w:tab/>
-        <w:t xml:space="preserve">hanoi_1_helper (n-1, </w:t>
-      </w:r>
-      <w:r>
-        <w:rPr>
-          <w:rFonts w:ascii="Times New Roman" w:hAnsi="Times New Roman" w:cs="Times New Roman"/>
-          <w:kern w:val="0"/>
-          <w:szCs w:val="21"/>
-        </w:rPr>
-        <w:t>to</w:t>
-      </w:r>
-      <w:r>
-        <w:rPr>
-          <w:rFonts w:ascii="Times New Roman" w:hAnsi="Times New Roman" w:cs="Times New Roman"/>
-          <w:kern w:val="0"/>
-          <w:szCs w:val="21"/>
-        </w:rPr>
-        <w:t xml:space="preserve">, via, </w:t>
-      </w:r>
-      <w:r>
-        <w:rPr>
-          <w:rFonts w:ascii="Times New Roman" w:hAnsi="Times New Roman" w:cs="Times New Roman"/>
-          <w:kern w:val="0"/>
-          <w:szCs w:val="21"/>
-        </w:rPr>
-        <w:t>from</w:t>
-      </w:r>
-      <w:r>
-        <w:rPr>
-          <w:rFonts w:ascii="Times New Roman" w:hAnsi="Times New Roman" w:cs="Times New Roman"/>
-          <w:kern w:val="0"/>
-          <w:szCs w:val="21"/>
-        </w:rPr>
-        <w:t>)</w:t>
-      </w:r>
-      <w:r>
-        <w:rPr>
-          <w:rFonts w:ascii="Times New Roman" w:hAnsi="Times New Roman" w:cs="Times New Roman"/>
-          <w:kern w:val="0"/>
-          <w:szCs w:val="21"/>
-        </w:rPr>
-        <w:tab/>
-      </w:r>
-      <w:r>
-        <w:rPr>
-          <w:rFonts w:ascii="Times New Roman" w:hAnsi="Times New Roman" w:cs="Times New Roman"/>
-          <w:kern w:val="0"/>
-          <w:szCs w:val="21"/>
-        </w:rPr>
-        <w:tab/>
-      </w:r>
-      <w:r>
-        <w:rPr>
-          <w:rFonts w:ascii="Times New Roman" w:hAnsi="Times New Roman" w:cs="Times New Roman"/>
-          <w:kern w:val="0"/>
-          <w:szCs w:val="21"/>
-        </w:rPr>
-        <w:tab/>
-        <w:t># (_, C, AB)</w:t>
-      </w:r>
-      <w:r>
-        <w:rPr>
-          <w:rFonts w:ascii="Times New Roman" w:hAnsi="Times New Roman" w:cs="Times New Roman"/>
-          <w:kern w:val="0"/>
-          <w:szCs w:val="21"/>
-        </w:rPr>
-        <w:sym w:font="Wingdings" w:char="F0E0"/>
-      </w:r>
-      <w:r>
-        <w:rPr>
-          <w:rFonts w:ascii="Times New Roman" w:hAnsi="Times New Roman" w:cs="Times New Roman"/>
-          <w:kern w:val="0"/>
-          <w:szCs w:val="21"/>
-        </w:rPr>
-        <w:t>(AB, C, _)</w:t>
-      </w:r>
-    </w:p>
-    <w:p>
-      <w:pPr>
-        <w:widowControl/>
-        <w:ind w:leftChars="200" w:left="420"/>
-        <w:jc w:val="left"/>
-        <w:rPr>
-          <w:rFonts w:ascii="Times New Roman" w:hAnsi="Times New Roman" w:cs="Times New Roman"/>
-          <w:kern w:val="0"/>
-          <w:szCs w:val="21"/>
-        </w:rPr>
-      </w:pPr>
-      <w:r>
-        <w:rPr>
-          <w:rFonts w:ascii="Times New Roman" w:hAnsi="Times New Roman" w:cs="Times New Roman"/>
-          <w:kern w:val="0"/>
-          <w:szCs w:val="21"/>
-        </w:rPr>
-        <w:tab/>
-      </w:r>
-      <w:r>
-        <w:rPr>
-          <w:rFonts w:ascii="Times New Roman" w:hAnsi="Times New Roman" w:cs="Times New Roman"/>
-          <w:kern w:val="0"/>
-          <w:szCs w:val="21"/>
-        </w:rPr>
-        <w:t>MOVE (</w:t>
-      </w:r>
-      <w:r>
-        <w:rPr>
-          <w:rFonts w:ascii="Times New Roman" w:hAnsi="Times New Roman" w:cs="Times New Roman"/>
-          <w:kern w:val="0"/>
-          <w:szCs w:val="21"/>
-        </w:rPr>
-        <w:t>via</w:t>
-      </w:r>
-      <w:r>
-        <w:rPr>
-          <w:rFonts w:ascii="Times New Roman" w:hAnsi="Times New Roman" w:cs="Times New Roman"/>
-          <w:kern w:val="0"/>
-          <w:szCs w:val="21"/>
-        </w:rPr>
-        <w:t>, to)</w:t>
-      </w:r>
-      <w:r>
-        <w:rPr>
-          <w:rFonts w:ascii="Times New Roman" w:hAnsi="Times New Roman" w:cs="Times New Roman"/>
-          <w:kern w:val="0"/>
-          <w:szCs w:val="21"/>
-        </w:rPr>
-        <w:tab/>
-      </w:r>
-      <w:r>
-        <w:rPr>
-          <w:rFonts w:ascii="Times New Roman" w:hAnsi="Times New Roman" w:cs="Times New Roman"/>
-          <w:kern w:val="0"/>
-          <w:szCs w:val="21"/>
-        </w:rPr>
-        <w:tab/>
-      </w:r>
-      <w:r>
-        <w:rPr>
-          <w:rFonts w:ascii="Times New Roman" w:hAnsi="Times New Roman" w:cs="Times New Roman"/>
-          <w:kern w:val="0"/>
-          <w:szCs w:val="21"/>
-        </w:rPr>
-        <w:tab/>
-      </w:r>
-      <w:r>
-        <w:rPr>
-          <w:rFonts w:ascii="Times New Roman" w:hAnsi="Times New Roman" w:cs="Times New Roman"/>
-          <w:kern w:val="0"/>
-          <w:szCs w:val="21"/>
-        </w:rPr>
-        <w:tab/>
-      </w:r>
-      <w:r>
-        <w:rPr>
-          <w:rFonts w:ascii="Times New Roman" w:hAnsi="Times New Roman" w:cs="Times New Roman"/>
-          <w:kern w:val="0"/>
-          <w:szCs w:val="21"/>
-        </w:rPr>
-        <w:tab/>
-      </w:r>
-      <w:r>
-        <w:rPr>
-          <w:rFonts w:ascii="Times New Roman" w:hAnsi="Times New Roman" w:cs="Times New Roman"/>
-          <w:kern w:val="0"/>
-          <w:szCs w:val="21"/>
-        </w:rPr>
-        <w:tab/>
-        <w:t># (AB, C, _)</w:t>
-      </w:r>
-      <w:r>
-        <w:rPr>
-          <w:rFonts w:ascii="Times New Roman" w:hAnsi="Times New Roman" w:cs="Times New Roman"/>
-          <w:kern w:val="0"/>
-          <w:szCs w:val="21"/>
-        </w:rPr>
-        <w:sym w:font="Wingdings" w:char="F0E0"/>
-      </w:r>
-      <w:r>
-        <w:rPr>
-          <w:rFonts w:ascii="Times New Roman" w:hAnsi="Times New Roman" w:cs="Times New Roman"/>
-          <w:kern w:val="0"/>
-          <w:szCs w:val="21"/>
-        </w:rPr>
-        <w:t>(AB, _, C)</w:t>
-      </w:r>
-    </w:p>
-    <w:p>
-      <w:pPr>
-        <w:widowControl/>
-        <w:ind w:leftChars="200" w:left="420"/>
-        <w:jc w:val="left"/>
-        <w:rPr>
-          <w:rFonts w:ascii="Times New Roman" w:hAnsi="Times New Roman" w:cs="Times New Roman"/>
-          <w:kern w:val="0"/>
-          <w:szCs w:val="21"/>
-        </w:rPr>
-      </w:pPr>
-      <w:r>
-        <w:rPr>
-          <w:rFonts w:ascii="Times New Roman" w:hAnsi="Times New Roman" w:cs="Times New Roman"/>
-          <w:kern w:val="0"/>
-          <w:szCs w:val="21"/>
-        </w:rPr>
-        <w:tab/>
-        <w:t>hanoi_1_helper (n-1, from, via, to)</w:t>
-      </w:r>
-      <w:r>
-        <w:rPr>
-          <w:rFonts w:ascii="Times New Roman" w:hAnsi="Times New Roman" w:cs="Times New Roman"/>
-          <w:kern w:val="0"/>
-          <w:szCs w:val="21"/>
-        </w:rPr>
-        <w:tab/>
-      </w:r>
-      <w:r>
-        <w:rPr>
-          <w:rFonts w:ascii="Times New Roman" w:hAnsi="Times New Roman" w:cs="Times New Roman"/>
-          <w:kern w:val="0"/>
-          <w:szCs w:val="21"/>
-        </w:rPr>
-        <w:tab/>
-      </w:r>
-      <w:r>
-        <w:rPr>
-          <w:rFonts w:ascii="Times New Roman" w:hAnsi="Times New Roman" w:cs="Times New Roman"/>
-          <w:kern w:val="0"/>
-          <w:szCs w:val="21"/>
-        </w:rPr>
-        <w:tab/>
-        <w:t># (AB, _, C)</w:t>
-      </w:r>
-      <w:r>
-        <w:rPr>
-          <w:rFonts w:ascii="Times New Roman" w:hAnsi="Times New Roman" w:cs="Times New Roman"/>
-          <w:kern w:val="0"/>
-          <w:szCs w:val="21"/>
-        </w:rPr>
-        <w:sym w:font="Wingdings" w:char="F0E0"/>
-      </w:r>
-      <w:r>
-        <w:rPr>
-          <w:rFonts w:ascii="Times New Roman" w:hAnsi="Times New Roman" w:cs="Times New Roman"/>
-          <w:kern w:val="0"/>
-          <w:szCs w:val="21"/>
-        </w:rPr>
-        <w:t>(_, _, ABC)</w:t>
-      </w:r>
-    </w:p>
-    <w:p>
-      <w:pPr>
-        <w:widowControl/>
-        <w:jc w:val="left"/>
-        <w:rPr>
-          <w:rFonts w:ascii="Times New Roman" w:hAnsi="Times New Roman" w:cs="Times New Roman"/>
-          <w:kern w:val="0"/>
-          <w:szCs w:val="21"/>
-        </w:rPr>
-      </w:pPr>
-    </w:p>
-    <w:p>
-      <w:pPr>
-        <w:widowControl/>
-        <w:jc w:val="left"/>
-        <w:rPr>
-          <w:rFonts w:ascii="Times New Roman" w:hAnsi="Times New Roman" w:cs="Times New Roman"/>
-          <w:kern w:val="0"/>
-          <w:szCs w:val="21"/>
-        </w:rPr>
-      </w:pPr>
-      <w:r>
-        <w:rPr>
-          <w:rFonts w:ascii="Times New Roman" w:hAnsi="Times New Roman" w:cs="Times New Roman" w:hint="eastAsia"/>
-          <w:kern w:val="0"/>
-          <w:szCs w:val="21"/>
-        </w:rPr>
         <w:t>T</w:t>
       </w:r>
       <w:r>
@@ -1480,16 +2040,14 @@
         </w:rPr>
         <w:t xml:space="preserve">herefore, we have the running time as T(n) = 3*T(n-1) + 2, with </w:t>
       </w:r>
-      <w:proofErr w:type="gramStart"/>
-      <w:r>
-        <w:rPr>
-          <w:rFonts w:ascii="Times New Roman" w:hAnsi="Times New Roman" w:cs="Times New Roman"/>
-          <w:kern w:val="0"/>
-          <w:szCs w:val="21"/>
-        </w:rPr>
-        <w:t>T(</w:t>
-      </w:r>
-      <w:proofErr w:type="gramEnd"/>
+      <w:r>
+        <w:rPr>
+          <w:rFonts w:ascii="Times New Roman" w:hAnsi="Times New Roman" w:cs="Times New Roman"/>
+          <w:kern w:val="0"/>
+          <w:szCs w:val="21"/>
+        </w:rPr>
+        <w:t>T (</w:t>
+      </w:r>
       <w:r>
         <w:rPr>
           <w:rFonts w:ascii="Times New Roman" w:hAnsi="Times New Roman" w:cs="Times New Roman"/>
@@ -1690,17 +2248,18 @@
           <w:kern w:val="0"/>
           <w:szCs w:val="21"/>
         </w:rPr>
+        <w:lastRenderedPageBreak/>
         <w:drawing>
-          <wp:anchor distT="0" distB="0" distL="114300" distR="114300" simplePos="0" relativeHeight="251658240" behindDoc="0" locked="0" layoutInCell="1" allowOverlap="1" wp14:anchorId="1A055FE8" wp14:editId="7A5E7A40">
+          <wp:anchor distT="0" distB="0" distL="114300" distR="114300" simplePos="0" relativeHeight="251658240" behindDoc="0" locked="0" layoutInCell="1" allowOverlap="1" wp14:anchorId="1A055FE8" wp14:editId="602F2899">
             <wp:simplePos x="0" y="0"/>
             <wp:positionH relativeFrom="column">
-              <wp:posOffset>3580423</wp:posOffset>
+              <wp:posOffset>4097867</wp:posOffset>
             </wp:positionH>
             <wp:positionV relativeFrom="paragraph">
-              <wp:posOffset>1490590</wp:posOffset>
+              <wp:posOffset>1430867</wp:posOffset>
             </wp:positionV>
-            <wp:extent cx="1693545" cy="1927860"/>
-            <wp:effectExtent l="0" t="0" r="1905" b="0"/>
+            <wp:extent cx="1430866" cy="1559348"/>
+            <wp:effectExtent l="0" t="0" r="0" b="3175"/>
             <wp:wrapSquare wrapText="bothSides"/>
             <wp:docPr id="1" name="图片 1" descr="C:\Users\ThinkPad\AppData\Local\Temp\WeChat Files\e1a20e33026ba9916aa76c141c9171a.jpg"/>
             <wp:cNvGraphicFramePr>
@@ -1723,13 +2282,13 @@
                         </a:ext>
                       </a:extLst>
                     </a:blip>
-                    <a:srcRect l="24749" t="37706" r="29315" b="21821"/>
+                    <a:srcRect l="24749" t="39790" r="29733" b="21821"/>
                     <a:stretch/>
                   </pic:blipFill>
                   <pic:spPr bwMode="auto">
                     <a:xfrm>
                       <a:off x="0" y="0"/>
-                      <a:ext cx="1693545" cy="1927860"/>
+                      <a:ext cx="1430866" cy="1559348"/>
                     </a:xfrm>
                     <a:prstGeom prst="rect">
                       <a:avLst/>
@@ -2159,26 +2718,18 @@
           <w:kern w:val="0"/>
           <w:szCs w:val="21"/>
         </w:rPr>
-        <w:t>herefore, Q(n)=2T(n-</w:t>
-      </w:r>
-      <w:proofErr w:type="gramStart"/>
-      <w:r>
-        <w:rPr>
-          <w:rFonts w:ascii="Times New Roman" w:hAnsi="Times New Roman" w:cs="Times New Roman"/>
-          <w:kern w:val="0"/>
-          <w:szCs w:val="21"/>
-        </w:rPr>
-        <w:t>1)+</w:t>
-      </w:r>
-      <w:proofErr w:type="gramEnd"/>
-      <w:r>
-        <w:rPr>
-          <w:rFonts w:ascii="Times New Roman" w:hAnsi="Times New Roman" w:cs="Times New Roman"/>
-          <w:kern w:val="0"/>
-          <w:szCs w:val="21"/>
-        </w:rPr>
-        <w:t>1</w:t>
-      </w:r>
+        <w:t xml:space="preserve">herefore, </w:t>
+      </w:r>
+      <m:oMath>
+        <m:r>
+          <w:rPr>
+            <w:rFonts w:ascii="Cambria Math" w:hAnsi="Cambria Math" w:cs="Times New Roman"/>
+            <w:kern w:val="0"/>
+            <w:szCs w:val="21"/>
+          </w:rPr>
+          <m:t>Q(n)=2T(n-1)+1</m:t>
+        </m:r>
+      </m:oMath>
     </w:p>
     <w:p>
       <w:pPr>
@@ -2529,17 +3080,17 @@
         <w:widowControl/>
         <w:jc w:val="left"/>
         <w:rPr>
-          <w:rFonts w:ascii="Times New Roman" w:hAnsi="Times New Roman" w:cs="Times New Roman"/>
-          <w:kern w:val="0"/>
-          <w:szCs w:val="21"/>
-        </w:rPr>
-      </w:pPr>
-      <w:r>
-        <w:rPr>
           <w:rFonts w:ascii="Times New Roman" w:hAnsi="Times New Roman" w:cs="Times New Roman" w:hint="eastAsia"/>
           <w:kern w:val="0"/>
           <w:szCs w:val="21"/>
         </w:rPr>
+      </w:pPr>
+      <w:r>
+        <w:rPr>
+          <w:rFonts w:ascii="Times New Roman" w:hAnsi="Times New Roman" w:cs="Times New Roman" w:hint="eastAsia"/>
+          <w:kern w:val="0"/>
+          <w:szCs w:val="21"/>
+        </w:rPr>
         <w:t>T</w:t>
       </w:r>
       <w:r>
@@ -2550,78 +3101,1288 @@
         </w:rPr>
         <w:t xml:space="preserve">herefore, </w:t>
       </w:r>
-      <w:r>
-        <w:rPr>
-          <w:rFonts w:ascii="Times New Roman" w:hAnsi="Times New Roman" w:cs="Times New Roman"/>
-          <w:kern w:val="0"/>
-          <w:szCs w:val="21"/>
-        </w:rPr>
-        <w:t>T</w:t>
-      </w:r>
-      <w:r>
-        <w:rPr>
-          <w:rFonts w:ascii="Times New Roman" w:hAnsi="Times New Roman" w:cs="Times New Roman"/>
-          <w:kern w:val="0"/>
-          <w:szCs w:val="21"/>
-        </w:rPr>
-        <w:t>(n)=</w:t>
-      </w:r>
-      <w:r>
-        <w:rPr>
-          <w:rFonts w:ascii="Times New Roman" w:hAnsi="Times New Roman" w:cs="Times New Roman"/>
-          <w:kern w:val="0"/>
-          <w:szCs w:val="21"/>
-        </w:rPr>
-        <w:t>T(n-</w:t>
-      </w:r>
-      <w:proofErr w:type="gramStart"/>
-      <w:r>
-        <w:rPr>
-          <w:rFonts w:ascii="Times New Roman" w:hAnsi="Times New Roman" w:cs="Times New Roman"/>
-          <w:kern w:val="0"/>
-          <w:szCs w:val="21"/>
-        </w:rPr>
-        <w:t>1)+</w:t>
-      </w:r>
-      <w:proofErr w:type="gramEnd"/>
-      <w:r>
-        <w:rPr>
-          <w:rFonts w:ascii="Times New Roman" w:hAnsi="Times New Roman" w:cs="Times New Roman"/>
-          <w:kern w:val="0"/>
-          <w:szCs w:val="21"/>
-        </w:rPr>
-        <w:t>1+Q(n-1)+1+T(n-1)=2T(n-1)+Q(n-1)+2</w:t>
-      </w:r>
+      <m:oMath>
+        <m:r>
+          <w:rPr>
+            <w:rFonts w:ascii="Cambria Math" w:hAnsi="Cambria Math" w:cs="Times New Roman"/>
+            <w:kern w:val="0"/>
+            <w:szCs w:val="21"/>
+          </w:rPr>
+          <m:t>T(n)=T(n-1)+1+Q(n-1)+1+T(n-1)=2T(n-1)+Q(n-1)+2</m:t>
+        </m:r>
+      </m:oMath>
     </w:p>
     <w:p>
       <w:pPr>
         <w:widowControl/>
         <w:jc w:val="left"/>
         <w:rPr>
-          <w:rFonts w:ascii="Times New Roman" w:hAnsi="Times New Roman" w:cs="Times New Roman"/>
-          <w:kern w:val="0"/>
-          <w:szCs w:val="21"/>
-        </w:rPr>
-      </w:pPr>
+          <w:rFonts w:ascii="Times New Roman" w:hAnsi="Times New Roman" w:cs="Times New Roman" w:hint="eastAsia"/>
+          <w:kern w:val="0"/>
+          <w:szCs w:val="21"/>
+        </w:rPr>
+      </w:pPr>
+      <w:r>
+        <w:rPr>
+          <w:rFonts w:ascii="Times New Roman" w:hAnsi="Times New Roman" w:cs="Times New Roman"/>
+          <w:noProof/>
+          <w:kern w:val="0"/>
+          <w:szCs w:val="21"/>
+        </w:rPr>
+        <mc:AlternateContent>
+          <mc:Choice Requires="wps">
+            <w:drawing>
+              <wp:anchor distT="45720" distB="45720" distL="114300" distR="114300" simplePos="0" relativeHeight="251664384" behindDoc="0" locked="0" layoutInCell="1" allowOverlap="1" wp14:anchorId="3FE8BF93" wp14:editId="148BB5AE">
+                <wp:simplePos x="0" y="0"/>
+                <wp:positionH relativeFrom="column">
+                  <wp:posOffset>2755900</wp:posOffset>
+                </wp:positionH>
+                <wp:positionV relativeFrom="paragraph">
+                  <wp:posOffset>219710</wp:posOffset>
+                </wp:positionV>
+                <wp:extent cx="2243455" cy="2493010"/>
+                <wp:effectExtent l="0" t="0" r="23495" b="21590"/>
+                <wp:wrapSquare wrapText="bothSides"/>
+                <wp:docPr id="7" name="文本框 2"/>
+                <wp:cNvGraphicFramePr>
+                  <a:graphicFrameLocks xmlns:a="http://schemas.openxmlformats.org/drawingml/2006/main"/>
+                </wp:cNvGraphicFramePr>
+                <a:graphic xmlns:a="http://schemas.openxmlformats.org/drawingml/2006/main">
+                  <a:graphicData uri="http://schemas.microsoft.com/office/word/2010/wordprocessingShape">
+                    <wps:wsp>
+                      <wps:cNvSpPr txBox="1">
+                        <a:spLocks noChangeArrowheads="1"/>
+                      </wps:cNvSpPr>
+                      <wps:spPr bwMode="auto">
+                        <a:xfrm>
+                          <a:off x="0" y="0"/>
+                          <a:ext cx="2243455" cy="2493010"/>
+                        </a:xfrm>
+                        <a:prstGeom prst="rect">
+                          <a:avLst/>
+                        </a:prstGeom>
+                        <a:solidFill>
+                          <a:srgbClr val="FFFFFF"/>
+                        </a:solidFill>
+                        <a:ln w="9525">
+                          <a:solidFill>
+                            <a:srgbClr val="000000"/>
+                          </a:solidFill>
+                          <a:miter lim="800000"/>
+                          <a:headEnd/>
+                          <a:tailEnd/>
+                        </a:ln>
+                      </wps:spPr>
+                      <wps:txbx>
+                        <w:txbxContent>
+                          <w:p>
+                            <w:pPr>
+                              <w:widowControl/>
+                              <w:jc w:val="left"/>
+                              <w:rPr>
+                                <w:rFonts w:ascii="Consolas" w:hAnsi="Consolas" w:cs="Times New Roman"/>
+                                <w:kern w:val="0"/>
+                                <w:sz w:val="18"/>
+                                <w:szCs w:val="18"/>
+                              </w:rPr>
+                            </w:pPr>
+                            <w:r>
+                              <w:rPr>
+                                <w:rFonts w:ascii="Consolas" w:hAnsi="Consolas" w:cs="Times New Roman"/>
+                                <w:kern w:val="0"/>
+                                <w:sz w:val="18"/>
+                                <w:szCs w:val="18"/>
+                              </w:rPr>
+                              <w:t>T</w:t>
+                            </w:r>
+                            <w:r>
+                              <w:rPr>
+                                <w:rFonts w:ascii="Consolas" w:hAnsi="Consolas" w:cs="Times New Roman"/>
+                                <w:kern w:val="0"/>
+                                <w:sz w:val="18"/>
+                                <w:szCs w:val="18"/>
+                              </w:rPr>
+                              <w:t xml:space="preserve"> (n, from, via, to):</w:t>
+                            </w:r>
+                          </w:p>
+                          <w:p>
+                            <w:pPr>
+                              <w:widowControl/>
+                              <w:jc w:val="left"/>
+                              <w:rPr>
+                                <w:rFonts w:ascii="Consolas" w:hAnsi="Consolas" w:cs="Times New Roman"/>
+                                <w:kern w:val="0"/>
+                                <w:sz w:val="18"/>
+                                <w:szCs w:val="18"/>
+                              </w:rPr>
+                            </w:pPr>
+                            <w:r>
+                              <w:rPr>
+                                <w:rFonts w:ascii="Consolas" w:hAnsi="Consolas" w:cs="Times New Roman"/>
+                                <w:kern w:val="0"/>
+                                <w:sz w:val="18"/>
+                                <w:szCs w:val="18"/>
+                              </w:rPr>
+                              <w:tab/>
+                              <w:t>if (n=1):</w:t>
+                            </w:r>
+                          </w:p>
+                          <w:p>
+                            <w:pPr>
+                              <w:widowControl/>
+                              <w:jc w:val="left"/>
+                              <w:rPr>
+                                <w:rFonts w:ascii="Consolas" w:hAnsi="Consolas" w:cs="Times New Roman"/>
+                                <w:kern w:val="0"/>
+                                <w:sz w:val="18"/>
+                                <w:szCs w:val="18"/>
+                              </w:rPr>
+                            </w:pPr>
+                            <w:r>
+                              <w:rPr>
+                                <w:rFonts w:ascii="Consolas" w:hAnsi="Consolas" w:cs="Times New Roman"/>
+                                <w:kern w:val="0"/>
+                                <w:sz w:val="18"/>
+                                <w:szCs w:val="18"/>
+                              </w:rPr>
+                              <w:tab/>
+                            </w:r>
+                            <w:r>
+                              <w:rPr>
+                                <w:rFonts w:ascii="Consolas" w:hAnsi="Consolas" w:cs="Times New Roman"/>
+                                <w:kern w:val="0"/>
+                                <w:sz w:val="18"/>
+                                <w:szCs w:val="18"/>
+                              </w:rPr>
+                              <w:tab/>
+                              <w:t>MOVE (from, via)</w:t>
+                            </w:r>
+                          </w:p>
+                          <w:p>
+                            <w:pPr>
+                              <w:widowControl/>
+                              <w:jc w:val="left"/>
+                              <w:rPr>
+                                <w:rFonts w:ascii="Consolas" w:hAnsi="Consolas" w:cs="Times New Roman"/>
+                                <w:kern w:val="0"/>
+                                <w:sz w:val="18"/>
+                                <w:szCs w:val="18"/>
+                              </w:rPr>
+                            </w:pPr>
+                            <w:r>
+                              <w:rPr>
+                                <w:rFonts w:ascii="Consolas" w:hAnsi="Consolas" w:cs="Times New Roman"/>
+                                <w:kern w:val="0"/>
+                                <w:sz w:val="18"/>
+                                <w:szCs w:val="18"/>
+                              </w:rPr>
+                              <w:tab/>
+                            </w:r>
+                            <w:r>
+                              <w:rPr>
+                                <w:rFonts w:ascii="Consolas" w:hAnsi="Consolas" w:cs="Times New Roman"/>
+                                <w:kern w:val="0"/>
+                                <w:sz w:val="18"/>
+                                <w:szCs w:val="18"/>
+                              </w:rPr>
+                              <w:tab/>
+                              <w:t>MOVE (via, to)</w:t>
+                            </w:r>
+                          </w:p>
+                          <w:p>
+                            <w:pPr>
+                              <w:widowControl/>
+                              <w:jc w:val="left"/>
+                              <w:rPr>
+                                <w:rFonts w:ascii="Consolas" w:hAnsi="Consolas" w:cs="Times New Roman"/>
+                                <w:kern w:val="0"/>
+                                <w:sz w:val="18"/>
+                                <w:szCs w:val="18"/>
+                              </w:rPr>
+                            </w:pPr>
+                            <w:r>
+                              <w:rPr>
+                                <w:rFonts w:ascii="Consolas" w:hAnsi="Consolas" w:cs="Times New Roman"/>
+                                <w:kern w:val="0"/>
+                                <w:sz w:val="18"/>
+                                <w:szCs w:val="18"/>
+                              </w:rPr>
+                              <w:tab/>
+                              <w:t>else:</w:t>
+                            </w:r>
+                          </w:p>
+                          <w:p>
+                            <w:pPr>
+                              <w:widowControl/>
+                              <w:ind w:leftChars="200" w:left="420"/>
+                              <w:jc w:val="left"/>
+                              <w:rPr>
+                                <w:rFonts w:ascii="Consolas" w:hAnsi="Consolas" w:cs="Times New Roman"/>
+                                <w:kern w:val="0"/>
+                                <w:sz w:val="18"/>
+                                <w:szCs w:val="18"/>
+                              </w:rPr>
+                            </w:pPr>
+                            <w:r>
+                              <w:rPr>
+                                <w:rFonts w:ascii="Consolas" w:hAnsi="Consolas" w:cs="Times New Roman"/>
+                                <w:kern w:val="0"/>
+                                <w:sz w:val="18"/>
+                                <w:szCs w:val="18"/>
+                              </w:rPr>
+                              <w:tab/>
+                              <w:t>T (n-1, from, via, to)</w:t>
+                            </w:r>
+                          </w:p>
+                          <w:p>
+                            <w:pPr>
+                              <w:widowControl/>
+                              <w:ind w:leftChars="200" w:left="420"/>
+                              <w:jc w:val="left"/>
+                              <w:rPr>
+                                <w:rFonts w:ascii="Consolas" w:hAnsi="Consolas" w:cs="Times New Roman"/>
+                                <w:kern w:val="0"/>
+                                <w:sz w:val="18"/>
+                                <w:szCs w:val="18"/>
+                              </w:rPr>
+                            </w:pPr>
+                            <w:r>
+                              <w:rPr>
+                                <w:rFonts w:ascii="Consolas" w:hAnsi="Consolas" w:cs="Times New Roman"/>
+                                <w:kern w:val="0"/>
+                                <w:sz w:val="18"/>
+                                <w:szCs w:val="18"/>
+                              </w:rPr>
+                              <w:tab/>
+                              <w:t>MOVE (from, via)</w:t>
+                            </w:r>
+                          </w:p>
+                          <w:p>
+                            <w:pPr>
+                              <w:widowControl/>
+                              <w:ind w:leftChars="200" w:left="420"/>
+                              <w:jc w:val="left"/>
+                              <w:rPr>
+                                <w:rFonts w:ascii="Consolas" w:hAnsi="Consolas" w:cs="Times New Roman"/>
+                                <w:kern w:val="0"/>
+                                <w:sz w:val="18"/>
+                                <w:szCs w:val="18"/>
+                              </w:rPr>
+                            </w:pPr>
+                            <w:r>
+                              <w:rPr>
+                                <w:rFonts w:ascii="Consolas" w:hAnsi="Consolas" w:cs="Times New Roman"/>
+                                <w:kern w:val="0"/>
+                                <w:sz w:val="18"/>
+                                <w:szCs w:val="18"/>
+                              </w:rPr>
+                              <w:tab/>
+                              <w:t>Q (n-1, to, via, from)</w:t>
+                            </w:r>
+                          </w:p>
+                          <w:p>
+                            <w:pPr>
+                              <w:widowControl/>
+                              <w:ind w:leftChars="200" w:left="420"/>
+                              <w:jc w:val="left"/>
+                              <w:rPr>
+                                <w:rFonts w:ascii="Consolas" w:hAnsi="Consolas" w:cs="Times New Roman"/>
+                                <w:kern w:val="0"/>
+                                <w:sz w:val="18"/>
+                                <w:szCs w:val="18"/>
+                              </w:rPr>
+                            </w:pPr>
+                            <w:r>
+                              <w:rPr>
+                                <w:rFonts w:ascii="Consolas" w:hAnsi="Consolas" w:cs="Times New Roman"/>
+                                <w:kern w:val="0"/>
+                                <w:sz w:val="18"/>
+                                <w:szCs w:val="18"/>
+                              </w:rPr>
+                              <w:tab/>
+                              <w:t>MOVE (via, to)</w:t>
+                            </w:r>
+                          </w:p>
+                          <w:p>
+                            <w:pPr>
+                              <w:widowControl/>
+                              <w:ind w:leftChars="200" w:left="420"/>
+                              <w:jc w:val="left"/>
+                              <w:rPr>
+                                <w:rFonts w:ascii="Consolas" w:hAnsi="Consolas" w:cs="Times New Roman"/>
+                                <w:kern w:val="0"/>
+                                <w:sz w:val="18"/>
+                                <w:szCs w:val="18"/>
+                              </w:rPr>
+                            </w:pPr>
+                            <w:r>
+                              <w:rPr>
+                                <w:rFonts w:ascii="Consolas" w:hAnsi="Consolas" w:cs="Times New Roman"/>
+                                <w:kern w:val="0"/>
+                                <w:sz w:val="18"/>
+                                <w:szCs w:val="18"/>
+                              </w:rPr>
+                              <w:tab/>
+                              <w:t>T (n-1, from, via, to)</w:t>
+                            </w:r>
+                          </w:p>
+                          <w:p>
+                            <w:pPr>
+                              <w:rPr>
+                                <w:rFonts w:ascii="Consolas" w:hAnsi="Consolas"/>
+                                <w:sz w:val="18"/>
+                                <w:szCs w:val="20"/>
+                              </w:rPr>
+                            </w:pPr>
+                          </w:p>
+                        </w:txbxContent>
+                      </wps:txbx>
+                      <wps:bodyPr rot="0" vert="horz" wrap="square" lIns="91440" tIns="45720" rIns="91440" bIns="45720" anchor="t" anchorCtr="0">
+                        <a:noAutofit/>
+                      </wps:bodyPr>
+                    </wps:wsp>
+                  </a:graphicData>
+                </a:graphic>
+                <wp14:sizeRelH relativeFrom="margin">
+                  <wp14:pctWidth>0</wp14:pctWidth>
+                </wp14:sizeRelH>
+                <wp14:sizeRelV relativeFrom="margin">
+                  <wp14:pctHeight>0</wp14:pctHeight>
+                </wp14:sizeRelV>
+              </wp:anchor>
+            </w:drawing>
+          </mc:Choice>
+          <mc:Fallback>
+            <w:pict>
+              <v:shape w14:anchorId="3FE8BF93" id="_x0000_s1027" type="#_x0000_t202" style="position:absolute;margin-left:217pt;margin-top:17.3pt;width:176.65pt;height:196.3pt;z-index:251664384;visibility:visible;mso-wrap-style:square;mso-width-percent:0;mso-height-percent:0;mso-wrap-distance-left:9pt;mso-wrap-distance-top:3.6pt;mso-wrap-distance-right:9pt;mso-wrap-distance-bottom:3.6pt;mso-position-horizontal:absolute;mso-position-horizontal-relative:text;mso-position-vertical:absolute;mso-position-vertical-relative:text;mso-width-percent:0;mso-height-percent:0;mso-width-relative:margin;mso-height-relative:margin;v-text-anchor:top" o:gfxdata="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">
+                <v:textbox>
+                  <w:txbxContent>
+                    <w:p>
+                      <w:pPr>
+                        <w:widowControl/>
+                        <w:jc w:val="left"/>
+                        <w:rPr>
+                          <w:rFonts w:ascii="Consolas" w:hAnsi="Consolas" w:cs="Times New Roman"/>
+                          <w:kern w:val="0"/>
+                          <w:sz w:val="18"/>
+                          <w:szCs w:val="18"/>
+                        </w:rPr>
+                      </w:pPr>
+                      <w:r>
+                        <w:rPr>
+                          <w:rFonts w:ascii="Consolas" w:hAnsi="Consolas" w:cs="Times New Roman"/>
+                          <w:kern w:val="0"/>
+                          <w:sz w:val="18"/>
+                          <w:szCs w:val="18"/>
+                        </w:rPr>
+                        <w:t>T</w:t>
+                      </w:r>
+                      <w:r>
+                        <w:rPr>
+                          <w:rFonts w:ascii="Consolas" w:hAnsi="Consolas" w:cs="Times New Roman"/>
+                          <w:kern w:val="0"/>
+                          <w:sz w:val="18"/>
+                          <w:szCs w:val="18"/>
+                        </w:rPr>
+                        <w:t xml:space="preserve"> (n, from, via, to):</w:t>
+                      </w:r>
+                    </w:p>
+                    <w:p>
+                      <w:pPr>
+                        <w:widowControl/>
+                        <w:jc w:val="left"/>
+                        <w:rPr>
+                          <w:rFonts w:ascii="Consolas" w:hAnsi="Consolas" w:cs="Times New Roman"/>
+                          <w:kern w:val="0"/>
+                          <w:sz w:val="18"/>
+                          <w:szCs w:val="18"/>
+                        </w:rPr>
+                      </w:pPr>
+                      <w:r>
+                        <w:rPr>
+                          <w:rFonts w:ascii="Consolas" w:hAnsi="Consolas" w:cs="Times New Roman"/>
+                          <w:kern w:val="0"/>
+                          <w:sz w:val="18"/>
+                          <w:szCs w:val="18"/>
+                        </w:rPr>
+                        <w:tab/>
+                        <w:t>if (n=1):</w:t>
+                      </w:r>
+                    </w:p>
+                    <w:p>
+                      <w:pPr>
+                        <w:widowControl/>
+                        <w:jc w:val="left"/>
+                        <w:rPr>
+                          <w:rFonts w:ascii="Consolas" w:hAnsi="Consolas" w:cs="Times New Roman"/>
+                          <w:kern w:val="0"/>
+                          <w:sz w:val="18"/>
+                          <w:szCs w:val="18"/>
+                        </w:rPr>
+                      </w:pPr>
+                      <w:r>
+                        <w:rPr>
+                          <w:rFonts w:ascii="Consolas" w:hAnsi="Consolas" w:cs="Times New Roman"/>
+                          <w:kern w:val="0"/>
+                          <w:sz w:val="18"/>
+                          <w:szCs w:val="18"/>
+                        </w:rPr>
+                        <w:tab/>
+                      </w:r>
+                      <w:r>
+                        <w:rPr>
+                          <w:rFonts w:ascii="Consolas" w:hAnsi="Consolas" w:cs="Times New Roman"/>
+                          <w:kern w:val="0"/>
+                          <w:sz w:val="18"/>
+                          <w:szCs w:val="18"/>
+                        </w:rPr>
+                        <w:tab/>
+                        <w:t>MOVE (from, via)</w:t>
+                      </w:r>
+                    </w:p>
+                    <w:p>
+                      <w:pPr>
+                        <w:widowControl/>
+                        <w:jc w:val="left"/>
+                        <w:rPr>
+                          <w:rFonts w:ascii="Consolas" w:hAnsi="Consolas" w:cs="Times New Roman"/>
+                          <w:kern w:val="0"/>
+                          <w:sz w:val="18"/>
+                          <w:szCs w:val="18"/>
+                        </w:rPr>
+                      </w:pPr>
+                      <w:r>
+                        <w:rPr>
+                          <w:rFonts w:ascii="Consolas" w:hAnsi="Consolas" w:cs="Times New Roman"/>
+                          <w:kern w:val="0"/>
+                          <w:sz w:val="18"/>
+                          <w:szCs w:val="18"/>
+                        </w:rPr>
+                        <w:tab/>
+                      </w:r>
+                      <w:r>
+                        <w:rPr>
+                          <w:rFonts w:ascii="Consolas" w:hAnsi="Consolas" w:cs="Times New Roman"/>
+                          <w:kern w:val="0"/>
+                          <w:sz w:val="18"/>
+                          <w:szCs w:val="18"/>
+                        </w:rPr>
+                        <w:tab/>
+                        <w:t>MOVE (via, to)</w:t>
+                      </w:r>
+                    </w:p>
+                    <w:p>
+                      <w:pPr>
+                        <w:widowControl/>
+                        <w:jc w:val="left"/>
+                        <w:rPr>
+                          <w:rFonts w:ascii="Consolas" w:hAnsi="Consolas" w:cs="Times New Roman"/>
+                          <w:kern w:val="0"/>
+                          <w:sz w:val="18"/>
+                          <w:szCs w:val="18"/>
+                        </w:rPr>
+                      </w:pPr>
+                      <w:r>
+                        <w:rPr>
+                          <w:rFonts w:ascii="Consolas" w:hAnsi="Consolas" w:cs="Times New Roman"/>
+                          <w:kern w:val="0"/>
+                          <w:sz w:val="18"/>
+                          <w:szCs w:val="18"/>
+                        </w:rPr>
+                        <w:tab/>
+                        <w:t>else:</w:t>
+                      </w:r>
+                    </w:p>
+                    <w:p>
+                      <w:pPr>
+                        <w:widowControl/>
+                        <w:ind w:leftChars="200" w:left="420"/>
+                        <w:jc w:val="left"/>
+                        <w:rPr>
+                          <w:rFonts w:ascii="Consolas" w:hAnsi="Consolas" w:cs="Times New Roman"/>
+                          <w:kern w:val="0"/>
+                          <w:sz w:val="18"/>
+                          <w:szCs w:val="18"/>
+                        </w:rPr>
+                      </w:pPr>
+                      <w:r>
+                        <w:rPr>
+                          <w:rFonts w:ascii="Consolas" w:hAnsi="Consolas" w:cs="Times New Roman"/>
+                          <w:kern w:val="0"/>
+                          <w:sz w:val="18"/>
+                          <w:szCs w:val="18"/>
+                        </w:rPr>
+                        <w:tab/>
+                        <w:t>T (n-1, from, via, to)</w:t>
+                      </w:r>
+                    </w:p>
+                    <w:p>
+                      <w:pPr>
+                        <w:widowControl/>
+                        <w:ind w:leftChars="200" w:left="420"/>
+                        <w:jc w:val="left"/>
+                        <w:rPr>
+                          <w:rFonts w:ascii="Consolas" w:hAnsi="Consolas" w:cs="Times New Roman"/>
+                          <w:kern w:val="0"/>
+                          <w:sz w:val="18"/>
+                          <w:szCs w:val="18"/>
+                        </w:rPr>
+                      </w:pPr>
+                      <w:r>
+                        <w:rPr>
+                          <w:rFonts w:ascii="Consolas" w:hAnsi="Consolas" w:cs="Times New Roman"/>
+                          <w:kern w:val="0"/>
+                          <w:sz w:val="18"/>
+                          <w:szCs w:val="18"/>
+                        </w:rPr>
+                        <w:tab/>
+                        <w:t>MOVE (from, via)</w:t>
+                      </w:r>
+                    </w:p>
+                    <w:p>
+                      <w:pPr>
+                        <w:widowControl/>
+                        <w:ind w:leftChars="200" w:left="420"/>
+                        <w:jc w:val="left"/>
+                        <w:rPr>
+                          <w:rFonts w:ascii="Consolas" w:hAnsi="Consolas" w:cs="Times New Roman"/>
+                          <w:kern w:val="0"/>
+                          <w:sz w:val="18"/>
+                          <w:szCs w:val="18"/>
+                        </w:rPr>
+                      </w:pPr>
+                      <w:r>
+                        <w:rPr>
+                          <w:rFonts w:ascii="Consolas" w:hAnsi="Consolas" w:cs="Times New Roman"/>
+                          <w:kern w:val="0"/>
+                          <w:sz w:val="18"/>
+                          <w:szCs w:val="18"/>
+                        </w:rPr>
+                        <w:tab/>
+                        <w:t>Q (n-1, to, via, from)</w:t>
+                      </w:r>
+                    </w:p>
+                    <w:p>
+                      <w:pPr>
+                        <w:widowControl/>
+                        <w:ind w:leftChars="200" w:left="420"/>
+                        <w:jc w:val="left"/>
+                        <w:rPr>
+                          <w:rFonts w:ascii="Consolas" w:hAnsi="Consolas" w:cs="Times New Roman"/>
+                          <w:kern w:val="0"/>
+                          <w:sz w:val="18"/>
+                          <w:szCs w:val="18"/>
+                        </w:rPr>
+                      </w:pPr>
+                      <w:r>
+                        <w:rPr>
+                          <w:rFonts w:ascii="Consolas" w:hAnsi="Consolas" w:cs="Times New Roman"/>
+                          <w:kern w:val="0"/>
+                          <w:sz w:val="18"/>
+                          <w:szCs w:val="18"/>
+                        </w:rPr>
+                        <w:tab/>
+                        <w:t>MOVE (via, to)</w:t>
+                      </w:r>
+                    </w:p>
+                    <w:p>
+                      <w:pPr>
+                        <w:widowControl/>
+                        <w:ind w:leftChars="200" w:left="420"/>
+                        <w:jc w:val="left"/>
+                        <w:rPr>
+                          <w:rFonts w:ascii="Consolas" w:hAnsi="Consolas" w:cs="Times New Roman"/>
+                          <w:kern w:val="0"/>
+                          <w:sz w:val="18"/>
+                          <w:szCs w:val="18"/>
+                        </w:rPr>
+                      </w:pPr>
+                      <w:r>
+                        <w:rPr>
+                          <w:rFonts w:ascii="Consolas" w:hAnsi="Consolas" w:cs="Times New Roman"/>
+                          <w:kern w:val="0"/>
+                          <w:sz w:val="18"/>
+                          <w:szCs w:val="18"/>
+                        </w:rPr>
+                        <w:tab/>
+                        <w:t>T (n-1, from, via, to)</w:t>
+                      </w:r>
+                    </w:p>
+                    <w:p>
+                      <w:pPr>
+                        <w:rPr>
+                          <w:rFonts w:ascii="Consolas" w:hAnsi="Consolas"/>
+                          <w:sz w:val="18"/>
+                          <w:szCs w:val="20"/>
+                        </w:rPr>
+                      </w:pPr>
+                    </w:p>
+                  </w:txbxContent>
+                </v:textbox>
+                <w10:wrap type="square"/>
+              </v:shape>
+            </w:pict>
+          </mc:Fallback>
+        </mc:AlternateContent>
+      </w:r>
+      <w:r>
+        <w:rPr>
+          <w:rFonts w:ascii="Times New Roman" w:hAnsi="Times New Roman" w:cs="Times New Roman"/>
+          <w:noProof/>
+          <w:kern w:val="0"/>
+          <w:szCs w:val="21"/>
+        </w:rPr>
+        <mc:AlternateContent>
+          <mc:Choice Requires="wps">
+            <w:drawing>
+              <wp:anchor distT="45720" distB="45720" distL="114300" distR="114300" simplePos="0" relativeHeight="251662336" behindDoc="0" locked="0" layoutInCell="1" allowOverlap="1" wp14:anchorId="1CB02A44" wp14:editId="7B3D8863">
+                <wp:simplePos x="0" y="0"/>
+                <wp:positionH relativeFrom="column">
+                  <wp:posOffset>3810</wp:posOffset>
+                </wp:positionH>
+                <wp:positionV relativeFrom="paragraph">
+                  <wp:posOffset>224155</wp:posOffset>
+                </wp:positionV>
+                <wp:extent cx="2298700" cy="2510155"/>
+                <wp:effectExtent l="0" t="0" r="25400" b="23495"/>
+                <wp:wrapSquare wrapText="bothSides"/>
+                <wp:docPr id="2" name="文本框 2"/>
+                <wp:cNvGraphicFramePr>
+                  <a:graphicFrameLocks xmlns:a="http://schemas.openxmlformats.org/drawingml/2006/main"/>
+                </wp:cNvGraphicFramePr>
+                <a:graphic xmlns:a="http://schemas.openxmlformats.org/drawingml/2006/main">
+                  <a:graphicData uri="http://schemas.microsoft.com/office/word/2010/wordprocessingShape">
+                    <wps:wsp>
+                      <wps:cNvSpPr txBox="1">
+                        <a:spLocks noChangeArrowheads="1"/>
+                      </wps:cNvSpPr>
+                      <wps:spPr bwMode="auto">
+                        <a:xfrm>
+                          <a:off x="0" y="0"/>
+                          <a:ext cx="2298700" cy="2510155"/>
+                        </a:xfrm>
+                        <a:prstGeom prst="rect">
+                          <a:avLst/>
+                        </a:prstGeom>
+                        <a:solidFill>
+                          <a:srgbClr val="FFFFFF"/>
+                        </a:solidFill>
+                        <a:ln w="9525">
+                          <a:solidFill>
+                            <a:srgbClr val="000000"/>
+                          </a:solidFill>
+                          <a:miter lim="800000"/>
+                          <a:headEnd/>
+                          <a:tailEnd/>
+                        </a:ln>
+                      </wps:spPr>
+                      <wps:txbx>
+                        <w:txbxContent>
+                          <w:p>
+                            <w:pPr>
+                              <w:widowControl/>
+                              <w:jc w:val="left"/>
+                              <w:rPr>
+                                <w:rFonts w:ascii="Consolas" w:eastAsia="仿宋" w:hAnsi="Consolas" w:cs="Times New Roman"/>
+                                <w:kern w:val="0"/>
+                                <w:sz w:val="18"/>
+                                <w:szCs w:val="18"/>
+                              </w:rPr>
+                            </w:pPr>
+                            <w:r>
+                              <w:rPr>
+                                <w:rFonts w:ascii="Consolas" w:eastAsia="仿宋" w:hAnsi="Consolas" w:cs="Times New Roman"/>
+                                <w:kern w:val="0"/>
+                                <w:sz w:val="18"/>
+                                <w:szCs w:val="18"/>
+                              </w:rPr>
+                              <w:t>HANOI_3 (n):</w:t>
+                            </w:r>
+                          </w:p>
+                          <w:p>
+                            <w:pPr>
+                              <w:widowControl/>
+                              <w:jc w:val="left"/>
+                              <w:rPr>
+                                <w:rFonts w:ascii="Consolas" w:eastAsia="仿宋" w:hAnsi="Consolas" w:cs="Times New Roman"/>
+                                <w:kern w:val="0"/>
+                                <w:sz w:val="18"/>
+                                <w:szCs w:val="18"/>
+                              </w:rPr>
+                            </w:pPr>
+                            <w:r>
+                              <w:rPr>
+                                <w:rFonts w:ascii="Consolas" w:eastAsia="仿宋" w:hAnsi="Consolas" w:cs="Times New Roman"/>
+                                <w:kern w:val="0"/>
+                                <w:sz w:val="18"/>
+                                <w:szCs w:val="18"/>
+                              </w:rPr>
+                              <w:tab/>
+                              <w:t>T (n, 1, 0, 2)</w:t>
+                            </w:r>
+                          </w:p>
+                          <w:p>
+                            <w:pPr>
+                              <w:widowControl/>
+                              <w:jc w:val="left"/>
+                              <w:rPr>
+                                <w:rFonts w:ascii="Consolas" w:eastAsia="仿宋" w:hAnsi="Consolas" w:cs="Times New Roman"/>
+                                <w:kern w:val="0"/>
+                                <w:sz w:val="18"/>
+                                <w:szCs w:val="18"/>
+                              </w:rPr>
+                            </w:pPr>
+                            <w:r>
+                              <w:rPr>
+                                <w:rFonts w:ascii="Consolas" w:eastAsia="仿宋" w:hAnsi="Consolas" w:cs="Times New Roman"/>
+                                <w:kern w:val="0"/>
+                                <w:sz w:val="18"/>
+                                <w:szCs w:val="18"/>
+                              </w:rPr>
+                              <w:tab/>
+                            </w:r>
+                          </w:p>
+                          <w:p>
+                            <w:pPr>
+                              <w:widowControl/>
+                              <w:jc w:val="left"/>
+                              <w:rPr>
+                                <w:rFonts w:ascii="Consolas" w:eastAsia="仿宋" w:hAnsi="Consolas" w:cs="Times New Roman"/>
+                                <w:kern w:val="0"/>
+                                <w:sz w:val="18"/>
+                                <w:szCs w:val="18"/>
+                              </w:rPr>
+                            </w:pPr>
+                            <w:r>
+                              <w:rPr>
+                                <w:rFonts w:ascii="Consolas" w:eastAsia="仿宋" w:hAnsi="Consolas" w:cs="Times New Roman"/>
+                                <w:kern w:val="0"/>
+                                <w:sz w:val="18"/>
+                                <w:szCs w:val="18"/>
+                              </w:rPr>
+                              <w:t>Q (n, from, via, to):</w:t>
+                            </w:r>
+                          </w:p>
+                          <w:p>
+                            <w:pPr>
+                              <w:widowControl/>
+                              <w:jc w:val="left"/>
+                              <w:rPr>
+                                <w:rFonts w:ascii="Consolas" w:eastAsia="仿宋" w:hAnsi="Consolas" w:cs="Times New Roman"/>
+                                <w:kern w:val="0"/>
+                                <w:sz w:val="18"/>
+                                <w:szCs w:val="18"/>
+                              </w:rPr>
+                            </w:pPr>
+                            <w:r>
+                              <w:rPr>
+                                <w:rFonts w:ascii="Consolas" w:eastAsia="仿宋" w:hAnsi="Consolas" w:cs="Times New Roman"/>
+                                <w:kern w:val="0"/>
+                                <w:sz w:val="18"/>
+                                <w:szCs w:val="18"/>
+                              </w:rPr>
+                              <w:tab/>
+                              <w:t>if (n=1):</w:t>
+                            </w:r>
+                          </w:p>
+                          <w:p>
+                            <w:pPr>
+                              <w:widowControl/>
+                              <w:jc w:val="left"/>
+                              <w:rPr>
+                                <w:rFonts w:ascii="Consolas" w:eastAsia="仿宋" w:hAnsi="Consolas" w:cs="Times New Roman"/>
+                                <w:kern w:val="0"/>
+                                <w:sz w:val="18"/>
+                                <w:szCs w:val="18"/>
+                              </w:rPr>
+                            </w:pPr>
+                            <w:r>
+                              <w:rPr>
+                                <w:rFonts w:ascii="Consolas" w:eastAsia="仿宋" w:hAnsi="Consolas" w:cs="Times New Roman"/>
+                                <w:kern w:val="0"/>
+                                <w:sz w:val="18"/>
+                                <w:szCs w:val="18"/>
+                              </w:rPr>
+                              <w:tab/>
+                            </w:r>
+                            <w:r>
+                              <w:rPr>
+                                <w:rFonts w:ascii="Consolas" w:eastAsia="仿宋" w:hAnsi="Consolas" w:cs="Times New Roman"/>
+                                <w:kern w:val="0"/>
+                                <w:sz w:val="18"/>
+                                <w:szCs w:val="18"/>
+                              </w:rPr>
+                              <w:tab/>
+                              <w:t>MOVE (from, to)</w:t>
+                            </w:r>
+                          </w:p>
+                          <w:p>
+                            <w:pPr>
+                              <w:widowControl/>
+                              <w:jc w:val="left"/>
+                              <w:rPr>
+                                <w:rFonts w:ascii="Consolas" w:eastAsia="仿宋" w:hAnsi="Consolas" w:cs="Times New Roman"/>
+                                <w:kern w:val="0"/>
+                                <w:sz w:val="18"/>
+                                <w:szCs w:val="18"/>
+                              </w:rPr>
+                            </w:pPr>
+                            <w:r>
+                              <w:rPr>
+                                <w:rFonts w:ascii="Consolas" w:eastAsia="仿宋" w:hAnsi="Consolas" w:cs="Times New Roman"/>
+                                <w:kern w:val="0"/>
+                                <w:sz w:val="18"/>
+                                <w:szCs w:val="18"/>
+                              </w:rPr>
+                              <w:tab/>
+                              <w:t>else:</w:t>
+                            </w:r>
+                          </w:p>
+                          <w:p>
+                            <w:pPr>
+                              <w:widowControl/>
+                              <w:jc w:val="left"/>
+                              <w:rPr>
+                                <w:rFonts w:ascii="Consolas" w:eastAsia="仿宋" w:hAnsi="Consolas" w:cs="Times New Roman"/>
+                                <w:kern w:val="0"/>
+                                <w:sz w:val="18"/>
+                                <w:szCs w:val="18"/>
+                              </w:rPr>
+                            </w:pPr>
+                            <w:r>
+                              <w:rPr>
+                                <w:rFonts w:ascii="Consolas" w:eastAsia="仿宋" w:hAnsi="Consolas" w:cs="Times New Roman"/>
+                                <w:kern w:val="0"/>
+                                <w:sz w:val="18"/>
+                                <w:szCs w:val="18"/>
+                              </w:rPr>
+                              <w:tab/>
+                            </w:r>
+                            <w:r>
+                              <w:rPr>
+                                <w:rFonts w:ascii="Consolas" w:eastAsia="仿宋" w:hAnsi="Consolas" w:cs="Times New Roman"/>
+                                <w:kern w:val="0"/>
+                                <w:sz w:val="18"/>
+                                <w:szCs w:val="18"/>
+                              </w:rPr>
+                              <w:tab/>
+                              <w:t>T (n-1, from, to, via)</w:t>
+                            </w:r>
+                          </w:p>
+                          <w:p>
+                            <w:pPr>
+                              <w:widowControl/>
+                              <w:jc w:val="left"/>
+                              <w:rPr>
+                                <w:rFonts w:ascii="Consolas" w:eastAsia="仿宋" w:hAnsi="Consolas" w:cs="Times New Roman"/>
+                                <w:kern w:val="0"/>
+                                <w:sz w:val="18"/>
+                                <w:szCs w:val="18"/>
+                              </w:rPr>
+                            </w:pPr>
+                            <w:r>
+                              <w:rPr>
+                                <w:rFonts w:ascii="Consolas" w:eastAsia="仿宋" w:hAnsi="Consolas" w:cs="Times New Roman"/>
+                                <w:kern w:val="0"/>
+                                <w:sz w:val="18"/>
+                                <w:szCs w:val="18"/>
+                              </w:rPr>
+                              <w:tab/>
+                            </w:r>
+                            <w:r>
+                              <w:rPr>
+                                <w:rFonts w:ascii="Consolas" w:eastAsia="仿宋" w:hAnsi="Consolas" w:cs="Times New Roman"/>
+                                <w:kern w:val="0"/>
+                                <w:sz w:val="18"/>
+                                <w:szCs w:val="18"/>
+                              </w:rPr>
+                              <w:tab/>
+                              <w:t>MOVE (from, to)</w:t>
+                            </w:r>
+                          </w:p>
+                          <w:p>
+                            <w:pPr>
+                              <w:widowControl/>
+                              <w:jc w:val="left"/>
+                              <w:rPr>
+                                <w:rFonts w:ascii="Consolas" w:eastAsia="仿宋" w:hAnsi="Consolas" w:cs="Times New Roman"/>
+                                <w:kern w:val="0"/>
+                                <w:sz w:val="18"/>
+                                <w:szCs w:val="18"/>
+                              </w:rPr>
+                            </w:pPr>
+                            <w:r>
+                              <w:rPr>
+                                <w:rFonts w:ascii="Consolas" w:eastAsia="仿宋" w:hAnsi="Consolas" w:cs="Times New Roman"/>
+                                <w:kern w:val="0"/>
+                                <w:sz w:val="18"/>
+                                <w:szCs w:val="18"/>
+                              </w:rPr>
+                              <w:tab/>
+                            </w:r>
+                            <w:r>
+                              <w:rPr>
+                                <w:rFonts w:ascii="Consolas" w:eastAsia="仿宋" w:hAnsi="Consolas" w:cs="Times New Roman"/>
+                                <w:kern w:val="0"/>
+                                <w:sz w:val="18"/>
+                                <w:szCs w:val="18"/>
+                              </w:rPr>
+                              <w:tab/>
+                              <w:t>T (n-1, via, from, to)</w:t>
+                            </w:r>
+                          </w:p>
+                          <w:p>
+                            <w:pPr>
+                              <w:widowControl/>
+                              <w:jc w:val="left"/>
+                              <w:rPr>
+                                <w:rFonts w:ascii="Consolas" w:eastAsia="仿宋" w:hAnsi="Consolas" w:cs="Times New Roman"/>
+                                <w:kern w:val="0"/>
+                                <w:sz w:val="18"/>
+                                <w:szCs w:val="18"/>
+                              </w:rPr>
+                            </w:pPr>
+                          </w:p>
+                          <w:p>
+                            <w:pPr>
+                              <w:rPr>
+                                <w:rFonts w:ascii="Consolas" w:eastAsia="仿宋" w:hAnsi="Consolas"/>
+                                <w:sz w:val="18"/>
+                                <w:szCs w:val="20"/>
+                              </w:rPr>
+                            </w:pPr>
+                          </w:p>
+                        </w:txbxContent>
+                      </wps:txbx>
+                      <wps:bodyPr rot="0" vert="horz" wrap="square" lIns="91440" tIns="45720" rIns="91440" bIns="45720" anchor="t" anchorCtr="0">
+                        <a:noAutofit/>
+                      </wps:bodyPr>
+                    </wps:wsp>
+                  </a:graphicData>
+                </a:graphic>
+                <wp14:sizeRelH relativeFrom="margin">
+                  <wp14:pctWidth>0</wp14:pctWidth>
+                </wp14:sizeRelH>
+                <wp14:sizeRelV relativeFrom="margin">
+                  <wp14:pctHeight>0</wp14:pctHeight>
+                </wp14:sizeRelV>
+              </wp:anchor>
+            </w:drawing>
+          </mc:Choice>
+          <mc:Fallback>
+            <w:pict>
+              <v:shape w14:anchorId="1CB02A44" id="_x0000_s1028" type="#_x0000_t202" style="position:absolute;margin-left:.3pt;margin-top:17.65pt;width:181pt;height:197.65pt;z-index:251662336;visibility:visible;mso-wrap-style:square;mso-width-percent:0;mso-height-percent:0;mso-wrap-distance-left:9pt;mso-wrap-distance-top:3.6pt;mso-wrap-distance-right:9pt;mso-wrap-distance-bottom:3.6pt;mso-position-horizontal:absolute;mso-position-horizontal-relative:text;mso-position-vertical:absolute;mso-position-vertical-relative:text;mso-width-percent:0;mso-height-percent:0;mso-width-relative:margin;mso-height-relative:margin;v-text-anchor:top" o:gfxdata="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">
+                <v:textbox>
+                  <w:txbxContent>
+                    <w:p>
+                      <w:pPr>
+                        <w:widowControl/>
+                        <w:jc w:val="left"/>
+                        <w:rPr>
+                          <w:rFonts w:ascii="Consolas" w:eastAsia="仿宋" w:hAnsi="Consolas" w:cs="Times New Roman"/>
+                          <w:kern w:val="0"/>
+                          <w:sz w:val="18"/>
+                          <w:szCs w:val="18"/>
+                        </w:rPr>
+                      </w:pPr>
+                      <w:r>
+                        <w:rPr>
+                          <w:rFonts w:ascii="Consolas" w:eastAsia="仿宋" w:hAnsi="Consolas" w:cs="Times New Roman"/>
+                          <w:kern w:val="0"/>
+                          <w:sz w:val="18"/>
+                          <w:szCs w:val="18"/>
+                        </w:rPr>
+                        <w:t>HANOI_3 (n):</w:t>
+                      </w:r>
+                    </w:p>
+                    <w:p>
+                      <w:pPr>
+                        <w:widowControl/>
+                        <w:jc w:val="left"/>
+                        <w:rPr>
+                          <w:rFonts w:ascii="Consolas" w:eastAsia="仿宋" w:hAnsi="Consolas" w:cs="Times New Roman"/>
+                          <w:kern w:val="0"/>
+                          <w:sz w:val="18"/>
+                          <w:szCs w:val="18"/>
+                        </w:rPr>
+                      </w:pPr>
+                      <w:r>
+                        <w:rPr>
+                          <w:rFonts w:ascii="Consolas" w:eastAsia="仿宋" w:hAnsi="Consolas" w:cs="Times New Roman"/>
+                          <w:kern w:val="0"/>
+                          <w:sz w:val="18"/>
+                          <w:szCs w:val="18"/>
+                        </w:rPr>
+                        <w:tab/>
+                        <w:t>T (n, 1, 0, 2)</w:t>
+                      </w:r>
+                    </w:p>
+                    <w:p>
+                      <w:pPr>
+                        <w:widowControl/>
+                        <w:jc w:val="left"/>
+                        <w:rPr>
+                          <w:rFonts w:ascii="Consolas" w:eastAsia="仿宋" w:hAnsi="Consolas" w:cs="Times New Roman"/>
+                          <w:kern w:val="0"/>
+                          <w:sz w:val="18"/>
+                          <w:szCs w:val="18"/>
+                        </w:rPr>
+                      </w:pPr>
+                      <w:r>
+                        <w:rPr>
+                          <w:rFonts w:ascii="Consolas" w:eastAsia="仿宋" w:hAnsi="Consolas" w:cs="Times New Roman"/>
+                          <w:kern w:val="0"/>
+                          <w:sz w:val="18"/>
+                          <w:szCs w:val="18"/>
+                        </w:rPr>
+                        <w:tab/>
+                      </w:r>
+                    </w:p>
+                    <w:p>
+                      <w:pPr>
+                        <w:widowControl/>
+                        <w:jc w:val="left"/>
+                        <w:rPr>
+                          <w:rFonts w:ascii="Consolas" w:eastAsia="仿宋" w:hAnsi="Consolas" w:cs="Times New Roman"/>
+                          <w:kern w:val="0"/>
+                          <w:sz w:val="18"/>
+                          <w:szCs w:val="18"/>
+                        </w:rPr>
+                      </w:pPr>
+                      <w:r>
+                        <w:rPr>
+                          <w:rFonts w:ascii="Consolas" w:eastAsia="仿宋" w:hAnsi="Consolas" w:cs="Times New Roman"/>
+                          <w:kern w:val="0"/>
+                          <w:sz w:val="18"/>
+                          <w:szCs w:val="18"/>
+                        </w:rPr>
+                        <w:t>Q (n, from, via, to):</w:t>
+                      </w:r>
+                    </w:p>
+                    <w:p>
+                      <w:pPr>
+                        <w:widowControl/>
+                        <w:jc w:val="left"/>
+                        <w:rPr>
+                          <w:rFonts w:ascii="Consolas" w:eastAsia="仿宋" w:hAnsi="Consolas" w:cs="Times New Roman"/>
+                          <w:kern w:val="0"/>
+                          <w:sz w:val="18"/>
+                          <w:szCs w:val="18"/>
+                        </w:rPr>
+                      </w:pPr>
+                      <w:r>
+                        <w:rPr>
+                          <w:rFonts w:ascii="Consolas" w:eastAsia="仿宋" w:hAnsi="Consolas" w:cs="Times New Roman"/>
+                          <w:kern w:val="0"/>
+                          <w:sz w:val="18"/>
+                          <w:szCs w:val="18"/>
+                        </w:rPr>
+                        <w:tab/>
+                        <w:t>if (n=1):</w:t>
+                      </w:r>
+                    </w:p>
+                    <w:p>
+                      <w:pPr>
+                        <w:widowControl/>
+                        <w:jc w:val="left"/>
+                        <w:rPr>
+                          <w:rFonts w:ascii="Consolas" w:eastAsia="仿宋" w:hAnsi="Consolas" w:cs="Times New Roman"/>
+                          <w:kern w:val="0"/>
+                          <w:sz w:val="18"/>
+                          <w:szCs w:val="18"/>
+                        </w:rPr>
+                      </w:pPr>
+                      <w:r>
+                        <w:rPr>
+                          <w:rFonts w:ascii="Consolas" w:eastAsia="仿宋" w:hAnsi="Consolas" w:cs="Times New Roman"/>
+                          <w:kern w:val="0"/>
+                          <w:sz w:val="18"/>
+                          <w:szCs w:val="18"/>
+                        </w:rPr>
+                        <w:tab/>
+                      </w:r>
+                      <w:r>
+                        <w:rPr>
+                          <w:rFonts w:ascii="Consolas" w:eastAsia="仿宋" w:hAnsi="Consolas" w:cs="Times New Roman"/>
+                          <w:kern w:val="0"/>
+                          <w:sz w:val="18"/>
+                          <w:szCs w:val="18"/>
+                        </w:rPr>
+                        <w:tab/>
+                        <w:t>MOVE (from, to)</w:t>
+                      </w:r>
+                    </w:p>
+                    <w:p>
+                      <w:pPr>
+                        <w:widowControl/>
+                        <w:jc w:val="left"/>
+                        <w:rPr>
+                          <w:rFonts w:ascii="Consolas" w:eastAsia="仿宋" w:hAnsi="Consolas" w:cs="Times New Roman"/>
+                          <w:kern w:val="0"/>
+                          <w:sz w:val="18"/>
+                          <w:szCs w:val="18"/>
+                        </w:rPr>
+                      </w:pPr>
+                      <w:r>
+                        <w:rPr>
+                          <w:rFonts w:ascii="Consolas" w:eastAsia="仿宋" w:hAnsi="Consolas" w:cs="Times New Roman"/>
+                          <w:kern w:val="0"/>
+                          <w:sz w:val="18"/>
+                          <w:szCs w:val="18"/>
+                        </w:rPr>
+                        <w:tab/>
+                        <w:t>else:</w:t>
+                      </w:r>
+                    </w:p>
+                    <w:p>
+                      <w:pPr>
+                        <w:widowControl/>
+                        <w:jc w:val="left"/>
+                        <w:rPr>
+                          <w:rFonts w:ascii="Consolas" w:eastAsia="仿宋" w:hAnsi="Consolas" w:cs="Times New Roman"/>
+                          <w:kern w:val="0"/>
+                          <w:sz w:val="18"/>
+                          <w:szCs w:val="18"/>
+                        </w:rPr>
+                      </w:pPr>
+                      <w:r>
+                        <w:rPr>
+                          <w:rFonts w:ascii="Consolas" w:eastAsia="仿宋" w:hAnsi="Consolas" w:cs="Times New Roman"/>
+                          <w:kern w:val="0"/>
+                          <w:sz w:val="18"/>
+                          <w:szCs w:val="18"/>
+                        </w:rPr>
+                        <w:tab/>
+                      </w:r>
+                      <w:r>
+                        <w:rPr>
+                          <w:rFonts w:ascii="Consolas" w:eastAsia="仿宋" w:hAnsi="Consolas" w:cs="Times New Roman"/>
+                          <w:kern w:val="0"/>
+                          <w:sz w:val="18"/>
+                          <w:szCs w:val="18"/>
+                        </w:rPr>
+                        <w:tab/>
+                        <w:t>T (n-1, from, to, via)</w:t>
+                      </w:r>
+                    </w:p>
+                    <w:p>
+                      <w:pPr>
+                        <w:widowControl/>
+                        <w:jc w:val="left"/>
+                        <w:rPr>
+                          <w:rFonts w:ascii="Consolas" w:eastAsia="仿宋" w:hAnsi="Consolas" w:cs="Times New Roman"/>
+                          <w:kern w:val="0"/>
+                          <w:sz w:val="18"/>
+                          <w:szCs w:val="18"/>
+                        </w:rPr>
+                      </w:pPr>
+                      <w:r>
+                        <w:rPr>
+                          <w:rFonts w:ascii="Consolas" w:eastAsia="仿宋" w:hAnsi="Consolas" w:cs="Times New Roman"/>
+                          <w:kern w:val="0"/>
+                          <w:sz w:val="18"/>
+                          <w:szCs w:val="18"/>
+                        </w:rPr>
+                        <w:tab/>
+                      </w:r>
+                      <w:r>
+                        <w:rPr>
+                          <w:rFonts w:ascii="Consolas" w:eastAsia="仿宋" w:hAnsi="Consolas" w:cs="Times New Roman"/>
+                          <w:kern w:val="0"/>
+                          <w:sz w:val="18"/>
+                          <w:szCs w:val="18"/>
+                        </w:rPr>
+                        <w:tab/>
+                        <w:t>MOVE (from, to)</w:t>
+                      </w:r>
+                    </w:p>
+                    <w:p>
+                      <w:pPr>
+                        <w:widowControl/>
+                        <w:jc w:val="left"/>
+                        <w:rPr>
+                          <w:rFonts w:ascii="Consolas" w:eastAsia="仿宋" w:hAnsi="Consolas" w:cs="Times New Roman"/>
+                          <w:kern w:val="0"/>
+                          <w:sz w:val="18"/>
+                          <w:szCs w:val="18"/>
+                        </w:rPr>
+                      </w:pPr>
+                      <w:r>
+                        <w:rPr>
+                          <w:rFonts w:ascii="Consolas" w:eastAsia="仿宋" w:hAnsi="Consolas" w:cs="Times New Roman"/>
+                          <w:kern w:val="0"/>
+                          <w:sz w:val="18"/>
+                          <w:szCs w:val="18"/>
+                        </w:rPr>
+                        <w:tab/>
+                      </w:r>
+                      <w:r>
+                        <w:rPr>
+                          <w:rFonts w:ascii="Consolas" w:eastAsia="仿宋" w:hAnsi="Consolas" w:cs="Times New Roman"/>
+                          <w:kern w:val="0"/>
+                          <w:sz w:val="18"/>
+                          <w:szCs w:val="18"/>
+                        </w:rPr>
+                        <w:tab/>
+                        <w:t>T (n-1, via, from, to)</w:t>
+                      </w:r>
+                    </w:p>
+                    <w:p>
+                      <w:pPr>
+                        <w:widowControl/>
+                        <w:jc w:val="left"/>
+                        <w:rPr>
+                          <w:rFonts w:ascii="Consolas" w:eastAsia="仿宋" w:hAnsi="Consolas" w:cs="Times New Roman"/>
+                          <w:kern w:val="0"/>
+                          <w:sz w:val="18"/>
+                          <w:szCs w:val="18"/>
+                        </w:rPr>
+                      </w:pPr>
+                    </w:p>
+                    <w:p>
+                      <w:pPr>
+                        <w:rPr>
+                          <w:rFonts w:ascii="Consolas" w:eastAsia="仿宋" w:hAnsi="Consolas"/>
+                          <w:sz w:val="18"/>
+                          <w:szCs w:val="20"/>
+                        </w:rPr>
+                      </w:pPr>
+                    </w:p>
+                  </w:txbxContent>
+                </v:textbox>
+                <w10:wrap type="square"/>
+              </v:shape>
+            </w:pict>
+          </mc:Fallback>
+        </mc:AlternateContent>
+      </w:r>
+      <w:r>
+        <w:rPr>
+          <w:rFonts w:ascii="Times New Roman" w:hAnsi="Times New Roman" w:cs="Times New Roman"/>
+          <w:kern w:val="0"/>
+          <w:szCs w:val="21"/>
+        </w:rPr>
+        <w:t>Thus, the algorithm is</w:t>
+      </w:r>
+      <w:r>
+        <w:rPr>
+          <w:rFonts w:ascii="Times New Roman" w:hAnsi="Times New Roman" w:cs="Times New Roman"/>
+          <w:kern w:val="0"/>
+          <w:szCs w:val="21"/>
+        </w:rPr>
+        <w:t>:</w:t>
+      </w:r>
     </w:p>
     <w:p>
       <w:pPr>
         <w:widowControl/>
         <w:jc w:val="left"/>
         <w:rPr>
-          <w:rFonts w:ascii="Times New Roman" w:hAnsi="Times New Roman" w:cs="Times New Roman"/>
-          <w:kern w:val="0"/>
-          <w:szCs w:val="21"/>
-        </w:rPr>
-      </w:pPr>
-      <w:r>
-        <w:rPr>
-          <w:rFonts w:ascii="Times New Roman" w:hAnsi="Times New Roman" w:cs="Times New Roman"/>
-          <w:kern w:val="0"/>
-          <w:szCs w:val="21"/>
-        </w:rPr>
-        <w:t>Thus, the algorithm is</w:t>
-      </w:r>
+          <w:rFonts w:ascii="Times New Roman" w:hAnsi="Times New Roman" w:cs="Times New Roman" w:hint="eastAsia"/>
+          <w:kern w:val="0"/>
+          <w:szCs w:val="21"/>
+        </w:rPr>
+      </w:pPr>
     </w:p>
     <w:p>
       <w:pPr>
@@ -2633,599 +4394,29 @@
           <w:szCs w:val="21"/>
         </w:rPr>
       </w:pPr>
+      <w:r>
+        <w:rPr>
+          <w:rFonts w:ascii="Times New Roman" w:hAnsi="Times New Roman" w:cs="Times New Roman" w:hint="eastAsia"/>
+          <w:kern w:val="0"/>
+          <w:szCs w:val="21"/>
+        </w:rPr>
+        <w:t>T</w:t>
+      </w:r>
+      <w:r>
+        <w:rPr>
+          <w:rFonts w:ascii="Times New Roman" w:hAnsi="Times New Roman" w:cs="Times New Roman"/>
+          <w:kern w:val="0"/>
+          <w:szCs w:val="21"/>
+        </w:rPr>
+        <w:t>he run-time could be obtained by solving the equation:</w:t>
+      </w:r>
     </w:p>
     <w:p>
       <w:pPr>
         <w:widowControl/>
         <w:jc w:val="left"/>
         <w:rPr>
-          <w:rFonts w:ascii="Times New Roman" w:hAnsi="Times New Roman" w:cs="Times New Roman"/>
-          <w:kern w:val="0"/>
-          <w:szCs w:val="21"/>
-        </w:rPr>
-      </w:pPr>
-      <w:r>
-        <w:rPr>
           <w:rFonts w:ascii="Times New Roman" w:hAnsi="Times New Roman" w:cs="Times New Roman" w:hint="eastAsia"/>
-          <w:kern w:val="0"/>
-          <w:szCs w:val="21"/>
-        </w:rPr>
-        <w:t>HANOI_</w:t>
-      </w:r>
-      <w:r>
-        <w:rPr>
-          <w:rFonts w:ascii="Times New Roman" w:hAnsi="Times New Roman" w:cs="Times New Roman"/>
-          <w:kern w:val="0"/>
-          <w:szCs w:val="21"/>
-        </w:rPr>
-        <w:t>3 (n):</w:t>
-      </w:r>
-    </w:p>
-    <w:p>
-      <w:pPr>
-        <w:widowControl/>
-        <w:jc w:val="left"/>
-        <w:rPr>
-          <w:rFonts w:ascii="Times New Roman" w:hAnsi="Times New Roman" w:cs="Times New Roman"/>
-          <w:kern w:val="0"/>
-          <w:szCs w:val="21"/>
-        </w:rPr>
-      </w:pPr>
-      <w:r>
-        <w:rPr>
-          <w:rFonts w:ascii="Times New Roman" w:hAnsi="Times New Roman" w:cs="Times New Roman"/>
-          <w:kern w:val="0"/>
-          <w:szCs w:val="21"/>
-        </w:rPr>
-        <w:tab/>
-        <w:t>T (n, 1, 0, 2)</w:t>
-      </w:r>
-    </w:p>
-    <w:p>
-      <w:pPr>
-        <w:widowControl/>
-        <w:jc w:val="left"/>
-        <w:rPr>
-          <w:rFonts w:ascii="Times New Roman" w:hAnsi="Times New Roman" w:cs="Times New Roman"/>
-          <w:kern w:val="0"/>
-          <w:szCs w:val="21"/>
-        </w:rPr>
-      </w:pPr>
-      <w:r>
-        <w:rPr>
-          <w:rFonts w:ascii="Times New Roman" w:hAnsi="Times New Roman" w:cs="Times New Roman"/>
-          <w:kern w:val="0"/>
-          <w:szCs w:val="21"/>
-        </w:rPr>
-        <w:tab/>
-      </w:r>
-    </w:p>
-    <w:p>
-      <w:pPr>
-        <w:widowControl/>
-        <w:jc w:val="left"/>
-        <w:rPr>
-          <w:rFonts w:ascii="Times New Roman" w:hAnsi="Times New Roman" w:cs="Times New Roman"/>
-          <w:kern w:val="0"/>
-          <w:szCs w:val="21"/>
-        </w:rPr>
-      </w:pPr>
-      <w:r>
-        <w:rPr>
-          <w:rFonts w:ascii="Times New Roman" w:hAnsi="Times New Roman" w:cs="Times New Roman"/>
-          <w:kern w:val="0"/>
-          <w:szCs w:val="21"/>
-        </w:rPr>
-        <w:t>Q (n, from, via, to):</w:t>
-      </w:r>
-    </w:p>
-    <w:p>
-      <w:pPr>
-        <w:widowControl/>
-        <w:jc w:val="left"/>
-        <w:rPr>
-          <w:rFonts w:ascii="Times New Roman" w:hAnsi="Times New Roman" w:cs="Times New Roman"/>
-          <w:kern w:val="0"/>
-          <w:szCs w:val="21"/>
-        </w:rPr>
-      </w:pPr>
-      <w:r>
-        <w:rPr>
-          <w:rFonts w:ascii="Times New Roman" w:hAnsi="Times New Roman" w:cs="Times New Roman"/>
-          <w:kern w:val="0"/>
-          <w:szCs w:val="21"/>
-        </w:rPr>
-        <w:tab/>
-        <w:t>if (n=1):</w:t>
-      </w:r>
-    </w:p>
-    <w:p>
-      <w:pPr>
-        <w:widowControl/>
-        <w:jc w:val="left"/>
-        <w:rPr>
-          <w:rFonts w:ascii="Times New Roman" w:hAnsi="Times New Roman" w:cs="Times New Roman"/>
-          <w:kern w:val="0"/>
-          <w:szCs w:val="21"/>
-        </w:rPr>
-      </w:pPr>
-      <w:r>
-        <w:rPr>
-          <w:rFonts w:ascii="Times New Roman" w:hAnsi="Times New Roman" w:cs="Times New Roman"/>
-          <w:kern w:val="0"/>
-          <w:szCs w:val="21"/>
-        </w:rPr>
-        <w:tab/>
-      </w:r>
-      <w:r>
-        <w:rPr>
-          <w:rFonts w:ascii="Times New Roman" w:hAnsi="Times New Roman" w:cs="Times New Roman"/>
-          <w:kern w:val="0"/>
-          <w:szCs w:val="21"/>
-        </w:rPr>
-        <w:tab/>
-        <w:t>MOVE (from, to)</w:t>
-      </w:r>
-    </w:p>
-    <w:p>
-      <w:pPr>
-        <w:widowControl/>
-        <w:jc w:val="left"/>
-        <w:rPr>
-          <w:rFonts w:ascii="Times New Roman" w:hAnsi="Times New Roman" w:cs="Times New Roman"/>
-          <w:kern w:val="0"/>
-          <w:szCs w:val="21"/>
-        </w:rPr>
-      </w:pPr>
-      <w:r>
-        <w:rPr>
-          <w:rFonts w:ascii="Times New Roman" w:hAnsi="Times New Roman" w:cs="Times New Roman"/>
-          <w:kern w:val="0"/>
-          <w:szCs w:val="21"/>
-        </w:rPr>
-        <w:tab/>
-        <w:t>else:</w:t>
-      </w:r>
-    </w:p>
-    <w:p>
-      <w:pPr>
-        <w:widowControl/>
-        <w:jc w:val="left"/>
-        <w:rPr>
-          <w:rFonts w:ascii="Times New Roman" w:hAnsi="Times New Roman" w:cs="Times New Roman"/>
-          <w:kern w:val="0"/>
-          <w:szCs w:val="21"/>
-        </w:rPr>
-      </w:pPr>
-      <w:r>
-        <w:rPr>
-          <w:rFonts w:ascii="Times New Roman" w:hAnsi="Times New Roman" w:cs="Times New Roman"/>
-          <w:kern w:val="0"/>
-          <w:szCs w:val="21"/>
-        </w:rPr>
-        <w:tab/>
-      </w:r>
-      <w:r>
-        <w:rPr>
-          <w:rFonts w:ascii="Times New Roman" w:hAnsi="Times New Roman" w:cs="Times New Roman"/>
-          <w:kern w:val="0"/>
-          <w:szCs w:val="21"/>
-        </w:rPr>
-        <w:tab/>
-      </w:r>
-      <w:r>
-        <w:rPr>
-          <w:rFonts w:ascii="Times New Roman" w:hAnsi="Times New Roman" w:cs="Times New Roman" w:hint="eastAsia"/>
-          <w:kern w:val="0"/>
-          <w:szCs w:val="21"/>
-        </w:rPr>
-        <w:t>T</w:t>
-      </w:r>
-      <w:r>
-        <w:rPr>
-          <w:rFonts w:ascii="Times New Roman" w:hAnsi="Times New Roman" w:cs="Times New Roman"/>
-          <w:kern w:val="0"/>
-          <w:szCs w:val="21"/>
-        </w:rPr>
-        <w:t xml:space="preserve"> (n-1, from, to, via)</w:t>
-      </w:r>
-    </w:p>
-    <w:p>
-      <w:pPr>
-        <w:widowControl/>
-        <w:jc w:val="left"/>
-        <w:rPr>
-          <w:rFonts w:ascii="Times New Roman" w:hAnsi="Times New Roman" w:cs="Times New Roman"/>
-          <w:kern w:val="0"/>
-          <w:szCs w:val="21"/>
-        </w:rPr>
-      </w:pPr>
-      <w:r>
-        <w:rPr>
-          <w:rFonts w:ascii="Times New Roman" w:hAnsi="Times New Roman" w:cs="Times New Roman"/>
-          <w:kern w:val="0"/>
-          <w:szCs w:val="21"/>
-        </w:rPr>
-        <w:tab/>
-      </w:r>
-      <w:r>
-        <w:rPr>
-          <w:rFonts w:ascii="Times New Roman" w:hAnsi="Times New Roman" w:cs="Times New Roman"/>
-          <w:kern w:val="0"/>
-          <w:szCs w:val="21"/>
-        </w:rPr>
-        <w:tab/>
-        <w:t>MOVE (from, to)</w:t>
-      </w:r>
-    </w:p>
-    <w:p>
-      <w:pPr>
-        <w:widowControl/>
-        <w:jc w:val="left"/>
-        <w:rPr>
-          <w:rFonts w:ascii="Times New Roman" w:hAnsi="Times New Roman" w:cs="Times New Roman"/>
-          <w:kern w:val="0"/>
-          <w:szCs w:val="21"/>
-        </w:rPr>
-      </w:pPr>
-      <w:r>
-        <w:rPr>
-          <w:rFonts w:ascii="Times New Roman" w:hAnsi="Times New Roman" w:cs="Times New Roman"/>
-          <w:kern w:val="0"/>
-          <w:szCs w:val="21"/>
-        </w:rPr>
-        <w:tab/>
-      </w:r>
-      <w:r>
-        <w:rPr>
-          <w:rFonts w:ascii="Times New Roman" w:hAnsi="Times New Roman" w:cs="Times New Roman"/>
-          <w:kern w:val="0"/>
-          <w:szCs w:val="21"/>
-        </w:rPr>
-        <w:tab/>
-        <w:t>T (n-1, via, from, to)</w:t>
-      </w:r>
-    </w:p>
-    <w:p>
-      <w:pPr>
-        <w:widowControl/>
-        <w:jc w:val="left"/>
-        <w:rPr>
-          <w:rFonts w:ascii="Times New Roman" w:hAnsi="Times New Roman" w:cs="Times New Roman"/>
-          <w:kern w:val="0"/>
-          <w:szCs w:val="21"/>
-        </w:rPr>
-      </w:pPr>
-    </w:p>
-    <w:p>
-      <w:pPr>
-        <w:widowControl/>
-        <w:jc w:val="left"/>
-        <w:rPr>
-          <w:rFonts w:ascii="Times New Roman" w:hAnsi="Times New Roman" w:cs="Times New Roman"/>
-          <w:kern w:val="0"/>
-          <w:szCs w:val="21"/>
-        </w:rPr>
-      </w:pPr>
-      <w:r>
-        <w:rPr>
-          <w:rFonts w:ascii="Times New Roman" w:hAnsi="Times New Roman" w:cs="Times New Roman" w:hint="eastAsia"/>
-          <w:kern w:val="0"/>
-          <w:szCs w:val="21"/>
-        </w:rPr>
-        <w:t>T</w:t>
-      </w:r>
-      <w:r>
-        <w:rPr>
-          <w:rFonts w:ascii="Times New Roman" w:hAnsi="Times New Roman" w:cs="Times New Roman"/>
-          <w:kern w:val="0"/>
-          <w:szCs w:val="21"/>
-        </w:rPr>
-        <w:t xml:space="preserve"> (n, from, via, to):</w:t>
-      </w:r>
-    </w:p>
-    <w:p>
-      <w:pPr>
-        <w:widowControl/>
-        <w:jc w:val="left"/>
-        <w:rPr>
-          <w:rFonts w:ascii="Times New Roman" w:hAnsi="Times New Roman" w:cs="Times New Roman"/>
-          <w:kern w:val="0"/>
-          <w:szCs w:val="21"/>
-        </w:rPr>
-      </w:pPr>
-      <w:r>
-        <w:rPr>
-          <w:rFonts w:ascii="Times New Roman" w:hAnsi="Times New Roman" w:cs="Times New Roman"/>
-          <w:kern w:val="0"/>
-          <w:szCs w:val="21"/>
-        </w:rPr>
-        <w:tab/>
-        <w:t xml:space="preserve">if </w:t>
-      </w:r>
-      <w:r>
-        <w:rPr>
-          <w:rFonts w:ascii="Times New Roman" w:hAnsi="Times New Roman" w:cs="Times New Roman" w:hint="eastAsia"/>
-          <w:kern w:val="0"/>
-          <w:szCs w:val="21"/>
-        </w:rPr>
-        <w:t>(</w:t>
-      </w:r>
-      <w:r>
-        <w:rPr>
-          <w:rFonts w:ascii="Times New Roman" w:hAnsi="Times New Roman" w:cs="Times New Roman"/>
-          <w:kern w:val="0"/>
-          <w:szCs w:val="21"/>
-        </w:rPr>
-        <w:t>n=1):</w:t>
-      </w:r>
-    </w:p>
-    <w:p>
-      <w:pPr>
-        <w:widowControl/>
-        <w:jc w:val="left"/>
-        <w:rPr>
-          <w:rFonts w:ascii="Times New Roman" w:hAnsi="Times New Roman" w:cs="Times New Roman"/>
-          <w:kern w:val="0"/>
-          <w:szCs w:val="21"/>
-        </w:rPr>
-      </w:pPr>
-      <w:r>
-        <w:rPr>
-          <w:rFonts w:ascii="Times New Roman" w:hAnsi="Times New Roman" w:cs="Times New Roman"/>
-          <w:kern w:val="0"/>
-          <w:szCs w:val="21"/>
-        </w:rPr>
-        <w:tab/>
-      </w:r>
-      <w:r>
-        <w:rPr>
-          <w:rFonts w:ascii="Times New Roman" w:hAnsi="Times New Roman" w:cs="Times New Roman"/>
-          <w:kern w:val="0"/>
-          <w:szCs w:val="21"/>
-        </w:rPr>
-        <w:tab/>
-        <w:t>MOVE (from, via)</w:t>
-      </w:r>
-    </w:p>
-    <w:p>
-      <w:pPr>
-        <w:widowControl/>
-        <w:jc w:val="left"/>
-        <w:rPr>
-          <w:rFonts w:ascii="Times New Roman" w:hAnsi="Times New Roman" w:cs="Times New Roman"/>
-          <w:kern w:val="0"/>
-          <w:szCs w:val="21"/>
-        </w:rPr>
-      </w:pPr>
-      <w:r>
-        <w:rPr>
-          <w:rFonts w:ascii="Times New Roman" w:hAnsi="Times New Roman" w:cs="Times New Roman"/>
-          <w:kern w:val="0"/>
-          <w:szCs w:val="21"/>
-        </w:rPr>
-        <w:tab/>
-      </w:r>
-      <w:r>
-        <w:rPr>
-          <w:rFonts w:ascii="Times New Roman" w:hAnsi="Times New Roman" w:cs="Times New Roman"/>
-          <w:kern w:val="0"/>
-          <w:szCs w:val="21"/>
-        </w:rPr>
-        <w:tab/>
-        <w:t>MOVE (via, to)</w:t>
-      </w:r>
-    </w:p>
-    <w:p>
-      <w:pPr>
-        <w:widowControl/>
-        <w:jc w:val="left"/>
-        <w:rPr>
-          <w:rFonts w:ascii="Times New Roman" w:hAnsi="Times New Roman" w:cs="Times New Roman"/>
-          <w:kern w:val="0"/>
-          <w:szCs w:val="21"/>
-        </w:rPr>
-      </w:pPr>
-      <w:r>
-        <w:rPr>
-          <w:rFonts w:ascii="Times New Roman" w:hAnsi="Times New Roman" w:cs="Times New Roman"/>
-          <w:kern w:val="0"/>
-          <w:szCs w:val="21"/>
-        </w:rPr>
-        <w:tab/>
-        <w:t>else:</w:t>
-      </w:r>
-    </w:p>
-    <w:p>
-      <w:pPr>
-        <w:widowControl/>
-        <w:ind w:leftChars="200" w:left="420"/>
-        <w:jc w:val="left"/>
-        <w:rPr>
-          <w:rFonts w:ascii="Times New Roman" w:hAnsi="Times New Roman" w:cs="Times New Roman"/>
-          <w:kern w:val="0"/>
-          <w:szCs w:val="21"/>
-        </w:rPr>
-      </w:pPr>
-      <w:r>
-        <w:rPr>
-          <w:rFonts w:ascii="Times New Roman" w:hAnsi="Times New Roman" w:cs="Times New Roman"/>
-          <w:kern w:val="0"/>
-          <w:szCs w:val="21"/>
-        </w:rPr>
-        <w:tab/>
-      </w:r>
-      <w:r>
-        <w:rPr>
-          <w:rFonts w:ascii="Times New Roman" w:hAnsi="Times New Roman" w:cs="Times New Roman" w:hint="eastAsia"/>
-          <w:kern w:val="0"/>
-          <w:szCs w:val="21"/>
-        </w:rPr>
-        <w:t>T</w:t>
-      </w:r>
-      <w:r>
-        <w:rPr>
-          <w:rFonts w:ascii="Times New Roman" w:hAnsi="Times New Roman" w:cs="Times New Roman"/>
-          <w:kern w:val="0"/>
-          <w:szCs w:val="21"/>
-        </w:rPr>
-        <w:t xml:space="preserve"> (n-1, from, via, to)</w:t>
-      </w:r>
-    </w:p>
-    <w:p>
-      <w:pPr>
-        <w:widowControl/>
-        <w:ind w:leftChars="200" w:left="420"/>
-        <w:jc w:val="left"/>
-        <w:rPr>
-          <w:rFonts w:ascii="Times New Roman" w:hAnsi="Times New Roman" w:cs="Times New Roman"/>
-          <w:kern w:val="0"/>
-          <w:szCs w:val="21"/>
-        </w:rPr>
-      </w:pPr>
-      <w:r>
-        <w:rPr>
-          <w:rFonts w:ascii="Times New Roman" w:hAnsi="Times New Roman" w:cs="Times New Roman"/>
-          <w:kern w:val="0"/>
-          <w:szCs w:val="21"/>
-        </w:rPr>
-        <w:tab/>
-        <w:t>MOVE (from, via)</w:t>
-      </w:r>
-    </w:p>
-    <w:p>
-      <w:pPr>
-        <w:widowControl/>
-        <w:ind w:leftChars="200" w:left="420"/>
-        <w:jc w:val="left"/>
-        <w:rPr>
-          <w:rFonts w:ascii="Times New Roman" w:hAnsi="Times New Roman" w:cs="Times New Roman"/>
-          <w:kern w:val="0"/>
-          <w:szCs w:val="21"/>
-        </w:rPr>
-      </w:pPr>
-      <w:r>
-        <w:rPr>
-          <w:rFonts w:ascii="Times New Roman" w:hAnsi="Times New Roman" w:cs="Times New Roman"/>
-          <w:kern w:val="0"/>
-          <w:szCs w:val="21"/>
-        </w:rPr>
-        <w:tab/>
-        <w:t>Q (n-1, to, via, from)</w:t>
-      </w:r>
-    </w:p>
-    <w:p>
-      <w:pPr>
-        <w:widowControl/>
-        <w:ind w:leftChars="200" w:left="420"/>
-        <w:jc w:val="left"/>
-        <w:rPr>
-          <w:rFonts w:ascii="Times New Roman" w:hAnsi="Times New Roman" w:cs="Times New Roman"/>
-          <w:kern w:val="0"/>
-          <w:szCs w:val="21"/>
-        </w:rPr>
-      </w:pPr>
-      <w:r>
-        <w:rPr>
-          <w:rFonts w:ascii="Times New Roman" w:hAnsi="Times New Roman" w:cs="Times New Roman"/>
-          <w:kern w:val="0"/>
-          <w:szCs w:val="21"/>
-        </w:rPr>
-        <w:tab/>
-        <w:t>MOVE (via, to)</w:t>
-      </w:r>
-    </w:p>
-    <w:p>
-      <w:pPr>
-        <w:widowControl/>
-        <w:ind w:leftChars="200" w:left="420"/>
-        <w:jc w:val="left"/>
-        <w:rPr>
-          <w:rFonts w:ascii="Times New Roman" w:hAnsi="Times New Roman" w:cs="Times New Roman"/>
-          <w:kern w:val="0"/>
-          <w:szCs w:val="21"/>
-        </w:rPr>
-      </w:pPr>
-      <w:r>
-        <w:rPr>
-          <w:rFonts w:ascii="Times New Roman" w:hAnsi="Times New Roman" w:cs="Times New Roman"/>
-          <w:kern w:val="0"/>
-          <w:szCs w:val="21"/>
-        </w:rPr>
-        <w:tab/>
-      </w:r>
-      <w:r>
-        <w:rPr>
-          <w:rFonts w:ascii="Times New Roman" w:hAnsi="Times New Roman" w:cs="Times New Roman" w:hint="eastAsia"/>
-          <w:kern w:val="0"/>
-          <w:szCs w:val="21"/>
-        </w:rPr>
-        <w:t>T</w:t>
-      </w:r>
-      <w:r>
-        <w:rPr>
-          <w:rFonts w:ascii="Times New Roman" w:hAnsi="Times New Roman" w:cs="Times New Roman"/>
-          <w:kern w:val="0"/>
-          <w:szCs w:val="21"/>
-        </w:rPr>
-        <w:t xml:space="preserve"> (n-1, from, via, to)</w:t>
-      </w:r>
-    </w:p>
-    <w:p>
-      <w:pPr>
-        <w:widowControl/>
-        <w:jc w:val="left"/>
-        <w:rPr>
-          <w:rFonts w:ascii="Times New Roman" w:hAnsi="Times New Roman" w:cs="Times New Roman"/>
-          <w:kern w:val="0"/>
-          <w:szCs w:val="21"/>
-        </w:rPr>
-      </w:pPr>
-    </w:p>
-    <w:p>
-      <w:pPr>
-        <w:widowControl/>
-        <w:jc w:val="left"/>
-        <w:rPr>
-          <w:rFonts w:ascii="Times New Roman" w:hAnsi="Times New Roman" w:cs="Times New Roman"/>
-          <w:kern w:val="0"/>
-          <w:szCs w:val="21"/>
-        </w:rPr>
-      </w:pPr>
-    </w:p>
-    <w:p>
-      <w:pPr>
-        <w:widowControl/>
-        <w:jc w:val="left"/>
-        <w:rPr>
-          <w:rFonts w:ascii="Times New Roman" w:hAnsi="Times New Roman" w:cs="Times New Roman"/>
-          <w:kern w:val="0"/>
-          <w:szCs w:val="21"/>
-        </w:rPr>
-      </w:pPr>
-      <w:r>
-        <w:rPr>
-          <w:rFonts w:ascii="Times New Roman" w:hAnsi="Times New Roman" w:cs="Times New Roman" w:hint="eastAsia"/>
-          <w:kern w:val="0"/>
-          <w:szCs w:val="21"/>
-        </w:rPr>
-        <w:t>T</w:t>
-      </w:r>
-      <w:r>
-        <w:rPr>
-          <w:rFonts w:ascii="Times New Roman" w:hAnsi="Times New Roman" w:cs="Times New Roman"/>
-          <w:kern w:val="0"/>
-          <w:szCs w:val="21"/>
-        </w:rPr>
-        <w:t>he run-time could be obtained by solving the equation:</w:t>
-      </w:r>
-    </w:p>
-    <w:p>
-      <w:pPr>
-        <w:widowControl/>
-        <w:jc w:val="left"/>
-        <w:rPr>
-          <w:rFonts w:ascii="Times New Roman" w:hAnsi="Times New Roman" w:cs="Times New Roman"/>
           <w:kern w:val="0"/>
           <w:szCs w:val="21"/>
         </w:rPr>
@@ -3614,7 +4805,34 @@
           <w:kern w:val="0"/>
           <w:szCs w:val="21"/>
         </w:rPr>
-        <w:t xml:space="preserve">Solving it, and we get </w:t>
+        <w:t>Solving it, and we get</w:t>
+      </w:r>
+      <w:r>
+        <w:rPr>
+          <w:rFonts w:ascii="Times New Roman" w:hAnsi="Times New Roman" w:cs="Times New Roman"/>
+          <w:kern w:val="0"/>
+          <w:szCs w:val="21"/>
+        </w:rPr>
+        <w:t>:</w:t>
+      </w:r>
+    </w:p>
+    <w:p>
+      <w:pPr>
+        <w:widowControl/>
+        <w:jc w:val="left"/>
+        <w:rPr>
+          <w:rFonts w:ascii="Times New Roman" w:hAnsi="Times New Roman" w:cs="Times New Roman"/>
+          <w:kern w:val="0"/>
+          <w:szCs w:val="21"/>
+        </w:rPr>
+      </w:pPr>
+      <w:r>
+        <w:rPr>
+          <w:rFonts w:ascii="Times New Roman" w:hAnsi="Times New Roman" w:cs="Times New Roman"/>
+          <w:kern w:val="0"/>
+          <w:szCs w:val="21"/>
+        </w:rPr>
+        <w:t xml:space="preserve"> </w:t>
       </w:r>
       <m:oMath>
         <m:r>
@@ -4436,12 +5654,39 @@
           <m:t>-1</m:t>
         </m:r>
       </m:oMath>
-      <w:r>
+    </w:p>
+    <w:p>
+      <w:pPr>
+        <w:widowControl/>
+        <w:jc w:val="left"/>
         <w:rPr>
           <w:rFonts w:ascii="Times New Roman" w:hAnsi="Times New Roman" w:cs="Times New Roman" w:hint="eastAsia"/>
           <w:kern w:val="0"/>
           <w:szCs w:val="21"/>
         </w:rPr>
+      </w:pPr>
+      <w:r>
+        <w:rPr>
+          <w:rFonts w:ascii="Times New Roman" w:hAnsi="Times New Roman" w:cs="Times New Roman"/>
+          <w:kern w:val="0"/>
+          <w:szCs w:val="21"/>
+        </w:rPr>
+        <w:t>T</w:t>
+      </w:r>
+      <w:r>
+        <w:rPr>
+          <w:rFonts w:ascii="Times New Roman" w:hAnsi="Times New Roman" w:cs="Times New Roman"/>
+          <w:kern w:val="0"/>
+          <w:szCs w:val="21"/>
+        </w:rPr>
+        <w:t>herefore</w:t>
+      </w:r>
+      <w:r>
+        <w:rPr>
+          <w:rFonts w:ascii="Times New Roman" w:hAnsi="Times New Roman" w:cs="Times New Roman"/>
+          <w:kern w:val="0"/>
+          <w:szCs w:val="21"/>
+        </w:rPr>
         <w:t>,</w:t>
       </w:r>
       <w:r>
@@ -4450,7 +5695,7 @@
           <w:kern w:val="0"/>
           <w:szCs w:val="21"/>
         </w:rPr>
-        <w:t xml:space="preserve"> and therefore </w:t>
+        <w:t xml:space="preserve"> </w:t>
       </w:r>
       <m:oMath>
         <m:sSub>
@@ -4783,17 +6028,6 @@
           <w:szCs w:val="21"/>
         </w:rPr>
       </w:pPr>
-    </w:p>
-    <w:p>
-      <w:pPr>
-        <w:widowControl/>
-        <w:jc w:val="left"/>
-        <w:rPr>
-          <w:rFonts w:ascii="Times New Roman" w:hAnsi="Times New Roman" w:cs="Times New Roman" w:hint="eastAsia"/>
-          <w:kern w:val="0"/>
-          <w:szCs w:val="21"/>
-        </w:rPr>
-      </w:pPr>
       <w:r>
         <w:rPr>
           <w:rFonts w:ascii="Times New Roman" w:hAnsi="Times New Roman" w:cs="Times New Roman" w:hint="eastAsia"/>
@@ -4902,7 +6136,50 @@
           <w:kern w:val="0"/>
           <w:szCs w:val="21"/>
         </w:rPr>
-        <w:t xml:space="preserve">is always between -1 and 1, we could treat it as a constant and thus </w:t>
+        <w:t xml:space="preserve">is always between -1 and 1, we could treat it as a constant </w:t>
+      </w:r>
+    </w:p>
+    <w:p>
+      <w:pPr>
+        <w:widowControl/>
+        <w:jc w:val="left"/>
+        <w:rPr>
+          <w:rFonts w:ascii="Times New Roman" w:hAnsi="Times New Roman" w:cs="Times New Roman"/>
+          <w:kern w:val="0"/>
+          <w:szCs w:val="21"/>
+        </w:rPr>
+      </w:pPr>
+      <w:r>
+        <w:rPr>
+          <w:rFonts w:ascii="Times New Roman" w:hAnsi="Times New Roman" w:cs="Times New Roman"/>
+          <w:kern w:val="0"/>
+          <w:szCs w:val="21"/>
+        </w:rPr>
+        <w:t>T</w:t>
+      </w:r>
+      <w:r>
+        <w:rPr>
+          <w:rFonts w:ascii="Times New Roman" w:hAnsi="Times New Roman" w:cs="Times New Roman"/>
+          <w:kern w:val="0"/>
+          <w:szCs w:val="21"/>
+        </w:rPr>
+        <w:t>hus</w:t>
+      </w:r>
+      <w:r>
+        <w:rPr>
+          <w:rFonts w:ascii="Times New Roman" w:hAnsi="Times New Roman" w:cs="Times New Roman"/>
+          <w:kern w:val="0"/>
+          <w:szCs w:val="21"/>
+        </w:rPr>
+        <w:t>,</w:t>
+      </w:r>
+      <w:r>
+        <w:rPr>
+          <w:rFonts w:ascii="Times New Roman" w:hAnsi="Times New Roman" w:cs="Times New Roman"/>
+          <w:kern w:val="0"/>
+          <w:szCs w:val="21"/>
+        </w:rPr>
+        <w:t xml:space="preserve"> </w:t>
       </w:r>
       <m:oMath>
         <m:r>
@@ -5069,37 +6346,13 @@
         </w:rPr>
         <w:t>.</w:t>
       </w:r>
-      <w:bookmarkStart w:id="0" w:name="_GoBack"/>
-      <w:bookmarkEnd w:id="0"/>
     </w:p>
     <w:p>
       <w:pPr>
         <w:widowControl/>
         <w:jc w:val="left"/>
         <w:rPr>
-          <w:rFonts w:ascii="Times New Roman" w:hAnsi="Times New Roman" w:cs="Times New Roman"/>
-          <w:kern w:val="0"/>
-          <w:szCs w:val="21"/>
-        </w:rPr>
-      </w:pPr>
-    </w:p>
-    <w:p>
-      <w:pPr>
-        <w:widowControl/>
-        <w:jc w:val="left"/>
-        <w:rPr>
-          <w:rFonts w:ascii="Times New Roman" w:hAnsi="Times New Roman" w:cs="Times New Roman"/>
-          <w:kern w:val="0"/>
-          <w:szCs w:val="21"/>
-        </w:rPr>
-      </w:pPr>
-    </w:p>
-    <w:p>
-      <w:pPr>
-        <w:widowControl/>
-        <w:jc w:val="left"/>
-        <w:rPr>
-          <w:rFonts w:ascii="Times New Roman" w:hAnsi="Times New Roman" w:cs="Times New Roman"/>
+          <w:rFonts w:ascii="Times New Roman" w:hAnsi="Times New Roman" w:cs="Times New Roman" w:hint="eastAsia"/>
           <w:kern w:val="0"/>
           <w:szCs w:val="21"/>
         </w:rPr>
@@ -5205,7 +6458,7 @@
         <w:widowControl/>
         <w:jc w:val="left"/>
         <w:rPr>
-          <w:rFonts w:ascii="Times New Roman" w:hAnsi="Times New Roman" w:cs="Times New Roman"/>
+          <w:rFonts w:ascii="Times New Roman" w:hAnsi="Times New Roman" w:cs="Times New Roman" w:hint="eastAsia"/>
           <w:kern w:val="0"/>
           <w:szCs w:val="21"/>
         </w:rPr>
@@ -5217,6 +6470,82 @@
           <w:szCs w:val="21"/>
         </w:rPr>
         <w:t xml:space="preserve">Intuition: </w:t>
+      </w:r>
+      <w:r>
+        <w:rPr>
+          <w:rFonts w:ascii="Times New Roman" w:hAnsi="Times New Roman" w:cs="Times New Roman"/>
+          <w:kern w:val="0"/>
+          <w:szCs w:val="21"/>
+        </w:rPr>
+        <w:t xml:space="preserve">It is easy to point out that, the traditional Hanoi can solve the problem, with a time complexity of </w:t>
+      </w:r>
+      <m:oMath>
+        <m:r>
+          <w:rPr>
+            <w:rFonts w:ascii="Cambria Math" w:hAnsi="Cambria Math" w:cs="Times New Roman"/>
+            <w:kern w:val="0"/>
+            <w:szCs w:val="21"/>
+          </w:rPr>
+          <m:t>O(</m:t>
+        </m:r>
+        <m:sSup>
+          <m:sSupPr>
+            <m:ctrlPr>
+              <w:rPr>
+                <w:rFonts w:ascii="Cambria Math" w:hAnsi="Cambria Math" w:cs="Times New Roman"/>
+                <w:i/>
+                <w:kern w:val="0"/>
+                <w:szCs w:val="21"/>
+              </w:rPr>
+            </m:ctrlPr>
+          </m:sSupPr>
+          <m:e>
+            <m:r>
+              <w:rPr>
+                <w:rFonts w:ascii="Cambria Math" w:hAnsi="Cambria Math" w:cs="Times New Roman"/>
+                <w:kern w:val="0"/>
+                <w:szCs w:val="21"/>
+              </w:rPr>
+              <m:t>n</m:t>
+            </m:r>
+          </m:e>
+          <m:sup>
+            <m:r>
+              <w:rPr>
+                <w:rFonts w:ascii="Cambria Math" w:hAnsi="Cambria Math" w:cs="Times New Roman"/>
+                <w:kern w:val="0"/>
+                <w:szCs w:val="21"/>
+              </w:rPr>
+              <m:t>2</m:t>
+            </m:r>
+          </m:sup>
+        </m:sSup>
+        <m:r>
+          <w:rPr>
+            <w:rFonts w:ascii="Cambria Math" w:hAnsi="Cambria Math" w:cs="Times New Roman"/>
+            <w:kern w:val="0"/>
+            <w:szCs w:val="21"/>
+          </w:rPr>
+          <m:t>)</m:t>
+        </m:r>
+      </m:oMath>
+      <w:r>
+        <w:rPr>
+          <w:rFonts w:ascii="Times New Roman" w:hAnsi="Times New Roman" w:cs="Times New Roman"/>
+          <w:kern w:val="0"/>
+          <w:szCs w:val="21"/>
+        </w:rPr>
+        <w:t>,</w:t>
+      </w:r>
+      <w:r>
+        <w:rPr>
+          <w:rFonts w:ascii="Times New Roman" w:hAnsi="Times New Roman" w:cs="Times New Roman"/>
+          <w:b/>
+          <w:bCs/>
+          <w:kern w:val="0"/>
+          <w:szCs w:val="21"/>
+        </w:rPr>
+        <w:t xml:space="preserve"> which remove one largest disk each time. </w:t>
       </w:r>
     </w:p>
     <w:p>
@@ -5229,6 +6558,30 @@
           <w:szCs w:val="21"/>
         </w:rPr>
       </w:pPr>
+      <w:r>
+        <w:rPr>
+          <w:rFonts w:ascii="Times New Roman" w:hAnsi="Times New Roman" w:cs="Times New Roman" w:hint="eastAsia"/>
+          <w:kern w:val="0"/>
+          <w:szCs w:val="21"/>
+        </w:rPr>
+        <w:t>H</w:t>
+      </w:r>
+      <w:r>
+        <w:rPr>
+          <w:rFonts w:ascii="Times New Roman" w:hAnsi="Times New Roman" w:cs="Times New Roman"/>
+          <w:kern w:val="0"/>
+          <w:szCs w:val="21"/>
+        </w:rPr>
+        <w:t>owever, it is not the most efficient way to solve the problem</w:t>
+      </w:r>
+      <w:r>
+        <w:rPr>
+          <w:rFonts w:ascii="Times New Roman" w:hAnsi="Times New Roman" w:cs="Times New Roman"/>
+          <w:kern w:val="0"/>
+          <w:szCs w:val="21"/>
+        </w:rPr>
+        <w:t>.</w:t>
+      </w:r>
     </w:p>
     <w:p>
       <w:pPr>
@@ -5242,19 +6595,53 @@
       </w:pPr>
       <w:r>
         <w:rPr>
-          <w:rFonts w:ascii="Times New Roman" w:hAnsi="Times New Roman" w:cs="Times New Roman" w:hint="eastAsia"/>
-          <w:kern w:val="0"/>
-          <w:szCs w:val="21"/>
-        </w:rPr>
-        <w:t>HANOI_</w:t>
-      </w:r>
-      <w:r>
-        <w:rPr>
-          <w:rFonts w:ascii="Times New Roman" w:hAnsi="Times New Roman" w:cs="Times New Roman"/>
-          <w:kern w:val="0"/>
-          <w:szCs w:val="21"/>
-        </w:rPr>
-        <w:t>3 (n):</w:t>
+          <w:rFonts w:ascii="Times New Roman" w:hAnsi="Times New Roman" w:cs="Times New Roman"/>
+          <w:kern w:val="0"/>
+          <w:szCs w:val="21"/>
+        </w:rPr>
+        <w:t>Since there are 3 pegs, we can at most remove two largest disks every time, e.g., the 1</w:t>
+      </w:r>
+      <w:r>
+        <w:rPr>
+          <w:rFonts w:ascii="Times New Roman" w:hAnsi="Times New Roman" w:cs="Times New Roman"/>
+          <w:kern w:val="0"/>
+          <w:szCs w:val="21"/>
+          <w:vertAlign w:val="superscript"/>
+        </w:rPr>
+        <w:t>st</w:t>
+      </w:r>
+      <w:r>
+        <w:rPr>
+          <w:rFonts w:ascii="Times New Roman" w:hAnsi="Times New Roman" w:cs="Times New Roman"/>
+          <w:kern w:val="0"/>
+          <w:szCs w:val="21"/>
+        </w:rPr>
+        <w:t xml:space="preserve"> largest one is removed at peg1, the 2</w:t>
+      </w:r>
+      <w:r>
+        <w:rPr>
+          <w:rFonts w:ascii="Times New Roman" w:hAnsi="Times New Roman" w:cs="Times New Roman"/>
+          <w:kern w:val="0"/>
+          <w:szCs w:val="21"/>
+          <w:vertAlign w:val="superscript"/>
+        </w:rPr>
+        <w:t>nd</w:t>
+      </w:r>
+      <w:r>
+        <w:rPr>
+          <w:rFonts w:ascii="Times New Roman" w:hAnsi="Times New Roman" w:cs="Times New Roman"/>
+          <w:kern w:val="0"/>
+          <w:szCs w:val="21"/>
+        </w:rPr>
+        <w:t xml:space="preserve"> largest one is removed at peg2, all other</w:t>
+      </w:r>
+      <w:r>
+        <w:rPr>
+          <w:rFonts w:ascii="Times New Roman" w:hAnsi="Times New Roman" w:cs="Times New Roman"/>
+          <w:kern w:val="0"/>
+          <w:szCs w:val="21"/>
+        </w:rPr>
+        <w:t xml:space="preserve">s are left at peg3. </w:t>
       </w:r>
     </w:p>
     <w:p>
@@ -5262,26 +6649,26 @@
         <w:widowControl/>
         <w:jc w:val="left"/>
         <w:rPr>
-          <w:rFonts w:ascii="Times New Roman" w:hAnsi="Times New Roman" w:cs="Times New Roman"/>
-          <w:kern w:val="0"/>
-          <w:szCs w:val="21"/>
-        </w:rPr>
-      </w:pPr>
-      <w:r>
-        <w:rPr>
-          <w:rFonts w:ascii="Times New Roman" w:hAnsi="Times New Roman" w:cs="Times New Roman"/>
-          <w:kern w:val="0"/>
-          <w:szCs w:val="21"/>
-        </w:rPr>
-        <w:tab/>
-      </w:r>
-      <w:r>
-        <w:rPr>
-          <w:rFonts w:ascii="Times New Roman" w:hAnsi="Times New Roman" w:cs="Times New Roman"/>
-          <w:kern w:val="0"/>
-          <w:szCs w:val="21"/>
-        </w:rPr>
-        <w:t>from = 1</w:t>
+          <w:rFonts w:ascii="Times New Roman" w:hAnsi="Times New Roman" w:cs="Times New Roman" w:hint="eastAsia"/>
+          <w:kern w:val="0"/>
+          <w:szCs w:val="21"/>
+        </w:rPr>
+      </w:pPr>
+      <w:r>
+        <w:rPr>
+          <w:rFonts w:ascii="Times New Roman" w:hAnsi="Times New Roman" w:cs="Times New Roman" w:hint="eastAsia"/>
+          <w:kern w:val="0"/>
+          <w:szCs w:val="21"/>
+        </w:rPr>
+        <w:t>W</w:t>
+      </w:r>
+      <w:r>
+        <w:rPr>
+          <w:rFonts w:ascii="Times New Roman" w:hAnsi="Times New Roman" w:cs="Times New Roman"/>
+          <w:kern w:val="0"/>
+          <w:szCs w:val="21"/>
+        </w:rPr>
+        <w:t>ith this intuition, we can design the algorithm as follows:</w:t>
       </w:r>
     </w:p>
     <w:p>
@@ -5289,16 +6676,70 @@
         <w:widowControl/>
         <w:jc w:val="left"/>
         <w:rPr>
-          <w:rFonts w:ascii="Times New Roman" w:hAnsi="Times New Roman" w:cs="Times New Roman"/>
-          <w:kern w:val="0"/>
-          <w:szCs w:val="21"/>
-        </w:rPr>
-      </w:pPr>
-      <w:r>
-        <w:rPr>
-          <w:rFonts w:ascii="Times New Roman" w:hAnsi="Times New Roman" w:cs="Times New Roman"/>
-          <w:kern w:val="0"/>
-          <w:szCs w:val="21"/>
+          <w:rFonts w:ascii="Consolas" w:eastAsia="仿宋" w:hAnsi="Consolas" w:cs="Times New Roman"/>
+          <w:kern w:val="0"/>
+          <w:sz w:val="18"/>
+          <w:szCs w:val="18"/>
+        </w:rPr>
+      </w:pPr>
+      <w:r>
+        <w:rPr>
+          <w:rFonts w:ascii="Consolas" w:eastAsia="仿宋" w:hAnsi="Consolas" w:cs="Times New Roman" w:hint="eastAsia"/>
+          <w:kern w:val="0"/>
+          <w:sz w:val="18"/>
+          <w:szCs w:val="18"/>
+        </w:rPr>
+        <w:t>HANOI_</w:t>
+      </w:r>
+      <w:r>
+        <w:rPr>
+          <w:rFonts w:ascii="Consolas" w:eastAsia="仿宋" w:hAnsi="Consolas" w:cs="Times New Roman"/>
+          <w:kern w:val="0"/>
+          <w:sz w:val="18"/>
+          <w:szCs w:val="18"/>
+        </w:rPr>
+        <w:t>3 (n):</w:t>
+      </w:r>
+    </w:p>
+    <w:p>
+      <w:pPr>
+        <w:widowControl/>
+        <w:jc w:val="left"/>
+        <w:rPr>
+          <w:rFonts w:ascii="Consolas" w:eastAsia="仿宋" w:hAnsi="Consolas" w:cs="Times New Roman"/>
+          <w:kern w:val="0"/>
+          <w:sz w:val="18"/>
+          <w:szCs w:val="18"/>
+        </w:rPr>
+      </w:pPr>
+      <w:r>
+        <w:rPr>
+          <w:rFonts w:ascii="Consolas" w:eastAsia="仿宋" w:hAnsi="Consolas" w:cs="Times New Roman"/>
+          <w:kern w:val="0"/>
+          <w:sz w:val="18"/>
+          <w:szCs w:val="18"/>
+        </w:rPr>
+        <w:tab/>
+        <w:t>from = 1</w:t>
+      </w:r>
+    </w:p>
+    <w:p>
+      <w:pPr>
+        <w:widowControl/>
+        <w:jc w:val="left"/>
+        <w:rPr>
+          <w:rFonts w:ascii="Consolas" w:eastAsia="仿宋" w:hAnsi="Consolas" w:cs="Times New Roman"/>
+          <w:kern w:val="0"/>
+          <w:sz w:val="18"/>
+          <w:szCs w:val="18"/>
+        </w:rPr>
+      </w:pPr>
+      <w:r>
+        <w:rPr>
+          <w:rFonts w:ascii="Consolas" w:eastAsia="仿宋" w:hAnsi="Consolas" w:cs="Times New Roman"/>
+          <w:kern w:val="0"/>
+          <w:sz w:val="18"/>
+          <w:szCs w:val="18"/>
         </w:rPr>
         <w:tab/>
         <w:t>via = 0</w:t>
@@ -5309,16 +6750,18 @@
         <w:widowControl/>
         <w:jc w:val="left"/>
         <w:rPr>
-          <w:rFonts w:ascii="Times New Roman" w:hAnsi="Times New Roman" w:cs="Times New Roman"/>
-          <w:kern w:val="0"/>
-          <w:szCs w:val="21"/>
-        </w:rPr>
-      </w:pPr>
-      <w:r>
-        <w:rPr>
-          <w:rFonts w:ascii="Times New Roman" w:hAnsi="Times New Roman" w:cs="Times New Roman"/>
-          <w:kern w:val="0"/>
-          <w:szCs w:val="21"/>
+          <w:rFonts w:ascii="Consolas" w:eastAsia="仿宋" w:hAnsi="Consolas" w:cs="Times New Roman" w:hint="eastAsia"/>
+          <w:kern w:val="0"/>
+          <w:sz w:val="18"/>
+          <w:szCs w:val="18"/>
+        </w:rPr>
+      </w:pPr>
+      <w:r>
+        <w:rPr>
+          <w:rFonts w:ascii="Consolas" w:eastAsia="仿宋" w:hAnsi="Consolas" w:cs="Times New Roman"/>
+          <w:kern w:val="0"/>
+          <w:sz w:val="18"/>
+          <w:szCs w:val="18"/>
         </w:rPr>
         <w:tab/>
         <w:t>to = 2</w:t>
@@ -5329,18 +6772,21 @@
         <w:widowControl/>
         <w:jc w:val="left"/>
         <w:rPr>
-          <w:rFonts w:ascii="Times New Roman" w:hAnsi="Times New Roman" w:cs="Times New Roman"/>
-          <w:kern w:val="0"/>
-          <w:szCs w:val="21"/>
-        </w:rPr>
-      </w:pPr>
-      <w:r>
-        <w:rPr>
-          <w:rFonts w:ascii="Times New Roman" w:hAnsi="Times New Roman" w:cs="Times New Roman"/>
-          <w:kern w:val="0"/>
-          <w:szCs w:val="21"/>
+          <w:rFonts w:ascii="Consolas" w:eastAsia="仿宋" w:hAnsi="Consolas" w:cs="Times New Roman"/>
+          <w:kern w:val="0"/>
+          <w:sz w:val="18"/>
+          <w:szCs w:val="18"/>
+        </w:rPr>
+      </w:pPr>
+      <w:r>
+        <w:rPr>
+          <w:rFonts w:ascii="Consolas" w:eastAsia="仿宋" w:hAnsi="Consolas" w:cs="Times New Roman"/>
+          <w:kern w:val="0"/>
+          <w:sz w:val="18"/>
+          <w:szCs w:val="18"/>
         </w:rPr>
         <w:tab/>
+        <w:t>while (n &gt; 2):</w:t>
       </w:r>
     </w:p>
     <w:p>
@@ -5348,104 +6794,866 @@
         <w:widowControl/>
         <w:jc w:val="left"/>
         <w:rPr>
-          <w:rFonts w:ascii="Times New Roman" w:hAnsi="Times New Roman" w:cs="Times New Roman"/>
-          <w:kern w:val="0"/>
-          <w:szCs w:val="21"/>
-        </w:rPr>
-      </w:pPr>
-      <w:r>
-        <w:rPr>
-          <w:rFonts w:ascii="Times New Roman" w:hAnsi="Times New Roman" w:cs="Times New Roman"/>
-          <w:kern w:val="0"/>
-          <w:szCs w:val="21"/>
+          <w:rFonts w:ascii="Consolas" w:eastAsia="仿宋" w:hAnsi="Consolas" w:cs="Times New Roman"/>
+          <w:kern w:val="0"/>
+          <w:sz w:val="18"/>
+          <w:szCs w:val="18"/>
+        </w:rPr>
+      </w:pPr>
+      <w:r>
+        <w:rPr>
+          <w:rFonts w:ascii="Consolas" w:eastAsia="仿宋" w:hAnsi="Consolas" w:cs="Times New Roman"/>
+          <w:kern w:val="0"/>
+          <w:sz w:val="18"/>
+          <w:szCs w:val="18"/>
         </w:rPr>
         <w:tab/>
-        <w:t>while (n &gt; 2):</w:t>
+      </w:r>
+      <w:r>
+        <w:rPr>
+          <w:rFonts w:ascii="Consolas" w:eastAsia="仿宋" w:hAnsi="Consolas" w:cs="Times New Roman"/>
+          <w:kern w:val="0"/>
+          <w:sz w:val="18"/>
+          <w:szCs w:val="18"/>
+        </w:rPr>
+        <w:tab/>
+        <w:t>hanoi_3_helper (n-2, from, via, to)</w:t>
+      </w:r>
+      <w:r>
+        <w:rPr>
+          <w:rFonts w:ascii="Consolas" w:eastAsia="仿宋" w:hAnsi="Consolas" w:cs="Times New Roman"/>
+          <w:kern w:val="0"/>
+          <w:sz w:val="18"/>
+          <w:szCs w:val="18"/>
+        </w:rPr>
+        <w:tab/>
+        <w:t># (ABCDEF, _, _)</w:t>
+      </w:r>
+      <w:r>
+        <w:rPr>
+          <w:rFonts w:ascii="Consolas" w:eastAsia="仿宋" w:hAnsi="Consolas" w:cs="Times New Roman"/>
+          <w:kern w:val="0"/>
+          <w:sz w:val="18"/>
+          <w:szCs w:val="18"/>
+        </w:rPr>
+        <w:sym w:font="Wingdings" w:char="F0E0"/>
+      </w:r>
+      <w:r>
+        <w:rPr>
+          <w:rFonts w:ascii="Consolas" w:eastAsia="仿宋" w:hAnsi="Consolas" w:cs="Times New Roman"/>
+          <w:kern w:val="0"/>
+          <w:sz w:val="18"/>
+          <w:szCs w:val="18"/>
+        </w:rPr>
+        <w:t>(EF, _, ABCD)</w:t>
       </w:r>
     </w:p>
     <w:p>
       <w:pPr>
         <w:widowControl/>
+        <w:ind w:left="420" w:firstLineChars="233" w:firstLine="419"/>
         <w:jc w:val="left"/>
         <w:rPr>
-          <w:rFonts w:ascii="Times New Roman" w:hAnsi="Times New Roman" w:cs="Times New Roman"/>
-          <w:kern w:val="0"/>
-          <w:szCs w:val="21"/>
-        </w:rPr>
-      </w:pPr>
-      <w:r>
-        <w:rPr>
-          <w:rFonts w:ascii="Times New Roman" w:hAnsi="Times New Roman" w:cs="Times New Roman"/>
-          <w:kern w:val="0"/>
-          <w:szCs w:val="21"/>
+          <w:rFonts w:ascii="Consolas" w:eastAsia="仿宋" w:hAnsi="Consolas" w:cs="Times New Roman"/>
+          <w:kern w:val="0"/>
+          <w:sz w:val="18"/>
+          <w:szCs w:val="18"/>
+        </w:rPr>
+      </w:pPr>
+      <w:r>
+        <w:rPr>
+          <w:rFonts w:ascii="Consolas" w:eastAsia="仿宋" w:hAnsi="Consolas" w:cs="Times New Roman"/>
+          <w:kern w:val="0"/>
+          <w:sz w:val="18"/>
+          <w:szCs w:val="18"/>
+        </w:rPr>
+        <w:t>MOVE (from, via)</w:t>
+      </w:r>
+      <w:r>
+        <w:rPr>
+          <w:rFonts w:ascii="Consolas" w:eastAsia="仿宋" w:hAnsi="Consolas" w:cs="Times New Roman"/>
+          <w:kern w:val="0"/>
+          <w:sz w:val="18"/>
+          <w:szCs w:val="18"/>
         </w:rPr>
         <w:tab/>
       </w:r>
       <w:r>
         <w:rPr>
-          <w:rFonts w:ascii="Times New Roman" w:hAnsi="Times New Roman" w:cs="Times New Roman"/>
-          <w:kern w:val="0"/>
-          <w:szCs w:val="21"/>
+          <w:rFonts w:ascii="Consolas" w:eastAsia="仿宋" w:hAnsi="Consolas" w:cs="Times New Roman"/>
+          <w:kern w:val="0"/>
+          <w:sz w:val="18"/>
+          <w:szCs w:val="18"/>
         </w:rPr>
         <w:tab/>
-        <w:t>hanoi_3_helper (n-2, from, via, to)</w:t>
-      </w:r>
-      <w:r>
-        <w:rPr>
-          <w:rFonts w:ascii="Times New Roman" w:hAnsi="Times New Roman" w:cs="Times New Roman"/>
-          <w:kern w:val="0"/>
-          <w:szCs w:val="21"/>
+      </w:r>
+      <w:r>
+        <w:rPr>
+          <w:rFonts w:ascii="Consolas" w:eastAsia="仿宋" w:hAnsi="Consolas" w:cs="Times New Roman"/>
+          <w:kern w:val="0"/>
+          <w:sz w:val="18"/>
+          <w:szCs w:val="18"/>
         </w:rPr>
         <w:tab/>
       </w:r>
       <w:r>
         <w:rPr>
-          <w:rFonts w:ascii="Times New Roman" w:hAnsi="Times New Roman" w:cs="Times New Roman"/>
-          <w:kern w:val="0"/>
-          <w:szCs w:val="21"/>
+          <w:rFonts w:ascii="Consolas" w:eastAsia="仿宋" w:hAnsi="Consolas" w:cs="Times New Roman"/>
+          <w:kern w:val="0"/>
+          <w:sz w:val="18"/>
+          <w:szCs w:val="18"/>
         </w:rPr>
         <w:tab/>
       </w:r>
       <w:r>
         <w:rPr>
-          <w:rFonts w:ascii="Times New Roman" w:hAnsi="Times New Roman" w:cs="Times New Roman"/>
-          <w:kern w:val="0"/>
-          <w:szCs w:val="21"/>
+          <w:rFonts w:ascii="Consolas" w:eastAsia="仿宋" w:hAnsi="Consolas" w:cs="Times New Roman"/>
+          <w:kern w:val="0"/>
+          <w:sz w:val="18"/>
+          <w:szCs w:val="18"/>
         </w:rPr>
         <w:tab/>
-        <w:t># (ABCDEF, _, _)</w:t>
-      </w:r>
-      <w:r>
-        <w:rPr>
-          <w:rFonts w:ascii="Times New Roman" w:hAnsi="Times New Roman" w:cs="Times New Roman"/>
-          <w:kern w:val="0"/>
-          <w:szCs w:val="21"/>
+      </w:r>
+      <w:r>
+        <w:rPr>
+          <w:rFonts w:ascii="Consolas" w:eastAsia="仿宋" w:hAnsi="Consolas" w:cs="Times New Roman"/>
+          <w:kern w:val="0"/>
+          <w:sz w:val="18"/>
+          <w:szCs w:val="18"/>
+        </w:rPr>
+        <w:tab/>
+      </w:r>
+      <w:r>
+        <w:rPr>
+          <w:rFonts w:ascii="Consolas" w:eastAsia="仿宋" w:hAnsi="Consolas" w:cs="Times New Roman"/>
+          <w:kern w:val="0"/>
+          <w:sz w:val="18"/>
+          <w:szCs w:val="18"/>
+        </w:rPr>
+        <w:t># (EF, _, ABCD)</w:t>
+      </w:r>
+      <w:r>
+        <w:rPr>
+          <w:rFonts w:ascii="Consolas" w:eastAsia="仿宋" w:hAnsi="Consolas" w:cs="Times New Roman"/>
+          <w:kern w:val="0"/>
+          <w:sz w:val="18"/>
+          <w:szCs w:val="18"/>
         </w:rPr>
         <w:sym w:font="Wingdings" w:char="F0E0"/>
       </w:r>
       <w:r>
         <w:rPr>
-          <w:rFonts w:ascii="Times New Roman" w:hAnsi="Times New Roman" w:cs="Times New Roman"/>
-          <w:kern w:val="0"/>
-          <w:szCs w:val="21"/>
-        </w:rPr>
-        <w:t>(EF,</w:t>
-      </w:r>
-      <w:r>
-        <w:rPr>
-          <w:rFonts w:ascii="Times New Roman" w:hAnsi="Times New Roman" w:cs="Times New Roman"/>
-          <w:kern w:val="0"/>
-          <w:szCs w:val="21"/>
-        </w:rPr>
-        <w:t xml:space="preserve"> </w:t>
-      </w:r>
-      <w:r>
-        <w:rPr>
-          <w:rFonts w:ascii="Times New Roman" w:hAnsi="Times New Roman" w:cs="Times New Roman"/>
-          <w:kern w:val="0"/>
-          <w:szCs w:val="21"/>
-        </w:rPr>
-        <w:t>_, ABCD)</w:t>
+          <w:rFonts w:ascii="Consolas" w:eastAsia="仿宋" w:hAnsi="Consolas" w:cs="Times New Roman"/>
+          <w:kern w:val="0"/>
+          <w:sz w:val="18"/>
+          <w:szCs w:val="18"/>
+        </w:rPr>
+        <w:t>(F, E, ABCD)</w:t>
+      </w:r>
+    </w:p>
+    <w:p>
+      <w:pPr>
+        <w:widowControl/>
+        <w:jc w:val="left"/>
+        <w:rPr>
+          <w:rFonts w:ascii="Consolas" w:eastAsia="仿宋" w:hAnsi="Consolas" w:cs="Times New Roman"/>
+          <w:kern w:val="0"/>
+          <w:sz w:val="18"/>
+          <w:szCs w:val="18"/>
+        </w:rPr>
+      </w:pPr>
+      <w:r>
+        <w:rPr>
+          <w:rFonts w:ascii="Consolas" w:eastAsia="仿宋" w:hAnsi="Consolas" w:cs="Times New Roman"/>
+          <w:kern w:val="0"/>
+          <w:sz w:val="18"/>
+          <w:szCs w:val="18"/>
+        </w:rPr>
+        <w:tab/>
+      </w:r>
+      <w:r>
+        <w:rPr>
+          <w:rFonts w:ascii="Consolas" w:eastAsia="仿宋" w:hAnsi="Consolas" w:cs="Times New Roman"/>
+          <w:kern w:val="0"/>
+          <w:sz w:val="18"/>
+          <w:szCs w:val="18"/>
+        </w:rPr>
+        <w:tab/>
+      </w:r>
+      <w:r>
+        <w:rPr>
+          <w:rFonts w:ascii="Consolas" w:eastAsia="仿宋" w:hAnsi="Consolas" w:cs="Times New Roman"/>
+          <w:kern w:val="0"/>
+          <w:sz w:val="18"/>
+          <w:szCs w:val="18"/>
+        </w:rPr>
+        <w:t>DISAPPEAR (from)</w:t>
+      </w:r>
+      <w:r>
+        <w:rPr>
+          <w:rFonts w:ascii="Consolas" w:eastAsia="仿宋" w:hAnsi="Consolas" w:cs="Times New Roman"/>
+          <w:kern w:val="0"/>
+          <w:sz w:val="18"/>
+          <w:szCs w:val="18"/>
+        </w:rPr>
+        <w:tab/>
+      </w:r>
+      <w:r>
+        <w:rPr>
+          <w:rFonts w:ascii="Consolas" w:eastAsia="仿宋" w:hAnsi="Consolas" w:cs="Times New Roman"/>
+          <w:kern w:val="0"/>
+          <w:sz w:val="18"/>
+          <w:szCs w:val="18"/>
+        </w:rPr>
+        <w:tab/>
+      </w:r>
+      <w:r>
+        <w:rPr>
+          <w:rFonts w:ascii="Consolas" w:eastAsia="仿宋" w:hAnsi="Consolas" w:cs="Times New Roman"/>
+          <w:kern w:val="0"/>
+          <w:sz w:val="18"/>
+          <w:szCs w:val="18"/>
+        </w:rPr>
+        <w:tab/>
+      </w:r>
+      <w:r>
+        <w:rPr>
+          <w:rFonts w:ascii="Consolas" w:eastAsia="仿宋" w:hAnsi="Consolas" w:cs="Times New Roman"/>
+          <w:kern w:val="0"/>
+          <w:sz w:val="18"/>
+          <w:szCs w:val="18"/>
+        </w:rPr>
+        <w:tab/>
+      </w:r>
+      <w:r>
+        <w:rPr>
+          <w:rFonts w:ascii="Consolas" w:eastAsia="仿宋" w:hAnsi="Consolas" w:cs="Times New Roman"/>
+          <w:kern w:val="0"/>
+          <w:sz w:val="18"/>
+          <w:szCs w:val="18"/>
+        </w:rPr>
+        <w:tab/>
+      </w:r>
+      <w:r>
+        <w:rPr>
+          <w:rFonts w:ascii="Consolas" w:eastAsia="仿宋" w:hAnsi="Consolas" w:cs="Times New Roman"/>
+          <w:kern w:val="0"/>
+          <w:sz w:val="18"/>
+          <w:szCs w:val="18"/>
+        </w:rPr>
+        <w:tab/>
+      </w:r>
+      <w:r>
+        <w:rPr>
+          <w:rFonts w:ascii="Consolas" w:eastAsia="仿宋" w:hAnsi="Consolas" w:cs="Times New Roman"/>
+          <w:kern w:val="0"/>
+          <w:sz w:val="18"/>
+          <w:szCs w:val="18"/>
+        </w:rPr>
+        <w:t># (F, E, ABCD)</w:t>
+      </w:r>
+      <w:r>
+        <w:rPr>
+          <w:rFonts w:ascii="Consolas" w:eastAsia="仿宋" w:hAnsi="Consolas" w:cs="Times New Roman"/>
+          <w:kern w:val="0"/>
+          <w:sz w:val="18"/>
+          <w:szCs w:val="18"/>
+        </w:rPr>
+        <w:sym w:font="Wingdings" w:char="F0E0"/>
+      </w:r>
+      <w:r>
+        <w:rPr>
+          <w:rFonts w:ascii="Consolas" w:eastAsia="仿宋" w:hAnsi="Consolas" w:cs="Times New Roman"/>
+          <w:kern w:val="0"/>
+          <w:sz w:val="18"/>
+          <w:szCs w:val="18"/>
+        </w:rPr>
+        <w:t xml:space="preserve"> (_, E, ABCD)</w:t>
+      </w:r>
+    </w:p>
+    <w:p>
+      <w:pPr>
+        <w:widowControl/>
+        <w:jc w:val="left"/>
+        <w:rPr>
+          <w:rFonts w:ascii="Consolas" w:eastAsia="仿宋" w:hAnsi="Consolas" w:cs="Times New Roman"/>
+          <w:kern w:val="0"/>
+          <w:sz w:val="18"/>
+          <w:szCs w:val="18"/>
+        </w:rPr>
+      </w:pPr>
+      <w:r>
+        <w:rPr>
+          <w:rFonts w:ascii="Consolas" w:eastAsia="仿宋" w:hAnsi="Consolas" w:cs="Times New Roman"/>
+          <w:kern w:val="0"/>
+          <w:sz w:val="18"/>
+          <w:szCs w:val="18"/>
+        </w:rPr>
+        <w:tab/>
+      </w:r>
+      <w:r>
+        <w:rPr>
+          <w:rFonts w:ascii="Consolas" w:eastAsia="仿宋" w:hAnsi="Consolas" w:cs="Times New Roman"/>
+          <w:kern w:val="0"/>
+          <w:sz w:val="18"/>
+          <w:szCs w:val="18"/>
+        </w:rPr>
+        <w:tab/>
+      </w:r>
+      <w:r>
+        <w:rPr>
+          <w:rFonts w:ascii="Consolas" w:eastAsia="仿宋" w:hAnsi="Consolas" w:cs="Times New Roman"/>
+          <w:kern w:val="0"/>
+          <w:sz w:val="18"/>
+          <w:szCs w:val="18"/>
+        </w:rPr>
+        <w:t>DISAPPEAR (via)</w:t>
+      </w:r>
+      <w:r>
+        <w:rPr>
+          <w:rFonts w:ascii="Consolas" w:eastAsia="仿宋" w:hAnsi="Consolas" w:cs="Times New Roman"/>
+          <w:kern w:val="0"/>
+          <w:sz w:val="18"/>
+          <w:szCs w:val="18"/>
+        </w:rPr>
+        <w:tab/>
+      </w:r>
+      <w:r>
+        <w:rPr>
+          <w:rFonts w:ascii="Consolas" w:eastAsia="仿宋" w:hAnsi="Consolas" w:cs="Times New Roman"/>
+          <w:kern w:val="0"/>
+          <w:sz w:val="18"/>
+          <w:szCs w:val="18"/>
+        </w:rPr>
+        <w:tab/>
+      </w:r>
+      <w:r>
+        <w:rPr>
+          <w:rFonts w:ascii="Consolas" w:eastAsia="仿宋" w:hAnsi="Consolas" w:cs="Times New Roman"/>
+          <w:kern w:val="0"/>
+          <w:sz w:val="18"/>
+          <w:szCs w:val="18"/>
+        </w:rPr>
+        <w:tab/>
+      </w:r>
+      <w:r>
+        <w:rPr>
+          <w:rFonts w:ascii="Consolas" w:eastAsia="仿宋" w:hAnsi="Consolas" w:cs="Times New Roman"/>
+          <w:kern w:val="0"/>
+          <w:sz w:val="18"/>
+          <w:szCs w:val="18"/>
+        </w:rPr>
+        <w:tab/>
+      </w:r>
+      <w:r>
+        <w:rPr>
+          <w:rFonts w:ascii="Consolas" w:eastAsia="仿宋" w:hAnsi="Consolas" w:cs="Times New Roman"/>
+          <w:kern w:val="0"/>
+          <w:sz w:val="18"/>
+          <w:szCs w:val="18"/>
+        </w:rPr>
+        <w:tab/>
+      </w:r>
+      <w:r>
+        <w:rPr>
+          <w:rFonts w:ascii="Consolas" w:eastAsia="仿宋" w:hAnsi="Consolas" w:cs="Times New Roman"/>
+          <w:kern w:val="0"/>
+          <w:sz w:val="18"/>
+          <w:szCs w:val="18"/>
+        </w:rPr>
+        <w:tab/>
+      </w:r>
+      <w:r>
+        <w:rPr>
+          <w:rFonts w:ascii="Consolas" w:eastAsia="仿宋" w:hAnsi="Consolas" w:cs="Times New Roman"/>
+          <w:kern w:val="0"/>
+          <w:sz w:val="18"/>
+          <w:szCs w:val="18"/>
+        </w:rPr>
+        <w:t># (_, E, ABCD)</w:t>
+      </w:r>
+      <w:r>
+        <w:rPr>
+          <w:rFonts w:ascii="Consolas" w:eastAsia="仿宋" w:hAnsi="Consolas" w:cs="Times New Roman"/>
+          <w:kern w:val="0"/>
+          <w:sz w:val="18"/>
+          <w:szCs w:val="18"/>
+        </w:rPr>
+        <w:sym w:font="Wingdings" w:char="F0E0"/>
+      </w:r>
+      <w:r>
+        <w:rPr>
+          <w:rFonts w:ascii="Consolas" w:eastAsia="仿宋" w:hAnsi="Consolas" w:cs="Times New Roman"/>
+          <w:kern w:val="0"/>
+          <w:sz w:val="18"/>
+          <w:szCs w:val="18"/>
+        </w:rPr>
+        <w:t xml:space="preserve"> (_, _, ABCD)</w:t>
+      </w:r>
+    </w:p>
+    <w:p>
+      <w:pPr>
+        <w:widowControl/>
+        <w:jc w:val="left"/>
+        <w:rPr>
+          <w:rFonts w:ascii="Consolas" w:eastAsia="仿宋" w:hAnsi="Consolas" w:cs="Times New Roman"/>
+          <w:kern w:val="0"/>
+          <w:sz w:val="18"/>
+          <w:szCs w:val="18"/>
+        </w:rPr>
+      </w:pPr>
+      <w:r>
+        <w:rPr>
+          <w:rFonts w:ascii="Consolas" w:eastAsia="仿宋" w:hAnsi="Consolas" w:cs="Times New Roman"/>
+          <w:kern w:val="0"/>
+          <w:sz w:val="18"/>
+          <w:szCs w:val="18"/>
+        </w:rPr>
+        <w:tab/>
+      </w:r>
+      <w:r>
+        <w:rPr>
+          <w:rFonts w:ascii="Consolas" w:eastAsia="仿宋" w:hAnsi="Consolas" w:cs="Times New Roman"/>
+          <w:kern w:val="0"/>
+          <w:sz w:val="18"/>
+          <w:szCs w:val="18"/>
+        </w:rPr>
+        <w:tab/>
+      </w:r>
+      <w:r>
+        <w:rPr>
+          <w:rFonts w:ascii="Consolas" w:eastAsia="仿宋" w:hAnsi="Consolas" w:cs="Times New Roman"/>
+          <w:kern w:val="0"/>
+          <w:sz w:val="18"/>
+          <w:szCs w:val="18"/>
+        </w:rPr>
+        <w:t>n = n – 2</w:t>
+      </w:r>
+    </w:p>
+    <w:p>
+      <w:pPr>
+        <w:widowControl/>
+        <w:jc w:val="left"/>
+        <w:rPr>
+          <w:rFonts w:ascii="Consolas" w:eastAsia="仿宋" w:hAnsi="Consolas" w:cs="Times New Roman" w:hint="eastAsia"/>
+          <w:kern w:val="0"/>
+          <w:sz w:val="18"/>
+          <w:szCs w:val="18"/>
+        </w:rPr>
+      </w:pPr>
+      <w:r>
+        <w:rPr>
+          <w:rFonts w:ascii="Consolas" w:eastAsia="仿宋" w:hAnsi="Consolas" w:cs="Times New Roman"/>
+          <w:kern w:val="0"/>
+          <w:sz w:val="18"/>
+          <w:szCs w:val="18"/>
+        </w:rPr>
+        <w:tab/>
+      </w:r>
+      <w:r>
+        <w:rPr>
+          <w:rFonts w:ascii="Consolas" w:eastAsia="仿宋" w:hAnsi="Consolas" w:cs="Times New Roman"/>
+          <w:kern w:val="0"/>
+          <w:sz w:val="18"/>
+          <w:szCs w:val="18"/>
+        </w:rPr>
+        <w:tab/>
+      </w:r>
+      <w:r>
+        <w:rPr>
+          <w:rFonts w:ascii="Consolas" w:eastAsia="仿宋" w:hAnsi="Consolas" w:cs="Times New Roman"/>
+          <w:kern w:val="0"/>
+          <w:sz w:val="18"/>
+          <w:szCs w:val="18"/>
+        </w:rPr>
+        <w:t>SWAP (from, via)</w:t>
+      </w:r>
+    </w:p>
+    <w:p>
+      <w:pPr>
+        <w:widowControl/>
+        <w:ind w:leftChars="200" w:left="420"/>
+        <w:jc w:val="left"/>
+        <w:rPr>
+          <w:rFonts w:ascii="Consolas" w:eastAsia="仿宋" w:hAnsi="Consolas" w:cs="Times New Roman"/>
+          <w:kern w:val="0"/>
+          <w:sz w:val="18"/>
+          <w:szCs w:val="18"/>
+        </w:rPr>
+      </w:pPr>
+      <w:r>
+        <w:rPr>
+          <w:rFonts w:ascii="Consolas" w:eastAsia="仿宋" w:hAnsi="Consolas" w:cs="Times New Roman"/>
+          <w:kern w:val="0"/>
+          <w:sz w:val="18"/>
+          <w:szCs w:val="18"/>
+        </w:rPr>
+        <w:t>if (n = 2)</w:t>
+      </w:r>
+      <w:r>
+        <w:rPr>
+          <w:rFonts w:ascii="Consolas" w:eastAsia="仿宋" w:hAnsi="Consolas" w:cs="Times New Roman" w:hint="eastAsia"/>
+          <w:kern w:val="0"/>
+          <w:sz w:val="18"/>
+          <w:szCs w:val="18"/>
+        </w:rPr>
+        <w:t>:</w:t>
+      </w:r>
+    </w:p>
+    <w:p>
+      <w:pPr>
+        <w:widowControl/>
+        <w:ind w:leftChars="200" w:left="420"/>
+        <w:jc w:val="left"/>
+        <w:rPr>
+          <w:rFonts w:ascii="Consolas" w:eastAsia="仿宋" w:hAnsi="Consolas" w:cs="Times New Roman"/>
+          <w:kern w:val="0"/>
+          <w:sz w:val="18"/>
+          <w:szCs w:val="18"/>
+        </w:rPr>
+      </w:pPr>
+      <w:r>
+        <w:rPr>
+          <w:rFonts w:ascii="Consolas" w:eastAsia="仿宋" w:hAnsi="Consolas" w:cs="Times New Roman"/>
+          <w:kern w:val="0"/>
+          <w:sz w:val="18"/>
+          <w:szCs w:val="18"/>
+        </w:rPr>
+        <w:tab/>
+        <w:t xml:space="preserve">MOVE (from, via) </w:t>
+      </w:r>
+      <w:r>
+        <w:rPr>
+          <w:rFonts w:ascii="Consolas" w:eastAsia="仿宋" w:hAnsi="Consolas" w:cs="Times New Roman"/>
+          <w:kern w:val="0"/>
+          <w:sz w:val="18"/>
+          <w:szCs w:val="18"/>
+        </w:rPr>
+        <w:tab/>
+      </w:r>
+      <w:r>
+        <w:rPr>
+          <w:rFonts w:ascii="Consolas" w:eastAsia="仿宋" w:hAnsi="Consolas" w:cs="Times New Roman"/>
+          <w:kern w:val="0"/>
+          <w:sz w:val="18"/>
+          <w:szCs w:val="18"/>
+        </w:rPr>
+        <w:tab/>
+      </w:r>
+      <w:r>
+        <w:rPr>
+          <w:rFonts w:ascii="Consolas" w:eastAsia="仿宋" w:hAnsi="Consolas" w:cs="Times New Roman"/>
+          <w:kern w:val="0"/>
+          <w:sz w:val="18"/>
+          <w:szCs w:val="18"/>
+        </w:rPr>
+        <w:tab/>
+      </w:r>
+      <w:r>
+        <w:rPr>
+          <w:rFonts w:ascii="Consolas" w:eastAsia="仿宋" w:hAnsi="Consolas" w:cs="Times New Roman"/>
+          <w:kern w:val="0"/>
+          <w:sz w:val="18"/>
+          <w:szCs w:val="18"/>
+        </w:rPr>
+        <w:tab/>
+      </w:r>
+      <w:r>
+        <w:rPr>
+          <w:rFonts w:ascii="Consolas" w:eastAsia="仿宋" w:hAnsi="Consolas" w:cs="Times New Roman"/>
+          <w:kern w:val="0"/>
+          <w:sz w:val="18"/>
+          <w:szCs w:val="18"/>
+        </w:rPr>
+        <w:tab/>
+      </w:r>
+      <w:r>
+        <w:rPr>
+          <w:rFonts w:ascii="Consolas" w:eastAsia="仿宋" w:hAnsi="Consolas" w:cs="Times New Roman"/>
+          <w:kern w:val="0"/>
+          <w:sz w:val="18"/>
+          <w:szCs w:val="18"/>
+        </w:rPr>
+        <w:tab/>
+      </w:r>
+      <w:r>
+        <w:rPr>
+          <w:rFonts w:ascii="Consolas" w:eastAsia="仿宋" w:hAnsi="Consolas" w:cs="Times New Roman"/>
+          <w:kern w:val="0"/>
+          <w:sz w:val="18"/>
+          <w:szCs w:val="18"/>
+        </w:rPr>
+        <w:tab/>
+      </w:r>
+      <w:r>
+        <w:rPr>
+          <w:rFonts w:ascii="Consolas" w:eastAsia="仿宋" w:hAnsi="Consolas" w:cs="Times New Roman"/>
+          <w:kern w:val="0"/>
+          <w:sz w:val="18"/>
+          <w:szCs w:val="18"/>
+        </w:rPr>
+        <w:t># (AB, _, _)</w:t>
+      </w:r>
+      <w:r>
+        <w:rPr>
+          <w:rFonts w:ascii="Consolas" w:eastAsia="仿宋" w:hAnsi="Consolas" w:cs="Times New Roman"/>
+          <w:kern w:val="0"/>
+          <w:sz w:val="18"/>
+          <w:szCs w:val="18"/>
+        </w:rPr>
+        <w:sym w:font="Wingdings" w:char="F0E0"/>
+      </w:r>
+      <w:r>
+        <w:rPr>
+          <w:rFonts w:ascii="Consolas" w:eastAsia="仿宋" w:hAnsi="Consolas" w:cs="Times New Roman"/>
+          <w:kern w:val="0"/>
+          <w:sz w:val="18"/>
+          <w:szCs w:val="18"/>
+        </w:rPr>
+        <w:t xml:space="preserve"> (A, B, _)</w:t>
+      </w:r>
+    </w:p>
+    <w:p>
+      <w:pPr>
+        <w:widowControl/>
+        <w:ind w:leftChars="200" w:left="420"/>
+        <w:jc w:val="left"/>
+        <w:rPr>
+          <w:rFonts w:ascii="Consolas" w:eastAsia="仿宋" w:hAnsi="Consolas" w:cs="Times New Roman"/>
+          <w:kern w:val="0"/>
+          <w:sz w:val="18"/>
+          <w:szCs w:val="18"/>
+        </w:rPr>
+      </w:pPr>
+      <w:r>
+        <w:rPr>
+          <w:rFonts w:ascii="Consolas" w:eastAsia="仿宋" w:hAnsi="Consolas" w:cs="Times New Roman"/>
+          <w:kern w:val="0"/>
+          <w:sz w:val="18"/>
+          <w:szCs w:val="18"/>
+        </w:rPr>
+        <w:tab/>
+        <w:t>DISAPPEAR (from)</w:t>
+      </w:r>
+    </w:p>
+    <w:p>
+      <w:pPr>
+        <w:widowControl/>
+        <w:ind w:leftChars="200" w:left="420"/>
+        <w:jc w:val="left"/>
+        <w:rPr>
+          <w:rFonts w:ascii="Consolas" w:eastAsia="仿宋" w:hAnsi="Consolas" w:cs="Times New Roman"/>
+          <w:kern w:val="0"/>
+          <w:sz w:val="18"/>
+          <w:szCs w:val="18"/>
+        </w:rPr>
+      </w:pPr>
+      <w:r>
+        <w:rPr>
+          <w:rFonts w:ascii="Consolas" w:eastAsia="仿宋" w:hAnsi="Consolas" w:cs="Times New Roman"/>
+          <w:kern w:val="0"/>
+          <w:sz w:val="18"/>
+          <w:szCs w:val="18"/>
+        </w:rPr>
+        <w:tab/>
+        <w:t>DISAPPEAR (via)</w:t>
+      </w:r>
+    </w:p>
+    <w:p>
+      <w:pPr>
+        <w:widowControl/>
+        <w:ind w:leftChars="200" w:left="420"/>
+        <w:jc w:val="left"/>
+        <w:rPr>
+          <w:rFonts w:ascii="Consolas" w:eastAsia="仿宋" w:hAnsi="Consolas" w:cs="Times New Roman"/>
+          <w:kern w:val="0"/>
+          <w:sz w:val="18"/>
+          <w:szCs w:val="18"/>
+        </w:rPr>
+      </w:pPr>
+      <w:r>
+        <w:rPr>
+          <w:rFonts w:ascii="Consolas" w:eastAsia="仿宋" w:hAnsi="Consolas" w:cs="Times New Roman"/>
+          <w:kern w:val="0"/>
+          <w:sz w:val="18"/>
+          <w:szCs w:val="18"/>
+        </w:rPr>
+        <w:lastRenderedPageBreak/>
+        <w:t xml:space="preserve"># </w:t>
+      </w:r>
+      <w:r>
+        <w:rPr>
+          <w:rFonts w:ascii="Consolas" w:eastAsia="仿宋" w:hAnsi="Consolas" w:cs="Times New Roman"/>
+          <w:kern w:val="0"/>
+          <w:sz w:val="18"/>
+          <w:szCs w:val="18"/>
+        </w:rPr>
+        <w:t>If</w:t>
+      </w:r>
+      <w:r>
+        <w:rPr>
+          <w:rFonts w:ascii="Consolas" w:eastAsia="仿宋" w:hAnsi="Consolas" w:cs="Times New Roman"/>
+          <w:kern w:val="0"/>
+          <w:sz w:val="18"/>
+          <w:szCs w:val="18"/>
+        </w:rPr>
+        <w:t xml:space="preserve"> n=1, it would directly disappear</w:t>
+      </w:r>
+    </w:p>
+    <w:p>
+      <w:pPr>
+        <w:widowControl/>
+        <w:ind w:leftChars="200" w:left="420"/>
+        <w:jc w:val="left"/>
+        <w:rPr>
+          <w:rFonts w:ascii="Consolas" w:eastAsia="仿宋" w:hAnsi="Consolas" w:cs="Times New Roman"/>
+          <w:kern w:val="0"/>
+          <w:sz w:val="18"/>
+          <w:szCs w:val="18"/>
+        </w:rPr>
+      </w:pPr>
+      <w:r>
+        <w:rPr>
+          <w:rFonts w:ascii="Consolas" w:eastAsia="仿宋" w:hAnsi="Consolas" w:cs="Times New Roman" w:hint="eastAsia"/>
+          <w:kern w:val="0"/>
+          <w:sz w:val="18"/>
+          <w:szCs w:val="18"/>
+        </w:rPr>
+        <w:t>i</w:t>
+      </w:r>
+      <w:r>
+        <w:rPr>
+          <w:rFonts w:ascii="Consolas" w:eastAsia="仿宋" w:hAnsi="Consolas" w:cs="Times New Roman"/>
+          <w:kern w:val="0"/>
+          <w:sz w:val="18"/>
+          <w:szCs w:val="18"/>
+        </w:rPr>
+        <w:t>f (n=1):</w:t>
+      </w:r>
+    </w:p>
+    <w:p>
+      <w:pPr>
+        <w:widowControl/>
+        <w:ind w:leftChars="200" w:left="420"/>
+        <w:jc w:val="left"/>
+        <w:rPr>
+          <w:rFonts w:ascii="Consolas" w:eastAsia="仿宋" w:hAnsi="Consolas" w:cs="Times New Roman"/>
+          <w:kern w:val="0"/>
+          <w:sz w:val="18"/>
+          <w:szCs w:val="18"/>
+        </w:rPr>
+      </w:pPr>
+      <w:r>
+        <w:rPr>
+          <w:rFonts w:ascii="Consolas" w:eastAsia="仿宋" w:hAnsi="Consolas" w:cs="Times New Roman"/>
+          <w:kern w:val="0"/>
+          <w:sz w:val="18"/>
+          <w:szCs w:val="18"/>
+        </w:rPr>
+        <w:tab/>
+        <w:t>DISAPPEAR (from)</w:t>
+      </w:r>
+    </w:p>
+    <w:p>
+      <w:pPr>
+        <w:widowControl/>
+        <w:jc w:val="left"/>
+        <w:rPr>
+          <w:rFonts w:ascii="Times New Roman" w:hAnsi="Times New Roman" w:cs="Times New Roman" w:hint="eastAsia"/>
+          <w:kern w:val="0"/>
+          <w:szCs w:val="21"/>
+        </w:rPr>
+      </w:pPr>
+    </w:p>
+    <w:p>
+      <w:pPr>
+        <w:widowControl/>
+        <w:jc w:val="left"/>
+        <w:rPr>
+          <w:rFonts w:ascii="Consolas" w:eastAsia="仿宋" w:hAnsi="Consolas" w:cs="Times New Roman"/>
+          <w:kern w:val="0"/>
+          <w:sz w:val="18"/>
+          <w:szCs w:val="18"/>
+        </w:rPr>
+      </w:pPr>
+      <w:r>
+        <w:rPr>
+          <w:rFonts w:ascii="Consolas" w:eastAsia="仿宋" w:hAnsi="Consolas" w:cs="Times New Roman" w:hint="eastAsia"/>
+          <w:kern w:val="0"/>
+          <w:sz w:val="18"/>
+          <w:szCs w:val="18"/>
+        </w:rPr>
+        <w:t>#</w:t>
+      </w:r>
+      <w:r>
+        <w:rPr>
+          <w:rFonts w:ascii="Consolas" w:eastAsia="仿宋" w:hAnsi="Consolas" w:cs="Times New Roman"/>
+          <w:kern w:val="0"/>
+          <w:sz w:val="18"/>
+          <w:szCs w:val="18"/>
+        </w:rPr>
+        <w:t xml:space="preserve"> Traditional Hanoi Tower Movement</w:t>
+      </w:r>
+    </w:p>
+    <w:p>
+      <w:pPr>
+        <w:widowControl/>
+        <w:jc w:val="left"/>
+        <w:rPr>
+          <w:rFonts w:ascii="Consolas" w:eastAsia="仿宋" w:hAnsi="Consolas" w:cs="Times New Roman"/>
+          <w:kern w:val="0"/>
+          <w:sz w:val="18"/>
+          <w:szCs w:val="18"/>
+        </w:rPr>
+      </w:pPr>
+      <w:r>
+        <w:rPr>
+          <w:rFonts w:ascii="Consolas" w:eastAsia="仿宋" w:hAnsi="Consolas" w:cs="Times New Roman"/>
+          <w:kern w:val="0"/>
+          <w:sz w:val="18"/>
+          <w:szCs w:val="18"/>
+        </w:rPr>
+        <w:t>Hanoi</w:t>
+      </w:r>
+      <w:r>
+        <w:rPr>
+          <w:rFonts w:ascii="Consolas" w:eastAsia="仿宋" w:hAnsi="Consolas" w:cs="Times New Roman"/>
+          <w:kern w:val="0"/>
+          <w:sz w:val="18"/>
+          <w:szCs w:val="18"/>
+        </w:rPr>
+        <w:t xml:space="preserve"> (n, from, via, to):</w:t>
+      </w:r>
+    </w:p>
+    <w:p>
+      <w:pPr>
+        <w:widowControl/>
+        <w:ind w:leftChars="200" w:left="420"/>
+        <w:jc w:val="left"/>
+        <w:rPr>
+          <w:rFonts w:ascii="Consolas" w:eastAsia="仿宋" w:hAnsi="Consolas" w:cs="Times New Roman"/>
+          <w:kern w:val="0"/>
+          <w:sz w:val="18"/>
+          <w:szCs w:val="18"/>
+        </w:rPr>
+      </w:pPr>
+      <w:r>
+        <w:rPr>
+          <w:rFonts w:ascii="Consolas" w:eastAsia="仿宋" w:hAnsi="Consolas" w:cs="Times New Roman" w:hint="eastAsia"/>
+          <w:kern w:val="0"/>
+          <w:sz w:val="18"/>
+          <w:szCs w:val="18"/>
+        </w:rPr>
+        <w:t>i</w:t>
+      </w:r>
+      <w:r>
+        <w:rPr>
+          <w:rFonts w:ascii="Consolas" w:eastAsia="仿宋" w:hAnsi="Consolas" w:cs="Times New Roman"/>
+          <w:kern w:val="0"/>
+          <w:sz w:val="18"/>
+          <w:szCs w:val="18"/>
+        </w:rPr>
+        <w:t xml:space="preserve">f (n=1): </w:t>
       </w:r>
     </w:p>
     <w:p>
@@ -5454,115 +7662,20 @@
         <w:ind w:leftChars="200" w:left="420" w:firstLine="420"/>
         <w:jc w:val="left"/>
         <w:rPr>
-          <w:rFonts w:ascii="Times New Roman" w:hAnsi="Times New Roman" w:cs="Times New Roman"/>
-          <w:kern w:val="0"/>
-          <w:szCs w:val="21"/>
-        </w:rPr>
-      </w:pPr>
-      <w:r>
-        <w:rPr>
-          <w:rFonts w:ascii="Times New Roman" w:hAnsi="Times New Roman" w:cs="Times New Roman"/>
-          <w:kern w:val="0"/>
-          <w:szCs w:val="21"/>
-        </w:rPr>
-        <w:t>MOVE (from, via)</w:t>
-      </w:r>
-      <w:r>
-        <w:rPr>
-          <w:rFonts w:ascii="Times New Roman" w:hAnsi="Times New Roman" w:cs="Times New Roman"/>
-          <w:kern w:val="0"/>
-          <w:szCs w:val="21"/>
-        </w:rPr>
-        <w:tab/>
-      </w:r>
-      <w:r>
-        <w:rPr>
-          <w:rFonts w:ascii="Times New Roman" w:hAnsi="Times New Roman" w:cs="Times New Roman"/>
-          <w:kern w:val="0"/>
-          <w:szCs w:val="21"/>
-        </w:rPr>
-        <w:tab/>
-      </w:r>
-      <w:r>
-        <w:rPr>
-          <w:rFonts w:ascii="Times New Roman" w:hAnsi="Times New Roman" w:cs="Times New Roman"/>
-          <w:kern w:val="0"/>
-          <w:szCs w:val="21"/>
-        </w:rPr>
-        <w:tab/>
-      </w:r>
-      <w:r>
-        <w:rPr>
-          <w:rFonts w:ascii="Times New Roman" w:hAnsi="Times New Roman" w:cs="Times New Roman"/>
-          <w:kern w:val="0"/>
-          <w:szCs w:val="21"/>
-        </w:rPr>
-        <w:tab/>
-      </w:r>
-      <w:r>
-        <w:rPr>
-          <w:rFonts w:ascii="Times New Roman" w:hAnsi="Times New Roman" w:cs="Times New Roman"/>
-          <w:kern w:val="0"/>
-          <w:szCs w:val="21"/>
-        </w:rPr>
-        <w:tab/>
-      </w:r>
-      <w:r>
-        <w:rPr>
-          <w:rFonts w:ascii="Times New Roman" w:hAnsi="Times New Roman" w:cs="Times New Roman"/>
-          <w:kern w:val="0"/>
-          <w:szCs w:val="21"/>
-        </w:rPr>
-        <w:tab/>
-        <w:t># (EF,</w:t>
-      </w:r>
-      <w:r>
-        <w:rPr>
-          <w:rFonts w:ascii="Times New Roman" w:hAnsi="Times New Roman" w:cs="Times New Roman"/>
-          <w:kern w:val="0"/>
-          <w:szCs w:val="21"/>
-        </w:rPr>
-        <w:t xml:space="preserve"> </w:t>
-      </w:r>
-      <w:r>
-        <w:rPr>
-          <w:rFonts w:ascii="Times New Roman" w:hAnsi="Times New Roman" w:cs="Times New Roman"/>
-          <w:kern w:val="0"/>
-          <w:szCs w:val="21"/>
-        </w:rPr>
-        <w:t>_, ABCD)</w:t>
-      </w:r>
-      <w:r>
-        <w:rPr>
-          <w:rFonts w:ascii="Times New Roman" w:hAnsi="Times New Roman" w:cs="Times New Roman"/>
-          <w:kern w:val="0"/>
-          <w:szCs w:val="21"/>
-        </w:rPr>
-        <w:sym w:font="Wingdings" w:char="F0E0"/>
-      </w:r>
-      <w:r>
-        <w:rPr>
-          <w:rFonts w:ascii="Times New Roman" w:hAnsi="Times New Roman" w:cs="Times New Roman"/>
-          <w:kern w:val="0"/>
-          <w:szCs w:val="21"/>
-        </w:rPr>
-        <w:t>(F,</w:t>
-      </w:r>
-      <w:r>
-        <w:rPr>
-          <w:rFonts w:ascii="Times New Roman" w:hAnsi="Times New Roman" w:cs="Times New Roman"/>
-          <w:kern w:val="0"/>
-          <w:szCs w:val="21"/>
-        </w:rPr>
-        <w:t xml:space="preserve"> </w:t>
-      </w:r>
-      <w:r>
-        <w:rPr>
-          <w:rFonts w:ascii="Times New Roman" w:hAnsi="Times New Roman" w:cs="Times New Roman"/>
-          <w:kern w:val="0"/>
-          <w:szCs w:val="21"/>
-        </w:rPr>
-        <w:t>E, ABCD)</w:t>
+          <w:rFonts w:ascii="Consolas" w:eastAsia="仿宋" w:hAnsi="Consolas" w:cs="Times New Roman" w:hint="eastAsia"/>
+          <w:kern w:val="0"/>
+          <w:sz w:val="18"/>
+          <w:szCs w:val="18"/>
+        </w:rPr>
+      </w:pPr>
+      <w:r>
+        <w:rPr>
+          <w:rFonts w:ascii="Consolas" w:eastAsia="仿宋" w:hAnsi="Consolas" w:cs="Times New Roman"/>
+          <w:kern w:val="0"/>
+          <w:sz w:val="18"/>
+          <w:szCs w:val="18"/>
+        </w:rPr>
+        <w:t>MOVE (from, to)</w:t>
       </w:r>
     </w:p>
     <w:p>
@@ -5571,116 +7684,29 @@
         <w:ind w:leftChars="200" w:left="420"/>
         <w:jc w:val="left"/>
         <w:rPr>
-          <w:rFonts w:ascii="Times New Roman" w:hAnsi="Times New Roman" w:cs="Times New Roman"/>
-          <w:kern w:val="0"/>
-          <w:szCs w:val="21"/>
-        </w:rPr>
-      </w:pPr>
-      <w:r>
-        <w:rPr>
-          <w:rFonts w:ascii="Times New Roman" w:hAnsi="Times New Roman" w:cs="Times New Roman"/>
-          <w:kern w:val="0"/>
-          <w:szCs w:val="21"/>
-        </w:rPr>
-        <w:tab/>
-        <w:t>DISAPPEAR (from)</w:t>
-      </w:r>
-      <w:r>
-        <w:rPr>
-          <w:rFonts w:ascii="Times New Roman" w:hAnsi="Times New Roman" w:cs="Times New Roman"/>
-          <w:kern w:val="0"/>
-          <w:szCs w:val="21"/>
-        </w:rPr>
-        <w:tab/>
-      </w:r>
-      <w:r>
-        <w:rPr>
-          <w:rFonts w:ascii="Times New Roman" w:hAnsi="Times New Roman" w:cs="Times New Roman"/>
-          <w:kern w:val="0"/>
-          <w:szCs w:val="21"/>
-        </w:rPr>
-        <w:tab/>
-      </w:r>
-      <w:r>
-        <w:rPr>
-          <w:rFonts w:ascii="Times New Roman" w:hAnsi="Times New Roman" w:cs="Times New Roman"/>
-          <w:kern w:val="0"/>
-          <w:szCs w:val="21"/>
-        </w:rPr>
-        <w:tab/>
-      </w:r>
-      <w:r>
-        <w:rPr>
-          <w:rFonts w:ascii="Times New Roman" w:hAnsi="Times New Roman" w:cs="Times New Roman"/>
-          <w:kern w:val="0"/>
-          <w:szCs w:val="21"/>
-        </w:rPr>
-        <w:tab/>
-      </w:r>
-      <w:r>
-        <w:rPr>
-          <w:rFonts w:ascii="Times New Roman" w:hAnsi="Times New Roman" w:cs="Times New Roman"/>
-          <w:kern w:val="0"/>
-          <w:szCs w:val="21"/>
-        </w:rPr>
-        <w:tab/>
-        <w:t># (F,</w:t>
-      </w:r>
-      <w:r>
-        <w:rPr>
-          <w:rFonts w:ascii="Times New Roman" w:hAnsi="Times New Roman" w:cs="Times New Roman"/>
-          <w:kern w:val="0"/>
-          <w:szCs w:val="21"/>
-        </w:rPr>
-        <w:t xml:space="preserve"> </w:t>
-      </w:r>
-      <w:r>
-        <w:rPr>
-          <w:rFonts w:ascii="Times New Roman" w:hAnsi="Times New Roman" w:cs="Times New Roman"/>
-          <w:kern w:val="0"/>
-          <w:szCs w:val="21"/>
-        </w:rPr>
-        <w:t>E, ABCD)</w:t>
-      </w:r>
-      <w:r>
-        <w:rPr>
-          <w:rFonts w:ascii="Times New Roman" w:hAnsi="Times New Roman" w:cs="Times New Roman"/>
-          <w:kern w:val="0"/>
-          <w:szCs w:val="21"/>
-        </w:rPr>
-        <w:sym w:font="Wingdings" w:char="F0E0"/>
-      </w:r>
-      <w:r>
-        <w:rPr>
-          <w:rFonts w:ascii="Times New Roman" w:hAnsi="Times New Roman" w:cs="Times New Roman"/>
-          <w:kern w:val="0"/>
-          <w:szCs w:val="21"/>
-        </w:rPr>
-        <w:t xml:space="preserve"> </w:t>
-      </w:r>
-      <w:r>
-        <w:rPr>
-          <w:rFonts w:ascii="Times New Roman" w:hAnsi="Times New Roman" w:cs="Times New Roman"/>
-          <w:kern w:val="0"/>
-          <w:szCs w:val="21"/>
-        </w:rPr>
-        <w:t>(_,</w:t>
-      </w:r>
-      <w:r>
-        <w:rPr>
-          <w:rFonts w:ascii="Times New Roman" w:hAnsi="Times New Roman" w:cs="Times New Roman"/>
-          <w:kern w:val="0"/>
-          <w:szCs w:val="21"/>
-        </w:rPr>
-        <w:t xml:space="preserve"> </w:t>
-      </w:r>
-      <w:r>
-        <w:rPr>
-          <w:rFonts w:ascii="Times New Roman" w:hAnsi="Times New Roman" w:cs="Times New Roman"/>
-          <w:kern w:val="0"/>
-          <w:szCs w:val="21"/>
-        </w:rPr>
-        <w:t>E, ABCD)</w:t>
+          <w:rFonts w:ascii="Consolas" w:eastAsia="仿宋" w:hAnsi="Consolas" w:cs="Times New Roman"/>
+          <w:kern w:val="0"/>
+          <w:sz w:val="18"/>
+          <w:szCs w:val="18"/>
+        </w:rPr>
+      </w:pPr>
+      <w:r>
+        <w:rPr>
+          <w:rFonts w:ascii="Consolas" w:eastAsia="仿宋" w:hAnsi="Consolas" w:cs="Times New Roman" w:hint="eastAsia"/>
+          <w:kern w:val="0"/>
+          <w:sz w:val="18"/>
+          <w:szCs w:val="18"/>
+        </w:rPr>
+        <w:t>e</w:t>
+      </w:r>
+      <w:r>
+        <w:rPr>
+          <w:rFonts w:ascii="Consolas" w:eastAsia="仿宋" w:hAnsi="Consolas" w:cs="Times New Roman"/>
+          <w:kern w:val="0"/>
+          <w:sz w:val="18"/>
+          <w:szCs w:val="18"/>
+        </w:rPr>
+        <w:t>lse if (n&gt;1):</w:t>
       </w:r>
     </w:p>
     <w:p>
@@ -5689,124 +7715,210 @@
         <w:ind w:leftChars="200" w:left="420"/>
         <w:jc w:val="left"/>
         <w:rPr>
-          <w:rFonts w:ascii="Times New Roman" w:hAnsi="Times New Roman" w:cs="Times New Roman"/>
-          <w:kern w:val="0"/>
-          <w:szCs w:val="21"/>
-        </w:rPr>
-      </w:pPr>
-      <w:r>
-        <w:rPr>
-          <w:rFonts w:ascii="Times New Roman" w:hAnsi="Times New Roman" w:cs="Times New Roman"/>
-          <w:kern w:val="0"/>
-          <w:szCs w:val="21"/>
+          <w:rFonts w:ascii="Consolas" w:eastAsia="仿宋" w:hAnsi="Consolas" w:cs="Times New Roman"/>
+          <w:kern w:val="0"/>
+          <w:sz w:val="18"/>
+          <w:szCs w:val="18"/>
+        </w:rPr>
+      </w:pPr>
+      <w:r>
+        <w:rPr>
+          <w:rFonts w:ascii="Consolas" w:eastAsia="仿宋" w:hAnsi="Consolas" w:cs="Times New Roman"/>
+          <w:kern w:val="0"/>
+          <w:sz w:val="18"/>
+          <w:szCs w:val="18"/>
         </w:rPr>
         <w:tab/>
-        <w:t>DISAPPEAR (via)</w:t>
-      </w:r>
-      <w:r>
-        <w:rPr>
-          <w:rFonts w:ascii="Times New Roman" w:hAnsi="Times New Roman" w:cs="Times New Roman"/>
-          <w:kern w:val="0"/>
-          <w:szCs w:val="21"/>
+      </w:r>
+      <w:r>
+        <w:rPr>
+          <w:rFonts w:ascii="Consolas" w:eastAsia="仿宋" w:hAnsi="Consolas" w:cs="Times New Roman"/>
+          <w:kern w:val="0"/>
+          <w:sz w:val="18"/>
+          <w:szCs w:val="18"/>
+        </w:rPr>
+        <w:t>Hanoi</w:t>
+      </w:r>
+      <w:r>
+        <w:rPr>
+          <w:rFonts w:ascii="Consolas" w:eastAsia="仿宋" w:hAnsi="Consolas" w:cs="Times New Roman"/>
+          <w:kern w:val="0"/>
+          <w:sz w:val="18"/>
+          <w:szCs w:val="18"/>
+        </w:rPr>
+        <w:t xml:space="preserve"> (n-</w:t>
+      </w:r>
+      <w:r>
+        <w:rPr>
+          <w:rFonts w:ascii="Consolas" w:eastAsia="仿宋" w:hAnsi="Consolas" w:cs="Times New Roman"/>
+          <w:kern w:val="0"/>
+          <w:sz w:val="18"/>
+          <w:szCs w:val="18"/>
+        </w:rPr>
+        <w:t>1</w:t>
+      </w:r>
+      <w:r>
+        <w:rPr>
+          <w:rFonts w:ascii="Consolas" w:eastAsia="仿宋" w:hAnsi="Consolas" w:cs="Times New Roman"/>
+          <w:kern w:val="0"/>
+          <w:sz w:val="18"/>
+          <w:szCs w:val="18"/>
+        </w:rPr>
+        <w:t xml:space="preserve">, from, </w:t>
+      </w:r>
+      <w:r>
+        <w:rPr>
+          <w:rFonts w:ascii="Consolas" w:eastAsia="仿宋" w:hAnsi="Consolas" w:cs="Times New Roman"/>
+          <w:kern w:val="0"/>
+          <w:sz w:val="18"/>
+          <w:szCs w:val="18"/>
+        </w:rPr>
+        <w:t>to</w:t>
+      </w:r>
+      <w:r>
+        <w:rPr>
+          <w:rFonts w:ascii="Consolas" w:eastAsia="仿宋" w:hAnsi="Consolas" w:cs="Times New Roman"/>
+          <w:kern w:val="0"/>
+          <w:sz w:val="18"/>
+          <w:szCs w:val="18"/>
+        </w:rPr>
+        <w:t xml:space="preserve">, </w:t>
+      </w:r>
+      <w:r>
+        <w:rPr>
+          <w:rFonts w:ascii="Consolas" w:eastAsia="仿宋" w:hAnsi="Consolas" w:cs="Times New Roman"/>
+          <w:kern w:val="0"/>
+          <w:sz w:val="18"/>
+          <w:szCs w:val="18"/>
+        </w:rPr>
+        <w:t>via</w:t>
+      </w:r>
+      <w:r>
+        <w:rPr>
+          <w:rFonts w:ascii="Consolas" w:eastAsia="仿宋" w:hAnsi="Consolas" w:cs="Times New Roman"/>
+          <w:kern w:val="0"/>
+          <w:sz w:val="18"/>
+          <w:szCs w:val="18"/>
+        </w:rPr>
+        <w:t>)</w:t>
+      </w:r>
+      <w:r>
+        <w:rPr>
+          <w:rFonts w:ascii="Consolas" w:eastAsia="仿宋" w:hAnsi="Consolas" w:cs="Times New Roman"/>
+          <w:kern w:val="0"/>
+          <w:sz w:val="18"/>
+          <w:szCs w:val="18"/>
         </w:rPr>
         <w:tab/>
       </w:r>
       <w:r>
         <w:rPr>
-          <w:rFonts w:ascii="Times New Roman" w:hAnsi="Times New Roman" w:cs="Times New Roman"/>
-          <w:kern w:val="0"/>
-          <w:szCs w:val="21"/>
+          <w:rFonts w:ascii="Consolas" w:eastAsia="仿宋" w:hAnsi="Consolas" w:cs="Times New Roman"/>
+          <w:kern w:val="0"/>
+          <w:sz w:val="18"/>
+          <w:szCs w:val="18"/>
         </w:rPr>
         <w:tab/>
       </w:r>
       <w:r>
         <w:rPr>
-          <w:rFonts w:ascii="Times New Roman" w:hAnsi="Times New Roman" w:cs="Times New Roman"/>
-          <w:kern w:val="0"/>
-          <w:szCs w:val="21"/>
+          <w:rFonts w:ascii="Consolas" w:eastAsia="仿宋" w:hAnsi="Consolas" w:cs="Times New Roman"/>
+          <w:kern w:val="0"/>
+          <w:sz w:val="18"/>
+          <w:szCs w:val="18"/>
         </w:rPr>
         <w:tab/>
-      </w:r>
-      <w:r>
-        <w:rPr>
-          <w:rFonts w:ascii="Times New Roman" w:hAnsi="Times New Roman" w:cs="Times New Roman"/>
-          <w:kern w:val="0"/>
-          <w:szCs w:val="21"/>
-        </w:rPr>
-        <w:tab/>
-      </w:r>
-      <w:r>
-        <w:rPr>
-          <w:rFonts w:ascii="Times New Roman" w:hAnsi="Times New Roman" w:cs="Times New Roman"/>
-          <w:kern w:val="0"/>
-          <w:szCs w:val="21"/>
-        </w:rPr>
-        <w:tab/>
-      </w:r>
-      <w:r>
-        <w:rPr>
-          <w:rFonts w:ascii="Times New Roman" w:hAnsi="Times New Roman" w:cs="Times New Roman"/>
-          <w:kern w:val="0"/>
-          <w:szCs w:val="21"/>
-        </w:rPr>
-        <w:tab/>
-        <w:t># (_,</w:t>
-      </w:r>
-      <w:r>
-        <w:rPr>
-          <w:rFonts w:ascii="Times New Roman" w:hAnsi="Times New Roman" w:cs="Times New Roman"/>
-          <w:kern w:val="0"/>
-          <w:szCs w:val="21"/>
-        </w:rPr>
-        <w:t xml:space="preserve"> </w:t>
-      </w:r>
-      <w:r>
-        <w:rPr>
-          <w:rFonts w:ascii="Times New Roman" w:hAnsi="Times New Roman" w:cs="Times New Roman"/>
-          <w:kern w:val="0"/>
-          <w:szCs w:val="21"/>
-        </w:rPr>
-        <w:t>E, ABCD)</w:t>
-      </w:r>
-      <w:r>
-        <w:rPr>
-          <w:rFonts w:ascii="Times New Roman" w:hAnsi="Times New Roman" w:cs="Times New Roman"/>
-          <w:kern w:val="0"/>
-          <w:szCs w:val="21"/>
+        <w:t># (</w:t>
+      </w:r>
+      <w:r>
+        <w:rPr>
+          <w:rFonts w:ascii="Consolas" w:eastAsia="仿宋" w:hAnsi="Consolas" w:cs="Times New Roman"/>
+          <w:kern w:val="0"/>
+          <w:sz w:val="18"/>
+          <w:szCs w:val="18"/>
+        </w:rPr>
+        <w:t>ABC</w:t>
+      </w:r>
+      <w:r>
+        <w:rPr>
+          <w:rFonts w:ascii="Consolas" w:eastAsia="仿宋" w:hAnsi="Consolas" w:cs="Times New Roman"/>
+          <w:kern w:val="0"/>
+          <w:sz w:val="18"/>
+          <w:szCs w:val="18"/>
+        </w:rPr>
+        <w:t>, _, _)</w:t>
+      </w:r>
+      <w:r>
+        <w:rPr>
+          <w:rFonts w:ascii="Consolas" w:eastAsia="仿宋" w:hAnsi="Consolas" w:cs="Times New Roman"/>
+          <w:kern w:val="0"/>
+          <w:sz w:val="18"/>
+          <w:szCs w:val="18"/>
         </w:rPr>
         <w:sym w:font="Wingdings" w:char="F0E0"/>
       </w:r>
       <w:r>
         <w:rPr>
-          <w:rFonts w:ascii="Times New Roman" w:hAnsi="Times New Roman" w:cs="Times New Roman"/>
-          <w:kern w:val="0"/>
-          <w:szCs w:val="21"/>
-        </w:rPr>
-        <w:t xml:space="preserve"> </w:t>
-      </w:r>
-      <w:r>
-        <w:rPr>
-          <w:rFonts w:ascii="Times New Roman" w:hAnsi="Times New Roman" w:cs="Times New Roman"/>
-          <w:kern w:val="0"/>
-          <w:szCs w:val="21"/>
-        </w:rPr>
-        <w:t>(_,</w:t>
-      </w:r>
-      <w:r>
-        <w:rPr>
-          <w:rFonts w:ascii="Times New Roman" w:hAnsi="Times New Roman" w:cs="Times New Roman"/>
-          <w:kern w:val="0"/>
-          <w:szCs w:val="21"/>
-        </w:rPr>
-        <w:t xml:space="preserve"> </w:t>
-      </w:r>
-      <w:r>
-        <w:rPr>
-          <w:rFonts w:ascii="Times New Roman" w:hAnsi="Times New Roman" w:cs="Times New Roman"/>
-          <w:kern w:val="0"/>
-          <w:szCs w:val="21"/>
-        </w:rPr>
-        <w:t>_, ABCD)</w:t>
+          <w:rFonts w:ascii="Consolas" w:eastAsia="仿宋" w:hAnsi="Consolas" w:cs="Times New Roman"/>
+          <w:kern w:val="0"/>
+          <w:sz w:val="18"/>
+          <w:szCs w:val="18"/>
+        </w:rPr>
+        <w:t>(</w:t>
+      </w:r>
+      <w:r>
+        <w:rPr>
+          <w:rFonts w:ascii="Consolas" w:eastAsia="仿宋" w:hAnsi="Consolas" w:cs="Times New Roman"/>
+          <w:kern w:val="0"/>
+          <w:sz w:val="18"/>
+          <w:szCs w:val="18"/>
+        </w:rPr>
+        <w:t>C</w:t>
+      </w:r>
+      <w:r>
+        <w:rPr>
+          <w:rFonts w:ascii="Consolas" w:eastAsia="仿宋" w:hAnsi="Consolas" w:cs="Times New Roman"/>
+          <w:kern w:val="0"/>
+          <w:sz w:val="18"/>
+          <w:szCs w:val="18"/>
+        </w:rPr>
+        <w:t xml:space="preserve">, </w:t>
+      </w:r>
+      <w:r>
+        <w:rPr>
+          <w:rFonts w:ascii="Consolas" w:eastAsia="仿宋" w:hAnsi="Consolas" w:cs="Times New Roman"/>
+          <w:kern w:val="0"/>
+          <w:sz w:val="18"/>
+          <w:szCs w:val="18"/>
+        </w:rPr>
+        <w:t>AB</w:t>
+      </w:r>
+      <w:r>
+        <w:rPr>
+          <w:rFonts w:ascii="Consolas" w:eastAsia="仿宋" w:hAnsi="Consolas" w:cs="Times New Roman"/>
+          <w:kern w:val="0"/>
+          <w:sz w:val="18"/>
+          <w:szCs w:val="18"/>
+        </w:rPr>
+        <w:t xml:space="preserve">, </w:t>
+      </w:r>
+      <w:r>
+        <w:rPr>
+          <w:rFonts w:ascii="Consolas" w:eastAsia="仿宋" w:hAnsi="Consolas" w:cs="Times New Roman"/>
+          <w:kern w:val="0"/>
+          <w:sz w:val="18"/>
+          <w:szCs w:val="18"/>
+        </w:rPr>
+        <w:t>_</w:t>
+      </w:r>
+      <w:r>
+        <w:rPr>
+          <w:rFonts w:ascii="Consolas" w:eastAsia="仿宋" w:hAnsi="Consolas" w:cs="Times New Roman"/>
+          <w:kern w:val="0"/>
+          <w:sz w:val="18"/>
+          <w:szCs w:val="18"/>
+        </w:rPr>
+        <w:t>)</w:t>
       </w:r>
     </w:p>
     <w:p>
@@ -5815,820 +7927,146 @@
         <w:ind w:leftChars="200" w:left="420"/>
         <w:jc w:val="left"/>
         <w:rPr>
-          <w:rFonts w:ascii="Times New Roman" w:hAnsi="Times New Roman" w:cs="Times New Roman"/>
-          <w:kern w:val="0"/>
-          <w:szCs w:val="21"/>
-        </w:rPr>
-      </w:pPr>
-      <w:r>
-        <w:rPr>
-          <w:rFonts w:ascii="Times New Roman" w:hAnsi="Times New Roman" w:cs="Times New Roman"/>
-          <w:kern w:val="0"/>
-          <w:szCs w:val="21"/>
+          <w:rFonts w:ascii="Consolas" w:eastAsia="仿宋" w:hAnsi="Consolas" w:cs="Times New Roman"/>
+          <w:kern w:val="0"/>
+          <w:sz w:val="18"/>
+          <w:szCs w:val="18"/>
+        </w:rPr>
+      </w:pPr>
+      <w:r>
+        <w:rPr>
+          <w:rFonts w:ascii="Consolas" w:eastAsia="仿宋" w:hAnsi="Consolas" w:cs="Times New Roman"/>
+          <w:kern w:val="0"/>
+          <w:sz w:val="18"/>
+          <w:szCs w:val="18"/>
         </w:rPr>
         <w:tab/>
-        <w:t>n = n – 2</w:t>
-      </w:r>
-    </w:p>
-    <w:p>
-      <w:pPr>
-        <w:widowControl/>
-        <w:ind w:leftChars="200" w:left="420"/>
-        <w:jc w:val="left"/>
-        <w:rPr>
-          <w:rFonts w:ascii="Times New Roman" w:hAnsi="Times New Roman" w:cs="Times New Roman"/>
-          <w:kern w:val="0"/>
-          <w:szCs w:val="21"/>
-        </w:rPr>
-      </w:pPr>
-      <w:r>
-        <w:rPr>
-          <w:rFonts w:ascii="Times New Roman" w:hAnsi="Times New Roman" w:cs="Times New Roman"/>
-          <w:kern w:val="0"/>
-          <w:szCs w:val="21"/>
+        <w:t xml:space="preserve">MOVE (from, </w:t>
+      </w:r>
+      <w:r>
+        <w:rPr>
+          <w:rFonts w:ascii="Consolas" w:eastAsia="仿宋" w:hAnsi="Consolas" w:cs="Times New Roman"/>
+          <w:kern w:val="0"/>
+          <w:sz w:val="18"/>
+          <w:szCs w:val="18"/>
+        </w:rPr>
+        <w:t>to</w:t>
+      </w:r>
+      <w:r>
+        <w:rPr>
+          <w:rFonts w:ascii="Consolas" w:eastAsia="仿宋" w:hAnsi="Consolas" w:cs="Times New Roman"/>
+          <w:kern w:val="0"/>
+          <w:sz w:val="18"/>
+          <w:szCs w:val="18"/>
+        </w:rPr>
+        <w:t>)</w:t>
+      </w:r>
+      <w:r>
+        <w:rPr>
+          <w:rFonts w:ascii="Consolas" w:eastAsia="仿宋" w:hAnsi="Consolas" w:cs="Times New Roman"/>
+          <w:kern w:val="0"/>
+          <w:sz w:val="18"/>
+          <w:szCs w:val="18"/>
         </w:rPr>
         <w:tab/>
-        <w:t>SWAP (from, via)</w:t>
-      </w:r>
-    </w:p>
-    <w:p>
-      <w:pPr>
-        <w:widowControl/>
-        <w:ind w:leftChars="200" w:left="420"/>
-        <w:jc w:val="left"/>
-        <w:rPr>
-          <w:rFonts w:ascii="Times New Roman" w:hAnsi="Times New Roman" w:cs="Times New Roman"/>
-          <w:kern w:val="0"/>
-          <w:szCs w:val="21"/>
-        </w:rPr>
-      </w:pPr>
-    </w:p>
-    <w:p>
-      <w:pPr>
-        <w:widowControl/>
-        <w:ind w:leftChars="200" w:left="420"/>
-        <w:jc w:val="left"/>
-        <w:rPr>
-          <w:rFonts w:ascii="Times New Roman" w:hAnsi="Times New Roman" w:cs="Times New Roman"/>
-          <w:kern w:val="0"/>
-          <w:szCs w:val="21"/>
-        </w:rPr>
-      </w:pPr>
-      <w:r>
-        <w:rPr>
-          <w:rFonts w:ascii="Times New Roman" w:hAnsi="Times New Roman" w:cs="Times New Roman"/>
-          <w:kern w:val="0"/>
-          <w:szCs w:val="21"/>
-        </w:rPr>
-        <w:t>if (n = 2)</w:t>
-      </w:r>
-      <w:r>
-        <w:rPr>
-          <w:rFonts w:ascii="Times New Roman" w:hAnsi="Times New Roman" w:cs="Times New Roman" w:hint="eastAsia"/>
-          <w:kern w:val="0"/>
-          <w:szCs w:val="21"/>
-        </w:rPr>
-        <w:t>:</w:t>
-      </w:r>
-    </w:p>
-    <w:p>
-      <w:pPr>
-        <w:widowControl/>
-        <w:ind w:leftChars="200" w:left="420"/>
-        <w:jc w:val="left"/>
-        <w:rPr>
-          <w:rFonts w:ascii="Times New Roman" w:hAnsi="Times New Roman" w:cs="Times New Roman"/>
-          <w:kern w:val="0"/>
-          <w:szCs w:val="21"/>
-        </w:rPr>
-      </w:pPr>
-      <w:r>
-        <w:rPr>
-          <w:rFonts w:ascii="Times New Roman" w:hAnsi="Times New Roman" w:cs="Times New Roman"/>
-          <w:kern w:val="0"/>
-          <w:szCs w:val="21"/>
+      </w:r>
+      <w:r>
+        <w:rPr>
+          <w:rFonts w:ascii="Consolas" w:eastAsia="仿宋" w:hAnsi="Consolas" w:cs="Times New Roman"/>
+          <w:kern w:val="0"/>
+          <w:sz w:val="18"/>
+          <w:szCs w:val="18"/>
         </w:rPr>
         <w:tab/>
-        <w:t>MOVE (from, via)</w:t>
-      </w:r>
-      <w:r>
-        <w:rPr>
-          <w:rFonts w:ascii="Times New Roman" w:hAnsi="Times New Roman" w:cs="Times New Roman"/>
-          <w:kern w:val="0"/>
-          <w:szCs w:val="21"/>
-        </w:rPr>
-        <w:t xml:space="preserve"> </w:t>
-      </w:r>
-      <w:r>
-        <w:rPr>
-          <w:rFonts w:ascii="Times New Roman" w:hAnsi="Times New Roman" w:cs="Times New Roman"/>
-          <w:kern w:val="0"/>
-          <w:szCs w:val="21"/>
+      </w:r>
+      <w:r>
+        <w:rPr>
+          <w:rFonts w:ascii="Consolas" w:eastAsia="仿宋" w:hAnsi="Consolas" w:cs="Times New Roman"/>
+          <w:kern w:val="0"/>
+          <w:sz w:val="18"/>
+          <w:szCs w:val="18"/>
         </w:rPr>
         <w:tab/>
       </w:r>
       <w:r>
         <w:rPr>
-          <w:rFonts w:ascii="Times New Roman" w:hAnsi="Times New Roman" w:cs="Times New Roman"/>
-          <w:kern w:val="0"/>
-          <w:szCs w:val="21"/>
+          <w:rFonts w:ascii="Consolas" w:eastAsia="仿宋" w:hAnsi="Consolas" w:cs="Times New Roman"/>
+          <w:kern w:val="0"/>
+          <w:sz w:val="18"/>
+          <w:szCs w:val="18"/>
         </w:rPr>
         <w:tab/>
       </w:r>
       <w:r>
         <w:rPr>
-          <w:rFonts w:ascii="Times New Roman" w:hAnsi="Times New Roman" w:cs="Times New Roman"/>
-          <w:kern w:val="0"/>
-          <w:szCs w:val="21"/>
+          <w:rFonts w:ascii="Consolas" w:eastAsia="仿宋" w:hAnsi="Consolas" w:cs="Times New Roman"/>
+          <w:kern w:val="0"/>
+          <w:sz w:val="18"/>
+          <w:szCs w:val="18"/>
         </w:rPr>
         <w:tab/>
       </w:r>
       <w:r>
         <w:rPr>
-          <w:rFonts w:ascii="Times New Roman" w:hAnsi="Times New Roman" w:cs="Times New Roman"/>
-          <w:kern w:val="0"/>
-          <w:szCs w:val="21"/>
-        </w:rPr>
-        <w:tab/>
-      </w:r>
-      <w:r>
-        <w:rPr>
-          <w:rFonts w:ascii="Times New Roman" w:hAnsi="Times New Roman" w:cs="Times New Roman"/>
-          <w:kern w:val="0"/>
-          <w:szCs w:val="21"/>
-        </w:rPr>
-        <w:tab/>
-        <w:t># (AB, _, _)</w:t>
-      </w:r>
-      <w:r>
-        <w:rPr>
-          <w:rFonts w:ascii="Times New Roman" w:hAnsi="Times New Roman" w:cs="Times New Roman"/>
-          <w:kern w:val="0"/>
-          <w:szCs w:val="21"/>
-        </w:rPr>
-        <w:sym w:font="Wingdings" w:char="F0E0"/>
-      </w:r>
-      <w:r>
-        <w:rPr>
-          <w:rFonts w:ascii="Times New Roman" w:hAnsi="Times New Roman" w:cs="Times New Roman"/>
-          <w:kern w:val="0"/>
-          <w:szCs w:val="21"/>
-        </w:rPr>
-        <w:t xml:space="preserve"> </w:t>
-      </w:r>
-      <w:r>
-        <w:rPr>
-          <w:rFonts w:ascii="Times New Roman" w:hAnsi="Times New Roman" w:cs="Times New Roman"/>
-          <w:kern w:val="0"/>
-          <w:szCs w:val="21"/>
-        </w:rPr>
-        <w:t>(A, B, _)</w:t>
-      </w:r>
-    </w:p>
-    <w:p>
-      <w:pPr>
-        <w:widowControl/>
-        <w:ind w:leftChars="200" w:left="420"/>
-        <w:jc w:val="left"/>
-        <w:rPr>
-          <w:rFonts w:ascii="Times New Roman" w:hAnsi="Times New Roman" w:cs="Times New Roman"/>
-          <w:kern w:val="0"/>
-          <w:szCs w:val="21"/>
-        </w:rPr>
-      </w:pPr>
-      <w:r>
-        <w:rPr>
-          <w:rFonts w:ascii="Times New Roman" w:hAnsi="Times New Roman" w:cs="Times New Roman"/>
-          <w:kern w:val="0"/>
-          <w:szCs w:val="21"/>
-        </w:rPr>
-        <w:tab/>
-        <w:t>DISAPPEAR (from)</w:t>
-      </w:r>
-    </w:p>
-    <w:p>
-      <w:pPr>
-        <w:widowControl/>
-        <w:ind w:leftChars="200" w:left="420"/>
-        <w:jc w:val="left"/>
-        <w:rPr>
-          <w:rFonts w:ascii="Times New Roman" w:hAnsi="Times New Roman" w:cs="Times New Roman"/>
-          <w:kern w:val="0"/>
-          <w:szCs w:val="21"/>
-        </w:rPr>
-      </w:pPr>
-      <w:r>
-        <w:rPr>
-          <w:rFonts w:ascii="Times New Roman" w:hAnsi="Times New Roman" w:cs="Times New Roman"/>
-          <w:kern w:val="0"/>
-          <w:szCs w:val="21"/>
-        </w:rPr>
-        <w:tab/>
-        <w:t>DISAPPEAR (via)</w:t>
-      </w:r>
-    </w:p>
-    <w:p>
-      <w:pPr>
-        <w:widowControl/>
-        <w:ind w:leftChars="200" w:left="420"/>
-        <w:jc w:val="left"/>
-        <w:rPr>
-          <w:rFonts w:ascii="Times New Roman" w:hAnsi="Times New Roman" w:cs="Times New Roman"/>
-          <w:kern w:val="0"/>
-          <w:szCs w:val="21"/>
-        </w:rPr>
-      </w:pPr>
-      <w:r>
-        <w:rPr>
-          <w:rFonts w:ascii="Times New Roman" w:hAnsi="Times New Roman" w:cs="Times New Roman"/>
-          <w:kern w:val="0"/>
-          <w:szCs w:val="21"/>
-        </w:rPr>
-        <w:t># if n=1, it would directly disappear</w:t>
-      </w:r>
-    </w:p>
-    <w:p>
-      <w:pPr>
-        <w:widowControl/>
-        <w:ind w:leftChars="200" w:left="420"/>
-        <w:jc w:val="left"/>
-        <w:rPr>
-          <w:rFonts w:ascii="Times New Roman" w:hAnsi="Times New Roman" w:cs="Times New Roman"/>
-          <w:kern w:val="0"/>
-          <w:szCs w:val="21"/>
-        </w:rPr>
-      </w:pPr>
-      <w:r>
-        <w:rPr>
-          <w:rFonts w:ascii="Times New Roman" w:hAnsi="Times New Roman" w:cs="Times New Roman" w:hint="eastAsia"/>
-          <w:kern w:val="0"/>
-          <w:szCs w:val="21"/>
-        </w:rPr>
-        <w:t>i</w:t>
-      </w:r>
-      <w:r>
-        <w:rPr>
-          <w:rFonts w:ascii="Times New Roman" w:hAnsi="Times New Roman" w:cs="Times New Roman"/>
-          <w:kern w:val="0"/>
-          <w:szCs w:val="21"/>
-        </w:rPr>
-        <w:t>f (n=1):</w:t>
-      </w:r>
-    </w:p>
-    <w:p>
-      <w:pPr>
-        <w:widowControl/>
-        <w:ind w:leftChars="200" w:left="420"/>
-        <w:jc w:val="left"/>
-        <w:rPr>
-          <w:rFonts w:ascii="Times New Roman" w:hAnsi="Times New Roman" w:cs="Times New Roman"/>
-          <w:kern w:val="0"/>
-          <w:szCs w:val="21"/>
-        </w:rPr>
-      </w:pPr>
-      <w:r>
-        <w:rPr>
-          <w:rFonts w:ascii="Times New Roman" w:hAnsi="Times New Roman" w:cs="Times New Roman"/>
-          <w:kern w:val="0"/>
-          <w:szCs w:val="21"/>
-        </w:rPr>
-        <w:tab/>
-        <w:t>DISAPPEAR</w:t>
-      </w:r>
-      <w:r>
-        <w:rPr>
-          <w:rFonts w:ascii="Times New Roman" w:hAnsi="Times New Roman" w:cs="Times New Roman"/>
-          <w:kern w:val="0"/>
-          <w:szCs w:val="21"/>
-        </w:rPr>
-        <w:t xml:space="preserve"> </w:t>
-      </w:r>
-      <w:r>
-        <w:rPr>
-          <w:rFonts w:ascii="Times New Roman" w:hAnsi="Times New Roman" w:cs="Times New Roman"/>
-          <w:kern w:val="0"/>
-          <w:szCs w:val="21"/>
-        </w:rPr>
-        <w:t>(from)</w:t>
-      </w:r>
-    </w:p>
-    <w:p>
-      <w:pPr>
-        <w:widowControl/>
-        <w:ind w:leftChars="200" w:left="420"/>
-        <w:jc w:val="left"/>
-        <w:rPr>
-          <w:rFonts w:ascii="Times New Roman" w:hAnsi="Times New Roman" w:cs="Times New Roman"/>
-          <w:kern w:val="0"/>
-          <w:szCs w:val="21"/>
-        </w:rPr>
-      </w:pPr>
-    </w:p>
-    <w:p>
-      <w:pPr>
-        <w:widowControl/>
-        <w:jc w:val="left"/>
-        <w:rPr>
-          <w:rFonts w:ascii="Times New Roman" w:hAnsi="Times New Roman" w:cs="Times New Roman"/>
-          <w:kern w:val="0"/>
-          <w:szCs w:val="21"/>
-        </w:rPr>
-      </w:pPr>
-    </w:p>
-    <w:p>
-      <w:pPr>
-        <w:widowControl/>
-        <w:jc w:val="left"/>
-        <w:rPr>
-          <w:rFonts w:ascii="Times New Roman" w:hAnsi="Times New Roman" w:cs="Times New Roman"/>
-          <w:kern w:val="0"/>
-          <w:szCs w:val="21"/>
-        </w:rPr>
-      </w:pPr>
-      <w:r>
-        <w:rPr>
-          <w:rFonts w:ascii="Times New Roman" w:hAnsi="Times New Roman" w:cs="Times New Roman" w:hint="eastAsia"/>
-          <w:kern w:val="0"/>
-          <w:szCs w:val="21"/>
-        </w:rPr>
-        <w:t>#</w:t>
-      </w:r>
-      <w:r>
-        <w:rPr>
-          <w:rFonts w:ascii="Times New Roman" w:hAnsi="Times New Roman" w:cs="Times New Roman"/>
-          <w:kern w:val="0"/>
-          <w:szCs w:val="21"/>
-        </w:rPr>
-        <w:t xml:space="preserve"> Traditional Hanoi Tower Movement</w:t>
-      </w:r>
-    </w:p>
-    <w:p>
-      <w:pPr>
-        <w:widowControl/>
-        <w:jc w:val="left"/>
-        <w:rPr>
-          <w:rFonts w:ascii="Times New Roman" w:hAnsi="Times New Roman" w:cs="Times New Roman"/>
-          <w:kern w:val="0"/>
-          <w:szCs w:val="21"/>
-        </w:rPr>
-      </w:pPr>
-      <w:r>
-        <w:rPr>
-          <w:rFonts w:ascii="Times New Roman" w:hAnsi="Times New Roman" w:cs="Times New Roman"/>
-          <w:kern w:val="0"/>
-          <w:szCs w:val="21"/>
-        </w:rPr>
-        <w:t>hanoi_3_helper (n, from, via, to):</w:t>
-      </w:r>
-    </w:p>
-    <w:p>
-      <w:pPr>
-        <w:widowControl/>
-        <w:ind w:leftChars="200" w:left="420"/>
-        <w:jc w:val="left"/>
-        <w:rPr>
-          <w:rFonts w:ascii="Times New Roman" w:hAnsi="Times New Roman" w:cs="Times New Roman"/>
-          <w:kern w:val="0"/>
-          <w:szCs w:val="21"/>
-        </w:rPr>
-      </w:pPr>
-      <w:r>
-        <w:rPr>
-          <w:rFonts w:ascii="Times New Roman" w:hAnsi="Times New Roman" w:cs="Times New Roman" w:hint="eastAsia"/>
-          <w:kern w:val="0"/>
-          <w:szCs w:val="21"/>
-        </w:rPr>
-        <w:t>i</w:t>
-      </w:r>
-      <w:r>
-        <w:rPr>
-          <w:rFonts w:ascii="Times New Roman" w:hAnsi="Times New Roman" w:cs="Times New Roman"/>
-          <w:kern w:val="0"/>
-          <w:szCs w:val="21"/>
-        </w:rPr>
-        <w:t xml:space="preserve">f (n=1): </w:t>
-      </w:r>
-    </w:p>
-    <w:p>
-      <w:pPr>
-        <w:widowControl/>
-        <w:ind w:left="420" w:firstLine="420"/>
-        <w:jc w:val="left"/>
-        <w:rPr>
-          <w:rFonts w:ascii="Times New Roman" w:hAnsi="Times New Roman" w:cs="Times New Roman"/>
-          <w:kern w:val="0"/>
-          <w:szCs w:val="21"/>
-        </w:rPr>
-      </w:pPr>
-      <w:r>
-        <w:rPr>
-          <w:rFonts w:ascii="Times New Roman" w:hAnsi="Times New Roman" w:cs="Times New Roman"/>
-          <w:kern w:val="0"/>
-          <w:szCs w:val="21"/>
-        </w:rPr>
-        <w:t>MOVE (from, to)</w:t>
-      </w:r>
-    </w:p>
-    <w:p>
-      <w:pPr>
-        <w:widowControl/>
-        <w:ind w:leftChars="200" w:left="420"/>
-        <w:jc w:val="left"/>
-        <w:rPr>
-          <w:rFonts w:ascii="Times New Roman" w:hAnsi="Times New Roman" w:cs="Times New Roman"/>
-          <w:kern w:val="0"/>
-          <w:szCs w:val="21"/>
-        </w:rPr>
-      </w:pPr>
-    </w:p>
-    <w:p>
-      <w:pPr>
-        <w:widowControl/>
-        <w:ind w:leftChars="200" w:left="420"/>
-        <w:jc w:val="left"/>
-        <w:rPr>
-          <w:rFonts w:ascii="Times New Roman" w:hAnsi="Times New Roman" w:cs="Times New Roman"/>
-          <w:kern w:val="0"/>
-          <w:szCs w:val="21"/>
-        </w:rPr>
-      </w:pPr>
-      <w:r>
-        <w:rPr>
-          <w:rFonts w:ascii="Times New Roman" w:hAnsi="Times New Roman" w:cs="Times New Roman" w:hint="eastAsia"/>
-          <w:kern w:val="0"/>
-          <w:szCs w:val="21"/>
-        </w:rPr>
-        <w:t>e</w:t>
-      </w:r>
-      <w:r>
-        <w:rPr>
-          <w:rFonts w:ascii="Times New Roman" w:hAnsi="Times New Roman" w:cs="Times New Roman"/>
-          <w:kern w:val="0"/>
-          <w:szCs w:val="21"/>
-        </w:rPr>
-        <w:t>lse if (n&gt;1):</w:t>
-      </w:r>
-    </w:p>
-    <w:p>
-      <w:pPr>
-        <w:widowControl/>
-        <w:ind w:leftChars="200" w:left="420"/>
-        <w:jc w:val="left"/>
-        <w:rPr>
-          <w:rFonts w:ascii="Times New Roman" w:hAnsi="Times New Roman" w:cs="Times New Roman"/>
-          <w:kern w:val="0"/>
-          <w:szCs w:val="21"/>
-        </w:rPr>
-      </w:pPr>
-      <w:r>
-        <w:rPr>
-          <w:rFonts w:ascii="Times New Roman" w:hAnsi="Times New Roman" w:cs="Times New Roman"/>
-          <w:kern w:val="0"/>
-          <w:szCs w:val="21"/>
-        </w:rPr>
-        <w:tab/>
-        <w:t>hanoi_</w:t>
-      </w:r>
-      <w:r>
-        <w:rPr>
-          <w:rFonts w:ascii="Times New Roman" w:hAnsi="Times New Roman" w:cs="Times New Roman"/>
-          <w:kern w:val="0"/>
-          <w:szCs w:val="21"/>
-        </w:rPr>
-        <w:t>3</w:t>
-      </w:r>
-      <w:r>
-        <w:rPr>
-          <w:rFonts w:ascii="Times New Roman" w:hAnsi="Times New Roman" w:cs="Times New Roman"/>
-          <w:kern w:val="0"/>
-          <w:szCs w:val="21"/>
-        </w:rPr>
-        <w:t>_helper (n-</w:t>
-      </w:r>
-      <w:r>
-        <w:rPr>
-          <w:rFonts w:ascii="Times New Roman" w:hAnsi="Times New Roman" w:cs="Times New Roman"/>
-          <w:kern w:val="0"/>
-          <w:szCs w:val="21"/>
-        </w:rPr>
-        <w:t>1</w:t>
-      </w:r>
-      <w:r>
-        <w:rPr>
-          <w:rFonts w:ascii="Times New Roman" w:hAnsi="Times New Roman" w:cs="Times New Roman"/>
-          <w:kern w:val="0"/>
-          <w:szCs w:val="21"/>
-        </w:rPr>
-        <w:t xml:space="preserve">, from, </w:t>
-      </w:r>
-      <w:r>
-        <w:rPr>
-          <w:rFonts w:ascii="Times New Roman" w:hAnsi="Times New Roman" w:cs="Times New Roman"/>
-          <w:kern w:val="0"/>
-          <w:szCs w:val="21"/>
-        </w:rPr>
-        <w:t>to</w:t>
-      </w:r>
-      <w:r>
-        <w:rPr>
-          <w:rFonts w:ascii="Times New Roman" w:hAnsi="Times New Roman" w:cs="Times New Roman"/>
-          <w:kern w:val="0"/>
-          <w:szCs w:val="21"/>
-        </w:rPr>
-        <w:t xml:space="preserve">, </w:t>
-      </w:r>
-      <w:r>
-        <w:rPr>
-          <w:rFonts w:ascii="Times New Roman" w:hAnsi="Times New Roman" w:cs="Times New Roman"/>
-          <w:kern w:val="0"/>
-          <w:szCs w:val="21"/>
-        </w:rPr>
-        <w:t>via</w:t>
-      </w:r>
-      <w:r>
-        <w:rPr>
-          <w:rFonts w:ascii="Times New Roman" w:hAnsi="Times New Roman" w:cs="Times New Roman"/>
-          <w:kern w:val="0"/>
-          <w:szCs w:val="21"/>
-        </w:rPr>
-        <w:t>)</w:t>
-      </w:r>
-      <w:r>
-        <w:rPr>
-          <w:rFonts w:ascii="Times New Roman" w:hAnsi="Times New Roman" w:cs="Times New Roman"/>
-          <w:kern w:val="0"/>
-          <w:szCs w:val="21"/>
-        </w:rPr>
-        <w:tab/>
-      </w:r>
-      <w:r>
-        <w:rPr>
-          <w:rFonts w:ascii="Times New Roman" w:hAnsi="Times New Roman" w:cs="Times New Roman"/>
-          <w:kern w:val="0"/>
-          <w:szCs w:val="21"/>
-        </w:rPr>
-        <w:tab/>
-      </w:r>
-      <w:r>
-        <w:rPr>
-          <w:rFonts w:ascii="Times New Roman" w:hAnsi="Times New Roman" w:cs="Times New Roman"/>
-          <w:kern w:val="0"/>
-          <w:szCs w:val="21"/>
+          <w:rFonts w:ascii="Consolas" w:eastAsia="仿宋" w:hAnsi="Consolas" w:cs="Times New Roman"/>
+          <w:kern w:val="0"/>
+          <w:sz w:val="18"/>
+          <w:szCs w:val="18"/>
         </w:rPr>
         <w:tab/>
         <w:t># (</w:t>
       </w:r>
       <w:r>
         <w:rPr>
-          <w:rFonts w:ascii="Times New Roman" w:hAnsi="Times New Roman" w:cs="Times New Roman"/>
-          <w:kern w:val="0"/>
-          <w:szCs w:val="21"/>
-        </w:rPr>
-        <w:t>ABC</w:t>
-      </w:r>
-      <w:r>
-        <w:rPr>
-          <w:rFonts w:ascii="Times New Roman" w:hAnsi="Times New Roman" w:cs="Times New Roman"/>
-          <w:kern w:val="0"/>
-          <w:szCs w:val="21"/>
-        </w:rPr>
-        <w:t>, _, _)</w:t>
-      </w:r>
-      <w:r>
-        <w:rPr>
-          <w:rFonts w:ascii="Times New Roman" w:hAnsi="Times New Roman" w:cs="Times New Roman"/>
-          <w:kern w:val="0"/>
-          <w:szCs w:val="21"/>
+          <w:rFonts w:ascii="Consolas" w:eastAsia="仿宋" w:hAnsi="Consolas" w:cs="Times New Roman"/>
+          <w:kern w:val="0"/>
+          <w:sz w:val="18"/>
+          <w:szCs w:val="18"/>
+        </w:rPr>
+        <w:t>C, AB, _</w:t>
+      </w:r>
+      <w:r>
+        <w:rPr>
+          <w:rFonts w:ascii="Consolas" w:eastAsia="仿宋" w:hAnsi="Consolas" w:cs="Times New Roman"/>
+          <w:kern w:val="0"/>
+          <w:sz w:val="18"/>
+          <w:szCs w:val="18"/>
+        </w:rPr>
+        <w:t>)</w:t>
+      </w:r>
+      <w:r>
+        <w:rPr>
+          <w:rFonts w:ascii="Consolas" w:eastAsia="仿宋" w:hAnsi="Consolas" w:cs="Times New Roman"/>
+          <w:kern w:val="0"/>
+          <w:sz w:val="18"/>
+          <w:szCs w:val="18"/>
         </w:rPr>
         <w:sym w:font="Wingdings" w:char="F0E0"/>
       </w:r>
       <w:r>
         <w:rPr>
-          <w:rFonts w:ascii="Times New Roman" w:hAnsi="Times New Roman" w:cs="Times New Roman"/>
-          <w:kern w:val="0"/>
-          <w:szCs w:val="21"/>
+          <w:rFonts w:ascii="Consolas" w:eastAsia="仿宋" w:hAnsi="Consolas" w:cs="Times New Roman"/>
+          <w:kern w:val="0"/>
+          <w:sz w:val="18"/>
+          <w:szCs w:val="18"/>
         </w:rPr>
         <w:t>(</w:t>
       </w:r>
       <w:r>
         <w:rPr>
-          <w:rFonts w:ascii="Times New Roman" w:hAnsi="Times New Roman" w:cs="Times New Roman"/>
-          <w:kern w:val="0"/>
-          <w:szCs w:val="21"/>
-        </w:rPr>
-        <w:t>C</w:t>
-      </w:r>
-      <w:r>
-        <w:rPr>
-          <w:rFonts w:ascii="Times New Roman" w:hAnsi="Times New Roman" w:cs="Times New Roman"/>
-          <w:kern w:val="0"/>
-          <w:szCs w:val="21"/>
-        </w:rPr>
-        <w:t>,</w:t>
-      </w:r>
-      <w:r>
-        <w:rPr>
-          <w:rFonts w:ascii="Times New Roman" w:hAnsi="Times New Roman" w:cs="Times New Roman"/>
-          <w:kern w:val="0"/>
-          <w:szCs w:val="21"/>
-        </w:rPr>
-        <w:t xml:space="preserve"> </w:t>
-      </w:r>
-      <w:r>
-        <w:rPr>
-          <w:rFonts w:ascii="Times New Roman" w:hAnsi="Times New Roman" w:cs="Times New Roman"/>
-          <w:kern w:val="0"/>
-          <w:szCs w:val="21"/>
-        </w:rPr>
-        <w:t>AB</w:t>
-      </w:r>
-      <w:r>
-        <w:rPr>
-          <w:rFonts w:ascii="Times New Roman" w:hAnsi="Times New Roman" w:cs="Times New Roman"/>
-          <w:kern w:val="0"/>
-          <w:szCs w:val="21"/>
-        </w:rPr>
-        <w:t xml:space="preserve">, </w:t>
-      </w:r>
-      <w:r>
-        <w:rPr>
-          <w:rFonts w:ascii="Times New Roman" w:hAnsi="Times New Roman" w:cs="Times New Roman"/>
-          <w:kern w:val="0"/>
-          <w:szCs w:val="21"/>
-        </w:rPr>
-        <w:t>_</w:t>
-      </w:r>
-      <w:r>
-        <w:rPr>
-          <w:rFonts w:ascii="Times New Roman" w:hAnsi="Times New Roman" w:cs="Times New Roman"/>
-          <w:kern w:val="0"/>
-          <w:szCs w:val="21"/>
-        </w:rPr>
-        <w:t>)</w:t>
-      </w:r>
-    </w:p>
-    <w:p>
-      <w:pPr>
-        <w:widowControl/>
-        <w:ind w:leftChars="200" w:left="420"/>
-        <w:jc w:val="left"/>
-        <w:rPr>
-          <w:rFonts w:ascii="Times New Roman" w:hAnsi="Times New Roman" w:cs="Times New Roman"/>
-          <w:kern w:val="0"/>
-          <w:szCs w:val="21"/>
-        </w:rPr>
-      </w:pPr>
-      <w:r>
-        <w:rPr>
-          <w:rFonts w:ascii="Times New Roman" w:hAnsi="Times New Roman" w:cs="Times New Roman"/>
-          <w:kern w:val="0"/>
-          <w:szCs w:val="21"/>
-        </w:rPr>
-        <w:tab/>
-        <w:t xml:space="preserve">MOVE (from, </w:t>
-      </w:r>
-      <w:r>
-        <w:rPr>
-          <w:rFonts w:ascii="Times New Roman" w:hAnsi="Times New Roman" w:cs="Times New Roman"/>
-          <w:kern w:val="0"/>
-          <w:szCs w:val="21"/>
-        </w:rPr>
-        <w:t>to</w:t>
-      </w:r>
-      <w:r>
-        <w:rPr>
-          <w:rFonts w:ascii="Times New Roman" w:hAnsi="Times New Roman" w:cs="Times New Roman"/>
-          <w:kern w:val="0"/>
-          <w:szCs w:val="21"/>
-        </w:rPr>
-        <w:t>)</w:t>
-      </w:r>
-      <w:r>
-        <w:rPr>
-          <w:rFonts w:ascii="Times New Roman" w:hAnsi="Times New Roman" w:cs="Times New Roman"/>
-          <w:kern w:val="0"/>
-          <w:szCs w:val="21"/>
-        </w:rPr>
-        <w:tab/>
-      </w:r>
-      <w:r>
-        <w:rPr>
-          <w:rFonts w:ascii="Times New Roman" w:hAnsi="Times New Roman" w:cs="Times New Roman"/>
-          <w:kern w:val="0"/>
-          <w:szCs w:val="21"/>
-        </w:rPr>
-        <w:tab/>
-      </w:r>
-      <w:r>
-        <w:rPr>
-          <w:rFonts w:ascii="Times New Roman" w:hAnsi="Times New Roman" w:cs="Times New Roman"/>
-          <w:kern w:val="0"/>
-          <w:szCs w:val="21"/>
-        </w:rPr>
-        <w:tab/>
-      </w:r>
-      <w:r>
-        <w:rPr>
-          <w:rFonts w:ascii="Times New Roman" w:hAnsi="Times New Roman" w:cs="Times New Roman"/>
-          <w:kern w:val="0"/>
-          <w:szCs w:val="21"/>
-        </w:rPr>
-        <w:tab/>
-      </w:r>
-      <w:r>
-        <w:rPr>
-          <w:rFonts w:ascii="Times New Roman" w:hAnsi="Times New Roman" w:cs="Times New Roman"/>
-          <w:kern w:val="0"/>
-          <w:szCs w:val="21"/>
-        </w:rPr>
-        <w:tab/>
-      </w:r>
-      <w:r>
-        <w:rPr>
-          <w:rFonts w:ascii="Times New Roman" w:hAnsi="Times New Roman" w:cs="Times New Roman"/>
-          <w:kern w:val="0"/>
-          <w:szCs w:val="21"/>
-        </w:rPr>
-        <w:tab/>
-        <w:t># (</w:t>
-      </w:r>
-      <w:r>
-        <w:rPr>
-          <w:rFonts w:ascii="Times New Roman" w:hAnsi="Times New Roman" w:cs="Times New Roman"/>
-          <w:kern w:val="0"/>
-          <w:szCs w:val="21"/>
-        </w:rPr>
-        <w:t>C,</w:t>
-      </w:r>
-      <w:r>
-        <w:rPr>
-          <w:rFonts w:ascii="Times New Roman" w:hAnsi="Times New Roman" w:cs="Times New Roman"/>
-          <w:kern w:val="0"/>
-          <w:szCs w:val="21"/>
-        </w:rPr>
-        <w:t xml:space="preserve"> </w:t>
-      </w:r>
-      <w:r>
-        <w:rPr>
-          <w:rFonts w:ascii="Times New Roman" w:hAnsi="Times New Roman" w:cs="Times New Roman"/>
-          <w:kern w:val="0"/>
-          <w:szCs w:val="21"/>
-        </w:rPr>
-        <w:t>AB, _</w:t>
-      </w:r>
-      <w:r>
-        <w:rPr>
-          <w:rFonts w:ascii="Times New Roman" w:hAnsi="Times New Roman" w:cs="Times New Roman"/>
-          <w:kern w:val="0"/>
-          <w:szCs w:val="21"/>
-        </w:rPr>
-        <w:t>)</w:t>
-      </w:r>
-      <w:r>
-        <w:rPr>
-          <w:rFonts w:ascii="Times New Roman" w:hAnsi="Times New Roman" w:cs="Times New Roman"/>
-          <w:kern w:val="0"/>
-          <w:szCs w:val="21"/>
-        </w:rPr>
-        <w:sym w:font="Wingdings" w:char="F0E0"/>
-      </w:r>
-      <w:r>
-        <w:rPr>
-          <w:rFonts w:ascii="Times New Roman" w:hAnsi="Times New Roman" w:cs="Times New Roman"/>
-          <w:kern w:val="0"/>
-          <w:szCs w:val="21"/>
-        </w:rPr>
-        <w:t>(</w:t>
-      </w:r>
-      <w:r>
-        <w:rPr>
-          <w:rFonts w:ascii="Times New Roman" w:hAnsi="Times New Roman" w:cs="Times New Roman"/>
-          <w:kern w:val="0"/>
-          <w:szCs w:val="21"/>
-        </w:rPr>
-        <w:t>_,</w:t>
-      </w:r>
-      <w:r>
-        <w:rPr>
-          <w:rFonts w:ascii="Times New Roman" w:hAnsi="Times New Roman" w:cs="Times New Roman"/>
-          <w:kern w:val="0"/>
-          <w:szCs w:val="21"/>
-        </w:rPr>
-        <w:t xml:space="preserve"> </w:t>
-      </w:r>
-      <w:r>
-        <w:rPr>
-          <w:rFonts w:ascii="Times New Roman" w:hAnsi="Times New Roman" w:cs="Times New Roman"/>
-          <w:kern w:val="0"/>
-          <w:szCs w:val="21"/>
-        </w:rPr>
-        <w:t>AB, C</w:t>
-      </w:r>
-      <w:r>
-        <w:rPr>
-          <w:rFonts w:ascii="Times New Roman" w:hAnsi="Times New Roman" w:cs="Times New Roman"/>
-          <w:kern w:val="0"/>
-          <w:szCs w:val="21"/>
+          <w:rFonts w:ascii="Consolas" w:eastAsia="仿宋" w:hAnsi="Consolas" w:cs="Times New Roman"/>
+          <w:kern w:val="0"/>
+          <w:sz w:val="18"/>
+          <w:szCs w:val="18"/>
+        </w:rPr>
+        <w:t>_, AB, C</w:t>
+      </w:r>
+      <w:r>
+        <w:rPr>
+          <w:rFonts w:ascii="Consolas" w:eastAsia="仿宋" w:hAnsi="Consolas" w:cs="Times New Roman"/>
+          <w:kern w:val="0"/>
+          <w:sz w:val="18"/>
+          <w:szCs w:val="18"/>
         </w:rPr>
         <w:t>)</w:t>
       </w:r>
@@ -6639,105 +8077,91 @@
         <w:ind w:leftChars="200" w:left="420" w:firstLine="420"/>
         <w:jc w:val="left"/>
         <w:rPr>
-          <w:rFonts w:ascii="Times New Roman" w:hAnsi="Times New Roman" w:cs="Times New Roman"/>
-          <w:kern w:val="0"/>
-          <w:szCs w:val="21"/>
-        </w:rPr>
-      </w:pPr>
-      <w:r>
-        <w:rPr>
-          <w:rFonts w:ascii="Times New Roman" w:hAnsi="Times New Roman" w:cs="Times New Roman"/>
-          <w:kern w:val="0"/>
-          <w:szCs w:val="21"/>
-        </w:rPr>
-        <w:t>hanoi_</w:t>
-      </w:r>
-      <w:r>
-        <w:rPr>
-          <w:rFonts w:ascii="Times New Roman" w:hAnsi="Times New Roman" w:cs="Times New Roman"/>
-          <w:kern w:val="0"/>
-          <w:szCs w:val="21"/>
-        </w:rPr>
-        <w:t>3</w:t>
-      </w:r>
-      <w:r>
-        <w:rPr>
-          <w:rFonts w:ascii="Times New Roman" w:hAnsi="Times New Roman" w:cs="Times New Roman"/>
-          <w:kern w:val="0"/>
-          <w:szCs w:val="21"/>
-        </w:rPr>
-        <w:t>_helper (n-1, via, from, to)</w:t>
-      </w:r>
-      <w:r>
-        <w:rPr>
-          <w:rFonts w:ascii="Times New Roman" w:hAnsi="Times New Roman" w:cs="Times New Roman"/>
-          <w:kern w:val="0"/>
-          <w:szCs w:val="21"/>
+          <w:rFonts w:ascii="Consolas" w:eastAsia="仿宋" w:hAnsi="Consolas" w:cs="Times New Roman"/>
+          <w:kern w:val="0"/>
+          <w:sz w:val="18"/>
+          <w:szCs w:val="18"/>
+        </w:rPr>
+      </w:pPr>
+      <w:r>
+        <w:rPr>
+          <w:rFonts w:ascii="Consolas" w:eastAsia="仿宋" w:hAnsi="Consolas" w:cs="Times New Roman"/>
+          <w:kern w:val="0"/>
+          <w:sz w:val="18"/>
+          <w:szCs w:val="18"/>
+        </w:rPr>
+        <w:t>Hanoi</w:t>
+      </w:r>
+      <w:r>
+        <w:rPr>
+          <w:rFonts w:ascii="Consolas" w:eastAsia="仿宋" w:hAnsi="Consolas" w:cs="Times New Roman"/>
+          <w:kern w:val="0"/>
+          <w:sz w:val="18"/>
+          <w:szCs w:val="18"/>
+        </w:rPr>
+        <w:t xml:space="preserve"> (n-1, via, from, to)</w:t>
+      </w:r>
+      <w:r>
+        <w:rPr>
+          <w:rFonts w:ascii="Consolas" w:eastAsia="仿宋" w:hAnsi="Consolas" w:cs="Times New Roman"/>
+          <w:kern w:val="0"/>
+          <w:sz w:val="18"/>
+          <w:szCs w:val="18"/>
         </w:rPr>
         <w:tab/>
       </w:r>
       <w:r>
         <w:rPr>
-          <w:rFonts w:ascii="Times New Roman" w:hAnsi="Times New Roman" w:cs="Times New Roman"/>
-          <w:kern w:val="0"/>
-          <w:szCs w:val="21"/>
+          <w:rFonts w:ascii="Consolas" w:eastAsia="仿宋" w:hAnsi="Consolas" w:cs="Times New Roman"/>
+          <w:kern w:val="0"/>
+          <w:sz w:val="18"/>
+          <w:szCs w:val="18"/>
         </w:rPr>
         <w:tab/>
       </w:r>
       <w:r>
         <w:rPr>
-          <w:rFonts w:ascii="Times New Roman" w:hAnsi="Times New Roman" w:cs="Times New Roman"/>
-          <w:kern w:val="0"/>
-          <w:szCs w:val="21"/>
+          <w:rFonts w:ascii="Consolas" w:eastAsia="仿宋" w:hAnsi="Consolas" w:cs="Times New Roman"/>
+          <w:kern w:val="0"/>
+          <w:sz w:val="18"/>
+          <w:szCs w:val="18"/>
         </w:rPr>
         <w:tab/>
         <w:t># (</w:t>
       </w:r>
       <w:r>
         <w:rPr>
-          <w:rFonts w:ascii="Times New Roman" w:hAnsi="Times New Roman" w:cs="Times New Roman"/>
-          <w:kern w:val="0"/>
-          <w:szCs w:val="21"/>
-        </w:rPr>
-        <w:t>_,</w:t>
-      </w:r>
-      <w:r>
-        <w:rPr>
-          <w:rFonts w:ascii="Times New Roman" w:hAnsi="Times New Roman" w:cs="Times New Roman"/>
-          <w:kern w:val="0"/>
-          <w:szCs w:val="21"/>
-        </w:rPr>
-        <w:t xml:space="preserve"> </w:t>
-      </w:r>
-      <w:r>
-        <w:rPr>
-          <w:rFonts w:ascii="Times New Roman" w:hAnsi="Times New Roman" w:cs="Times New Roman"/>
-          <w:kern w:val="0"/>
-          <w:szCs w:val="21"/>
-        </w:rPr>
-        <w:t>AB, C</w:t>
-      </w:r>
-      <w:r>
-        <w:rPr>
-          <w:rFonts w:ascii="Times New Roman" w:hAnsi="Times New Roman" w:cs="Times New Roman"/>
-          <w:kern w:val="0"/>
-          <w:szCs w:val="21"/>
+          <w:rFonts w:ascii="Consolas" w:eastAsia="仿宋" w:hAnsi="Consolas" w:cs="Times New Roman"/>
+          <w:kern w:val="0"/>
+          <w:sz w:val="18"/>
+          <w:szCs w:val="18"/>
+        </w:rPr>
+        <w:t>_, AB, C</w:t>
+      </w:r>
+      <w:r>
+        <w:rPr>
+          <w:rFonts w:ascii="Consolas" w:eastAsia="仿宋" w:hAnsi="Consolas" w:cs="Times New Roman"/>
+          <w:kern w:val="0"/>
+          <w:sz w:val="18"/>
+          <w:szCs w:val="18"/>
         </w:rPr>
         <w:t>)</w:t>
       </w:r>
       <w:r>
         <w:rPr>
-          <w:rFonts w:ascii="Times New Roman" w:hAnsi="Times New Roman" w:cs="Times New Roman"/>
-          <w:kern w:val="0"/>
-          <w:szCs w:val="21"/>
+          <w:rFonts w:ascii="Consolas" w:eastAsia="仿宋" w:hAnsi="Consolas" w:cs="Times New Roman"/>
+          <w:kern w:val="0"/>
+          <w:sz w:val="18"/>
+          <w:szCs w:val="18"/>
         </w:rPr>
         <w:sym w:font="Wingdings" w:char="F0E0"/>
       </w:r>
       <w:r>
         <w:rPr>
-          <w:rFonts w:ascii="Times New Roman" w:hAnsi="Times New Roman" w:cs="Times New Roman"/>
-          <w:kern w:val="0"/>
-          <w:szCs w:val="21"/>
+          <w:rFonts w:ascii="Consolas" w:eastAsia="仿宋" w:hAnsi="Consolas" w:cs="Times New Roman"/>
+          <w:kern w:val="0"/>
+          <w:sz w:val="18"/>
+          <w:szCs w:val="18"/>
         </w:rPr>
         <w:t>(_, _, ABC)</w:t>
       </w:r>
@@ -6783,6 +8207,7 @@
     <w:p>
       <w:pPr>
         <w:widowControl/>
+        <w:ind w:firstLine="420"/>
         <w:jc w:val="left"/>
         <w:rPr>
           <w:rFonts w:ascii="Times New Roman" w:hAnsi="Times New Roman" w:cs="Times New Roman"/>
@@ -6813,6 +8238,30 @@
               </w:rPr>
               <m:t>T</m:t>
             </m:r>
+            <m:d>
+              <m:dPr>
+                <m:ctrlPr>
+                  <w:rPr>
+                    <w:rFonts w:ascii="Cambria Math" w:hAnsi="Cambria Math" w:cs="Times New Roman"/>
+                    <w:kern w:val="0"/>
+                    <w:szCs w:val="21"/>
+                  </w:rPr>
+                </m:ctrlPr>
+              </m:dPr>
+              <m:e>
+                <m:r>
+                  <m:rPr>
+                    <m:sty m:val="p"/>
+                  </m:rPr>
+                  <w:rPr>
+                    <w:rFonts w:ascii="Cambria Math" w:hAnsi="Cambria Math" w:cs="Times New Roman"/>
+                    <w:kern w:val="0"/>
+                    <w:szCs w:val="21"/>
+                  </w:rPr>
+                  <m:t>n</m:t>
+                </m:r>
+              </m:e>
+            </m:d>
             <m:r>
               <m:rPr>
                 <m:sty m:val="p"/>
@@ -6822,7 +8271,7 @@
                 <w:kern w:val="0"/>
                 <w:szCs w:val="21"/>
               </w:rPr>
-              <m:t>(n) = T(n-2) + c</m:t>
+              <m:t>= T</m:t>
             </m:r>
             <m:d>
               <m:dPr>
@@ -6848,6 +8297,123 @@
                 </m:r>
               </m:e>
             </m:d>
+            <m:r>
+              <m:rPr>
+                <m:sty m:val="p"/>
+              </m:rPr>
+              <w:rPr>
+                <w:rFonts w:ascii="Cambria Math" w:hAnsi="Cambria Math" w:cs="Times New Roman"/>
+                <w:kern w:val="0"/>
+                <w:szCs w:val="21"/>
+              </w:rPr>
+              <m:t>+</m:t>
+            </m:r>
+            <m:r>
+              <m:rPr>
+                <m:sty m:val="p"/>
+              </m:rPr>
+              <w:rPr>
+                <w:rFonts w:ascii="Cambria Math" w:hAnsi="Cambria Math" w:cs="Times New Roman"/>
+                <w:kern w:val="0"/>
+                <w:szCs w:val="21"/>
+              </w:rPr>
+              <m:t>Hanoi</m:t>
+            </m:r>
+            <m:d>
+              <m:dPr>
+                <m:ctrlPr>
+                  <w:rPr>
+                    <w:rFonts w:ascii="Cambria Math" w:hAnsi="Cambria Math" w:cs="Times New Roman"/>
+                    <w:i/>
+                    <w:kern w:val="0"/>
+                    <w:szCs w:val="21"/>
+                  </w:rPr>
+                </m:ctrlPr>
+              </m:dPr>
+              <m:e>
+                <m:r>
+                  <w:rPr>
+                    <w:rFonts w:ascii="Cambria Math" w:hAnsi="Cambria Math" w:cs="Times New Roman"/>
+                    <w:kern w:val="0"/>
+                    <w:szCs w:val="21"/>
+                  </w:rPr>
+                  <m:t>n-2</m:t>
+                </m:r>
+              </m:e>
+            </m:d>
+            <m:r>
+              <w:rPr>
+                <w:rFonts w:ascii="Cambria Math" w:hAnsi="Cambria Math" w:cs="Times New Roman"/>
+                <w:kern w:val="0"/>
+                <w:szCs w:val="21"/>
+              </w:rPr>
+              <m:t>+1</m:t>
+            </m:r>
+            <m:r>
+              <m:rPr>
+                <m:sty m:val="p"/>
+              </m:rPr>
+              <w:rPr>
+                <w:rFonts w:ascii="Cambria Math" w:hAnsi="Cambria Math" w:cs="Times New Roman"/>
+                <w:kern w:val="0"/>
+                <w:szCs w:val="21"/>
+              </w:rPr>
+              <m:t xml:space="preserve"> </m:t>
+            </m:r>
+            <m:r>
+              <m:rPr>
+                <m:sty m:val="p"/>
+              </m:rPr>
+              <w:rPr>
+                <w:rFonts w:ascii="Cambria Math" w:hAnsi="Cambria Math" w:cs="Times New Roman"/>
+                <w:kern w:val="0"/>
+                <w:szCs w:val="21"/>
+              </w:rPr>
+              <m:t>=T</m:t>
+            </m:r>
+            <m:d>
+              <m:dPr>
+                <m:ctrlPr>
+                  <w:rPr>
+                    <w:rFonts w:ascii="Cambria Math" w:hAnsi="Cambria Math" w:cs="Times New Roman"/>
+                    <w:kern w:val="0"/>
+                    <w:szCs w:val="21"/>
+                  </w:rPr>
+                </m:ctrlPr>
+              </m:dPr>
+              <m:e>
+                <m:r>
+                  <m:rPr>
+                    <m:sty m:val="p"/>
+                  </m:rPr>
+                  <w:rPr>
+                    <w:rFonts w:ascii="Cambria Math" w:hAnsi="Cambria Math" w:cs="Times New Roman"/>
+                    <w:kern w:val="0"/>
+                    <w:szCs w:val="21"/>
+                  </w:rPr>
+                  <m:t>n-2</m:t>
+                </m:r>
+              </m:e>
+            </m:d>
+            <m:r>
+              <m:rPr>
+                <m:sty m:val="p"/>
+              </m:rPr>
+              <w:rPr>
+                <w:rFonts w:ascii="Cambria Math" w:hAnsi="Cambria Math" w:cs="Times New Roman"/>
+                <w:kern w:val="0"/>
+                <w:szCs w:val="21"/>
+              </w:rPr>
+              <m:t xml:space="preserve">+ </m:t>
+            </m:r>
+            <m:r>
+              <w:rPr>
+                <w:rFonts w:ascii="Cambria Math" w:hAnsi="Cambria Math" w:cs="Times New Roman"/>
+                <w:kern w:val="0"/>
+                <w:szCs w:val="21"/>
+              </w:rPr>
+              <m:t>2</m:t>
+            </m:r>
           </m:e>
           <m:sup>
             <m:r>
@@ -6859,10 +8425,26 @@
                 <w:kern w:val="0"/>
                 <w:szCs w:val="21"/>
               </w:rPr>
-              <m:t>2</m:t>
+              <m:t>n-2</m:t>
             </m:r>
           </m:sup>
         </m:sSup>
+        <m:r>
+          <w:rPr>
+            <w:rFonts w:ascii="Cambria Math" w:hAnsi="Cambria Math" w:cs="Times New Roman"/>
+            <w:kern w:val="0"/>
+            <w:szCs w:val="21"/>
+          </w:rPr>
+          <m:t>-1</m:t>
+        </m:r>
+        <m:r>
+          <w:rPr>
+            <w:rFonts w:ascii="Cambria Math" w:hAnsi="Cambria Math" w:cs="Times New Roman"/>
+            <w:kern w:val="0"/>
+            <w:szCs w:val="21"/>
+          </w:rPr>
+          <m:t>+1</m:t>
+        </m:r>
       </m:oMath>
       <w:r>
         <w:rPr>
@@ -6872,23 +8454,527 @@
         </w:rPr>
         <w:t xml:space="preserve">, </w:t>
       </w:r>
-      <w:proofErr w:type="gramStart"/>
-      <w:r>
-        <w:rPr>
-          <w:rFonts w:ascii="Times New Roman" w:hAnsi="Times New Roman" w:cs="Times New Roman"/>
-          <w:kern w:val="0"/>
-          <w:szCs w:val="21"/>
-        </w:rPr>
-        <w:t>T(</w:t>
-      </w:r>
-      <w:proofErr w:type="gramEnd"/>
-      <w:r>
-        <w:rPr>
-          <w:rFonts w:ascii="Times New Roman" w:hAnsi="Times New Roman" w:cs="Times New Roman"/>
-          <w:kern w:val="0"/>
-          <w:szCs w:val="21"/>
-        </w:rPr>
-        <w:t>0)=0</w:t>
+      <m:oMath>
+        <m:r>
+          <w:rPr>
+            <w:rFonts w:ascii="Cambria Math" w:hAnsi="Cambria Math" w:cs="Times New Roman"/>
+            <w:kern w:val="0"/>
+            <w:szCs w:val="21"/>
+          </w:rPr>
+          <m:t>T (0)=0, T (2)=1</m:t>
+        </m:r>
+      </m:oMath>
+    </w:p>
+    <w:p>
+      <w:pPr>
+        <w:widowControl/>
+        <w:ind w:firstLine="420"/>
+        <w:jc w:val="left"/>
+        <w:rPr>
+          <w:rFonts w:ascii="Times New Roman" w:hAnsi="Times New Roman" w:cs="Times New Roman"/>
+          <w:kern w:val="0"/>
+          <w:szCs w:val="21"/>
+        </w:rPr>
+      </w:pPr>
+      <w:r>
+        <w:rPr>
+          <w:rFonts w:ascii="Times New Roman" w:hAnsi="Times New Roman" w:cs="Times New Roman"/>
+          <w:kern w:val="0"/>
+          <w:szCs w:val="21"/>
+        </w:rPr>
+        <w:t xml:space="preserve">Where </w:t>
+      </w:r>
+      <w:r>
+        <w:rPr>
+          <w:rFonts w:ascii="Times New Roman" w:hAnsi="Times New Roman" w:cs="Times New Roman"/>
+          <w:b/>
+          <w:bCs/>
+          <w:kern w:val="0"/>
+          <w:szCs w:val="21"/>
+        </w:rPr>
+        <w:t>Hanoi(n-2)</w:t>
+      </w:r>
+      <w:r>
+        <w:rPr>
+          <w:rFonts w:ascii="Times New Roman" w:hAnsi="Times New Roman" w:cs="Times New Roman"/>
+          <w:b/>
+          <w:bCs/>
+          <w:kern w:val="0"/>
+          <w:szCs w:val="21"/>
+        </w:rPr>
+        <w:t xml:space="preserve"> </w:t>
+      </w:r>
+      <w:r>
+        <w:rPr>
+          <w:rFonts w:ascii="Times New Roman" w:hAnsi="Times New Roman" w:cs="Times New Roman"/>
+          <w:kern w:val="0"/>
+          <w:szCs w:val="21"/>
+        </w:rPr>
+        <w:t>is the complexity of traditional Hanoi Tower</w:t>
+      </w:r>
+    </w:p>
+    <w:p>
+      <w:pPr>
+        <w:widowControl/>
+        <w:ind w:left="420" w:firstLine="420"/>
+        <w:jc w:val="left"/>
+        <w:rPr>
+          <w:rFonts w:ascii="Times New Roman" w:hAnsi="Times New Roman" w:cs="Times New Roman" w:hint="eastAsia"/>
+          <w:kern w:val="0"/>
+          <w:szCs w:val="21"/>
+        </w:rPr>
+      </w:pPr>
+      <m:oMath>
+        <m:r>
+          <w:rPr>
+            <w:rFonts w:ascii="Cambria Math" w:hAnsi="Cambria Math" w:cs="Times New Roman"/>
+            <w:kern w:val="0"/>
+            <w:szCs w:val="21"/>
+          </w:rPr>
+          <m:t>Hanoi</m:t>
+        </m:r>
+        <m:d>
+          <m:dPr>
+            <m:ctrlPr>
+              <w:rPr>
+                <w:rFonts w:ascii="Cambria Math" w:hAnsi="Cambria Math" w:cs="Times New Roman"/>
+                <w:i/>
+                <w:kern w:val="0"/>
+                <w:szCs w:val="21"/>
+              </w:rPr>
+            </m:ctrlPr>
+          </m:dPr>
+          <m:e>
+            <m:r>
+              <w:rPr>
+                <w:rFonts w:ascii="Cambria Math" w:hAnsi="Cambria Math" w:cs="Times New Roman"/>
+                <w:kern w:val="0"/>
+                <w:szCs w:val="21"/>
+              </w:rPr>
+              <m:t>n-2</m:t>
+            </m:r>
+          </m:e>
+        </m:d>
+        <m:r>
+          <w:rPr>
+            <w:rFonts w:ascii="Cambria Math" w:hAnsi="Cambria Math" w:cs="Times New Roman"/>
+            <w:kern w:val="0"/>
+            <w:szCs w:val="21"/>
+          </w:rPr>
+          <m:t>=</m:t>
+        </m:r>
+        <m:sSup>
+          <m:sSupPr>
+            <m:ctrlPr>
+              <w:rPr>
+                <w:rFonts w:ascii="Cambria Math" w:hAnsi="Cambria Math" w:cs="Times New Roman"/>
+                <w:i/>
+                <w:kern w:val="0"/>
+                <w:szCs w:val="21"/>
+              </w:rPr>
+            </m:ctrlPr>
+          </m:sSupPr>
+          <m:e>
+            <m:r>
+              <w:rPr>
+                <w:rFonts w:ascii="Cambria Math" w:hAnsi="Cambria Math" w:cs="Times New Roman"/>
+                <w:kern w:val="0"/>
+                <w:szCs w:val="21"/>
+              </w:rPr>
+              <m:t>2</m:t>
+            </m:r>
+          </m:e>
+          <m:sup>
+            <m:r>
+              <w:rPr>
+                <w:rFonts w:ascii="Cambria Math" w:hAnsi="Cambria Math" w:cs="Times New Roman"/>
+                <w:kern w:val="0"/>
+                <w:szCs w:val="21"/>
+              </w:rPr>
+              <m:t>n-2</m:t>
+            </m:r>
+          </m:sup>
+        </m:sSup>
+        <m:r>
+          <w:rPr>
+            <w:rFonts w:ascii="Cambria Math" w:hAnsi="Cambria Math" w:cs="Times New Roman"/>
+            <w:kern w:val="0"/>
+            <w:szCs w:val="21"/>
+          </w:rPr>
+          <m:t>-1→O(</m:t>
+        </m:r>
+        <m:sSup>
+          <m:sSupPr>
+            <m:ctrlPr>
+              <w:rPr>
+                <w:rFonts w:ascii="Cambria Math" w:hAnsi="Cambria Math" w:cs="Times New Roman"/>
+                <w:i/>
+                <w:kern w:val="0"/>
+                <w:szCs w:val="21"/>
+              </w:rPr>
+            </m:ctrlPr>
+          </m:sSupPr>
+          <m:e>
+            <m:r>
+              <w:rPr>
+                <w:rFonts w:ascii="Cambria Math" w:hAnsi="Cambria Math" w:cs="Times New Roman"/>
+                <w:kern w:val="0"/>
+                <w:szCs w:val="21"/>
+              </w:rPr>
+              <m:t>2</m:t>
+            </m:r>
+          </m:e>
+          <m:sup>
+            <m:r>
+              <w:rPr>
+                <w:rFonts w:ascii="Cambria Math" w:hAnsi="Cambria Math" w:cs="Times New Roman"/>
+                <w:kern w:val="0"/>
+                <w:szCs w:val="21"/>
+              </w:rPr>
+              <m:t>n</m:t>
+            </m:r>
+          </m:sup>
+        </m:sSup>
+        <m:r>
+          <w:rPr>
+            <w:rFonts w:ascii="Cambria Math" w:hAnsi="Cambria Math" w:cs="Times New Roman"/>
+            <w:kern w:val="0"/>
+            <w:szCs w:val="21"/>
+          </w:rPr>
+          <m:t>)</m:t>
+        </m:r>
+      </m:oMath>
+      <w:r>
+        <w:rPr>
+          <w:rFonts w:ascii="Times New Roman" w:hAnsi="Times New Roman" w:cs="Times New Roman" w:hint="eastAsia"/>
+          <w:kern w:val="0"/>
+          <w:szCs w:val="21"/>
+        </w:rPr>
+        <w:t xml:space="preserve"> </w:t>
+      </w:r>
+    </w:p>
+    <w:p>
+      <w:pPr>
+        <w:widowControl/>
+        <w:jc w:val="left"/>
+        <w:rPr>
+          <w:rFonts w:ascii="Times New Roman" w:hAnsi="Times New Roman" w:cs="Times New Roman"/>
+          <w:kern w:val="0"/>
+          <w:szCs w:val="21"/>
+        </w:rPr>
+      </w:pPr>
+      <w:r>
+        <w:rPr>
+          <w:rFonts w:ascii="Times New Roman" w:hAnsi="Times New Roman" w:cs="Times New Roman"/>
+          <w:kern w:val="0"/>
+          <w:szCs w:val="21"/>
+        </w:rPr>
+        <w:t xml:space="preserve">Referring to </w:t>
+      </w:r>
+      <w:r>
+        <w:rPr>
+          <w:rFonts w:ascii="Times New Roman" w:hAnsi="Times New Roman" w:cs="Times New Roman"/>
+          <w:kern w:val="0"/>
+          <w:szCs w:val="21"/>
+        </w:rPr>
+        <w:t xml:space="preserve">Saad’s paper on the fifth variation of the Tower of Hanoi, we can get: </w:t>
+      </w:r>
+    </w:p>
+    <w:p>
+      <w:pPr>
+        <w:widowControl/>
+        <w:jc w:val="left"/>
+        <w:rPr>
+          <w:rFonts w:ascii="Times New Roman" w:hAnsi="Times New Roman" w:cs="Times New Roman" w:hint="eastAsia"/>
+          <w:kern w:val="0"/>
+          <w:szCs w:val="21"/>
+        </w:rPr>
+      </w:pPr>
+      <m:oMathPara>
+        <m:oMath>
+          <m:r>
+            <w:rPr>
+              <w:rFonts w:ascii="Cambria Math" w:hAnsi="Cambria Math" w:cs="Times New Roman"/>
+              <w:kern w:val="0"/>
+              <w:szCs w:val="21"/>
+            </w:rPr>
+            <m:t>T</m:t>
+          </m:r>
+          <m:d>
+            <m:dPr>
+              <m:ctrlPr>
+                <w:rPr>
+                  <w:rFonts w:ascii="Cambria Math" w:hAnsi="Cambria Math" w:cs="Times New Roman"/>
+                  <w:i/>
+                  <w:kern w:val="0"/>
+                  <w:szCs w:val="21"/>
+                </w:rPr>
+              </m:ctrlPr>
+            </m:dPr>
+            <m:e>
+              <m:r>
+                <w:rPr>
+                  <w:rFonts w:ascii="Cambria Math" w:hAnsi="Cambria Math" w:cs="Times New Roman"/>
+                  <w:kern w:val="0"/>
+                  <w:szCs w:val="21"/>
+                </w:rPr>
+                <m:t>n</m:t>
+              </m:r>
+            </m:e>
+          </m:d>
+          <m:r>
+            <w:rPr>
+              <w:rFonts w:ascii="Cambria Math" w:hAnsi="Cambria Math" w:cs="Times New Roman"/>
+              <w:kern w:val="0"/>
+              <w:szCs w:val="21"/>
+            </w:rPr>
+            <m:t>=</m:t>
+          </m:r>
+          <m:f>
+            <m:fPr>
+              <m:ctrlPr>
+                <w:rPr>
+                  <w:rFonts w:ascii="Cambria Math" w:hAnsi="Cambria Math" w:cs="Times New Roman"/>
+                  <w:i/>
+                  <w:kern w:val="0"/>
+                  <w:szCs w:val="21"/>
+                </w:rPr>
+              </m:ctrlPr>
+            </m:fPr>
+            <m:num>
+              <m:sSup>
+                <m:sSupPr>
+                  <m:ctrlPr>
+                    <w:rPr>
+                      <w:rFonts w:ascii="Cambria Math" w:hAnsi="Cambria Math" w:cs="Times New Roman"/>
+                      <w:i/>
+                      <w:kern w:val="0"/>
+                      <w:szCs w:val="21"/>
+                    </w:rPr>
+                  </m:ctrlPr>
+                </m:sSupPr>
+                <m:e>
+                  <m:d>
+                    <m:dPr>
+                      <m:ctrlPr>
+                        <w:rPr>
+                          <w:rFonts w:ascii="Cambria Math" w:hAnsi="Cambria Math" w:cs="Times New Roman"/>
+                          <w:i/>
+                          <w:kern w:val="0"/>
+                          <w:szCs w:val="21"/>
+                        </w:rPr>
+                      </m:ctrlPr>
+                    </m:dPr>
+                    <m:e>
+                      <m:r>
+                        <w:rPr>
+                          <w:rFonts w:ascii="Cambria Math" w:hAnsi="Cambria Math" w:cs="Times New Roman"/>
+                          <w:kern w:val="0"/>
+                          <w:szCs w:val="21"/>
+                        </w:rPr>
+                        <m:t>-1</m:t>
+                      </m:r>
+                    </m:e>
+                  </m:d>
+                </m:e>
+                <m:sup>
+                  <m:r>
+                    <w:rPr>
+                      <w:rFonts w:ascii="Cambria Math" w:hAnsi="Cambria Math" w:cs="Times New Roman"/>
+                      <w:kern w:val="0"/>
+                      <w:szCs w:val="21"/>
+                    </w:rPr>
+                    <m:t>n</m:t>
+                  </m:r>
+                </m:sup>
+              </m:sSup>
+              <m:r>
+                <w:rPr>
+                  <w:rFonts w:ascii="Cambria Math" w:hAnsi="Cambria Math" w:cs="Times New Roman"/>
+                  <w:kern w:val="0"/>
+                  <w:szCs w:val="21"/>
+                </w:rPr>
+                <m:t>+</m:t>
+              </m:r>
+              <m:sSup>
+                <m:sSupPr>
+                  <m:ctrlPr>
+                    <w:rPr>
+                      <w:rFonts w:ascii="Cambria Math" w:hAnsi="Cambria Math" w:cs="Times New Roman"/>
+                      <w:i/>
+                      <w:kern w:val="0"/>
+                      <w:szCs w:val="21"/>
+                    </w:rPr>
+                  </m:ctrlPr>
+                </m:sSupPr>
+                <m:e>
+                  <m:r>
+                    <w:rPr>
+                      <w:rFonts w:ascii="Cambria Math" w:hAnsi="Cambria Math" w:cs="Times New Roman"/>
+                      <w:kern w:val="0"/>
+                      <w:szCs w:val="21"/>
+                    </w:rPr>
+                    <m:t>2</m:t>
+                  </m:r>
+                </m:e>
+                <m:sup>
+                  <m:r>
+                    <w:rPr>
+                      <w:rFonts w:ascii="Cambria Math" w:hAnsi="Cambria Math" w:cs="Times New Roman"/>
+                      <w:kern w:val="0"/>
+                      <w:szCs w:val="21"/>
+                    </w:rPr>
+                    <m:t>n+1</m:t>
+                  </m:r>
+                </m:sup>
+              </m:sSup>
+              <m:r>
+                <w:rPr>
+                  <w:rFonts w:ascii="Cambria Math" w:hAnsi="Cambria Math" w:cs="Times New Roman"/>
+                  <w:kern w:val="0"/>
+                  <w:szCs w:val="21"/>
+                </w:rPr>
+                <m:t>-3</m:t>
+              </m:r>
+            </m:num>
+            <m:den>
+              <m:r>
+                <w:rPr>
+                  <w:rFonts w:ascii="Cambria Math" w:hAnsi="Cambria Math" w:cs="Times New Roman"/>
+                  <w:kern w:val="0"/>
+                  <w:szCs w:val="21"/>
+                </w:rPr>
+                <m:t>6</m:t>
+              </m:r>
+            </m:den>
+          </m:f>
+          <m:r>
+            <w:rPr>
+              <w:rFonts w:ascii="Cambria Math" w:hAnsi="Cambria Math" w:cs="Times New Roman"/>
+              <w:kern w:val="0"/>
+              <w:szCs w:val="21"/>
+            </w:rPr>
+            <m:t>→O(</m:t>
+          </m:r>
+          <m:sSup>
+            <m:sSupPr>
+              <m:ctrlPr>
+                <w:rPr>
+                  <w:rFonts w:ascii="Cambria Math" w:hAnsi="Cambria Math" w:cs="Times New Roman"/>
+                  <w:i/>
+                  <w:kern w:val="0"/>
+                  <w:szCs w:val="21"/>
+                </w:rPr>
+              </m:ctrlPr>
+            </m:sSupPr>
+            <m:e>
+              <m:r>
+                <w:rPr>
+                  <w:rFonts w:ascii="Cambria Math" w:hAnsi="Cambria Math" w:cs="Times New Roman"/>
+                  <w:kern w:val="0"/>
+                  <w:szCs w:val="21"/>
+                </w:rPr>
+                <m:t>2</m:t>
+              </m:r>
+            </m:e>
+            <m:sup>
+              <m:r>
+                <w:rPr>
+                  <w:rFonts w:ascii="Cambria Math" w:hAnsi="Cambria Math" w:cs="Times New Roman"/>
+                  <w:kern w:val="0"/>
+                  <w:szCs w:val="21"/>
+                </w:rPr>
+                <m:t>n</m:t>
+              </m:r>
+            </m:sup>
+          </m:sSup>
+          <m:r>
+            <w:rPr>
+              <w:rFonts w:ascii="Cambria Math" w:hAnsi="Cambria Math" w:cs="Times New Roman"/>
+              <w:kern w:val="0"/>
+              <w:szCs w:val="21"/>
+            </w:rPr>
+            <m:t>)</m:t>
+          </m:r>
+        </m:oMath>
+      </m:oMathPara>
+    </w:p>
+    <w:p>
+      <w:pPr>
+        <w:widowControl/>
+        <w:jc w:val="center"/>
+        <w:rPr>
+          <w:rFonts w:ascii="Times New Roman" w:hAnsi="Times New Roman" w:cs="Times New Roman"/>
+          <w:kern w:val="0"/>
+          <w:szCs w:val="21"/>
+        </w:rPr>
+      </w:pPr>
+      <w:r>
+        <w:rPr>
+          <w:noProof/>
+        </w:rPr>
+        <w:drawing>
+          <wp:inline distT="0" distB="0" distL="0" distR="0" wp14:anchorId="180051C4" wp14:editId="2E8678F7">
+            <wp:extent cx="2117854" cy="3141134"/>
+            <wp:effectExtent l="0" t="0" r="0" b="2540"/>
+            <wp:docPr id="10" name="图片 10" descr="文本, 信件&#10;&#10;描述已自动生成"/>
+            <wp:cNvGraphicFramePr>
+              <a:graphicFrameLocks xmlns:a="http://schemas.openxmlformats.org/drawingml/2006/main" noChangeAspect="1"/>
+            </wp:cNvGraphicFramePr>
+            <a:graphic xmlns:a="http://schemas.openxmlformats.org/drawingml/2006/main">
+              <a:graphicData uri="http://schemas.openxmlformats.org/drawingml/2006/picture">
+                <pic:pic xmlns:pic="http://schemas.openxmlformats.org/drawingml/2006/picture">
+                  <pic:nvPicPr>
+                    <pic:cNvPr id="10" name="图片 10" descr="文本, 信件&#10;&#10;描述已自动生成"/>
+                    <pic:cNvPicPr/>
+                  </pic:nvPicPr>
+                  <pic:blipFill>
+                    <a:blip r:embed="rId12"/>
+                    <a:stretch>
+                      <a:fillRect/>
+                    </a:stretch>
+                  </pic:blipFill>
+                  <pic:spPr>
+                    <a:xfrm>
+                      <a:off x="0" y="0"/>
+                      <a:ext cx="2121166" cy="3146046"/>
+                    </a:xfrm>
+                    <a:prstGeom prst="rect">
+                      <a:avLst/>
+                    </a:prstGeom>
+                  </pic:spPr>
+                </pic:pic>
+              </a:graphicData>
+            </a:graphic>
+          </wp:inline>
+        </w:drawing>
+      </w:r>
+    </w:p>
+    <w:p>
+      <w:pPr>
+        <w:widowControl/>
+        <w:jc w:val="center"/>
+        <w:rPr>
+          <w:rFonts w:ascii="Times New Roman" w:hAnsi="Times New Roman" w:cs="Times New Roman" w:hint="eastAsia"/>
+          <w:b/>
+          <w:bCs/>
+          <w:i/>
+          <w:iCs/>
+          <w:kern w:val="0"/>
+          <w:szCs w:val="21"/>
+        </w:rPr>
+      </w:pPr>
+      <w:r>
+        <w:rPr>
+          <w:rFonts w:ascii="Times New Roman" w:hAnsi="Times New Roman" w:cs="Times New Roman"/>
+          <w:b/>
+          <w:bCs/>
+          <w:i/>
+          <w:iCs/>
+          <w:kern w:val="0"/>
+          <w:szCs w:val="21"/>
+        </w:rPr>
+        <w:t>Exploding Questions</w:t>
       </w:r>
     </w:p>
     <w:p>
@@ -6926,6 +9012,7 @@
             <m:ctrlPr>
               <w:rPr>
                 <w:rFonts w:ascii="Cambria Math" w:hAnsi="Cambria Math" w:cs="Times New Roman"/>
+                <w:i/>
                 <w:kern w:val="0"/>
                 <w:szCs w:val="21"/>
               </w:rPr>
@@ -6933,28 +9020,29 @@
           </m:sSupPr>
           <m:e>
             <m:r>
-              <m:rPr>
-                <m:sty m:val="p"/>
-              </m:rPr>
+              <w:rPr>
+                <w:rFonts w:ascii="Cambria Math" w:hAnsi="Cambria Math" w:cs="Times New Roman"/>
+                <w:kern w:val="0"/>
+                <w:szCs w:val="21"/>
+              </w:rPr>
+              <m:t>2</m:t>
+            </m:r>
+            <m:ctrlPr>
+              <w:rPr>
+                <w:rFonts w:ascii="Cambria Math" w:hAnsi="Cambria Math" w:cs="Times New Roman"/>
+                <w:kern w:val="0"/>
+                <w:szCs w:val="21"/>
+              </w:rPr>
+            </m:ctrlPr>
+          </m:e>
+          <m:sup>
+            <m:r>
               <w:rPr>
                 <w:rFonts w:ascii="Cambria Math" w:hAnsi="Cambria Math" w:cs="Times New Roman"/>
                 <w:kern w:val="0"/>
                 <w:szCs w:val="21"/>
               </w:rPr>
               <m:t>n</m:t>
-            </m:r>
-          </m:e>
-          <m:sup>
-            <m:r>
-              <m:rPr>
-                <m:sty m:val="p"/>
-              </m:rPr>
-              <w:rPr>
-                <w:rFonts w:ascii="Cambria Math" w:hAnsi="Cambria Math" w:cs="Times New Roman"/>
-                <w:kern w:val="0"/>
-                <w:szCs w:val="21"/>
-              </w:rPr>
-              <m:t>3</m:t>
             </m:r>
           </m:sup>
         </m:sSup>
@@ -7001,8 +9089,62 @@
         </w:rPr>
       </w:pPr>
     </w:p>
+    <w:p>
+      <w:pPr>
+        <w:widowControl/>
+        <w:jc w:val="left"/>
+        <w:rPr>
+          <w:rFonts w:ascii="Times New Roman" w:hAnsi="Times New Roman" w:cs="Times New Roman"/>
+          <w:kern w:val="0"/>
+          <w:szCs w:val="21"/>
+        </w:rPr>
+      </w:pPr>
+      <w:r>
+        <w:rPr>
+          <w:rFonts w:ascii="Times New Roman" w:hAnsi="Times New Roman" w:cs="Times New Roman" w:hint="eastAsia"/>
+          <w:kern w:val="0"/>
+          <w:szCs w:val="21"/>
+        </w:rPr>
+        <w:t>R</w:t>
+      </w:r>
+      <w:r>
+        <w:rPr>
+          <w:rFonts w:ascii="Times New Roman" w:hAnsi="Times New Roman" w:cs="Times New Roman"/>
+          <w:kern w:val="0"/>
+          <w:szCs w:val="21"/>
+        </w:rPr>
+        <w:t xml:space="preserve">eference: </w:t>
+      </w:r>
+    </w:p>
+    <w:p>
+      <w:pPr>
+        <w:widowControl/>
+        <w:ind w:left="420" w:hangingChars="200" w:hanging="420"/>
+        <w:jc w:val="left"/>
+        <w:rPr>
+          <w:rFonts w:ascii="Times New Roman" w:hAnsi="Times New Roman" w:cs="Times New Roman"/>
+          <w:i/>
+          <w:iCs/>
+          <w:kern w:val="0"/>
+          <w:szCs w:val="21"/>
+        </w:rPr>
+      </w:pPr>
+      <w:r>
+        <w:t>Saad Mneimneh</w:t>
+      </w:r>
+      <w:r>
+        <w:t xml:space="preserve"> (2018), </w:t>
+      </w:r>
+      <w:r>
+        <w:rPr>
+          <w:i/>
+          <w:iCs/>
+        </w:rPr>
+        <w:t>Simple Variations on the Tower of Hanoi to Guide the Study of Recurrences and Proofs by Induction</w:t>
+      </w:r>
+    </w:p>
     <w:sectPr>
-      <w:headerReference w:type="default" r:id="rId12"/>
+      <w:headerReference w:type="default" r:id="rId13"/>
       <w:type w:val="continuous"/>
       <w:pgSz w:w="11906" w:h="16838"/>
       <w:pgMar w:top="1440" w:right="1800" w:bottom="1440" w:left="1800" w:header="851" w:footer="992" w:gutter="0"/>
@@ -7014,7 +9156,7 @@
 </file>
 
 <file path=word/endnotes.xml><?xml version="1.0" encoding="utf-8"?>
-<w:endnotes xmlns:wpc="http://schemas.microsoft.com/office/word/2010/wordprocessingCanvas" xmlns:cx="http://schemas.microsoft.com/office/drawing/2014/chartex" xmlns:cx1="http://schemas.microsoft.com/office/drawing/2015/9/8/chartex" xmlns:cx2="http://schemas.microsoft.com/office/drawing/2015/10/21/chartex" xmlns:cx3="http://schemas.microsoft.com/office/drawing/2016/5/9/chartex" xmlns:cx4="http://schemas.microsoft.com/office/drawing/2016/5/10/chartex" xmlns:cx5="http://schemas.microsoft.com/office/drawing/2016/5/11/chartex" xmlns:cx6="http://schemas.microsoft.com/office/drawing/2016/5/12/chartex" xmlns:cx7="http://schemas.microsoft.com/office/drawing/2016/5/13/chartex" xmlns:cx8="http://schemas.microsoft.com/office/drawing/2016/5/14/chartex" xmlns:mc="http://schemas.openxmlformats.org/markup-compatibility/2006" xmlns:aink="http://schemas.microsoft.com/office/drawing/2016/ink" xmlns:am3d="http://schemas.microsoft.com/office/drawing/2017/model3d" xmlns:o="urn:schemas-microsoft-com:office:office" xmlns:r="http://schemas.openxmlformats.org/officeDocument/2006/relationships" xmlns:m="http://schemas.openxmlformats.org/officeDocument/2006/math" xmlns:v="urn:schemas-microsoft-com:vml" xmlns:wp14="http://schemas.microsoft.com/office/word/2010/wordprocessingDrawing" xmlns:wp="http://schemas.openxmlformats.org/drawingml/2006/wordprocessingDrawing" xmlns:w10="urn:schemas-microsoft-com:office:word" xmlns:w="http://schemas.openxmlformats.org/wordprocessingml/2006/main" xmlns:w14="http://schemas.microsoft.com/office/word/2010/wordml" xmlns:w15="http://schemas.microsoft.com/office/word/2012/wordml" xmlns:w16cid="http://schemas.microsoft.com/office/word/2016/wordml/cid" xmlns:w16se="http://schemas.microsoft.com/office/word/2015/wordml/symex" xmlns:wpg="http://schemas.microsoft.com/office/word/2010/wordprocessingGroup" xmlns:wpi="http://schemas.microsoft.com/office/word/2010/wordprocessingInk" xmlns:wne="http://schemas.microsoft.com/office/word/2006/wordml" xmlns:wps="http://schemas.microsoft.com/office/word/2010/wordprocessingShape" mc:Ignorable="w14 w15 w16se w16cid wp14">
+<w:endnotes xmlns:wpc="http://schemas.microsoft.com/office/word/2010/wordprocessingCanvas" xmlns:cx="http://schemas.microsoft.com/office/drawing/2014/chartex" xmlns:cx1="http://schemas.microsoft.com/office/drawing/2015/9/8/chartex" xmlns:cx2="http://schemas.microsoft.com/office/drawing/2015/10/21/chartex" xmlns:cx3="http://schemas.microsoft.com/office/drawing/2016/5/9/chartex" xmlns:cx4="http://schemas.microsoft.com/office/drawing/2016/5/10/chartex" xmlns:cx5="http://schemas.microsoft.com/office/drawing/2016/5/11/chartex" xmlns:cx6="http://schemas.microsoft.com/office/drawing/2016/5/12/chartex" xmlns:cx7="http://schemas.microsoft.com/office/drawing/2016/5/13/chartex" xmlns:cx8="http://schemas.microsoft.com/office/drawing/2016/5/14/chartex" xmlns:mc="http://schemas.openxmlformats.org/markup-compatibility/2006" xmlns:aink="http://schemas.microsoft.com/office/drawing/2016/ink" xmlns:am3d="http://schemas.microsoft.com/office/drawing/2017/model3d" xmlns:o="urn:schemas-microsoft-com:office:office" xmlns:oel="http://schemas.microsoft.com/office/2019/extlst" xmlns:r="http://schemas.openxmlformats.org/officeDocument/2006/relationships" xmlns:m="http://schemas.openxmlformats.org/officeDocument/2006/math" xmlns:v="urn:schemas-microsoft-com:vml" xmlns:wp14="http://schemas.microsoft.com/office/word/2010/wordprocessingDrawing" xmlns:wp="http://schemas.openxmlformats.org/drawingml/2006/wordprocessingDrawing" xmlns:w10="urn:schemas-microsoft-com:office:word" xmlns:w="http://schemas.openxmlformats.org/wordprocessingml/2006/main" xmlns:w14="http://schemas.microsoft.com/office/word/2010/wordml" xmlns:w15="http://schemas.microsoft.com/office/word/2012/wordml" xmlns:w16cex="http://schemas.microsoft.com/office/word/2018/wordml/cex" xmlns:w16cid="http://schemas.microsoft.com/office/word/2016/wordml/cid" xmlns:w16="http://schemas.microsoft.com/office/word/2018/wordml" xmlns:w16sdtdh="http://schemas.microsoft.com/office/word/2020/wordml/sdtdatahash" xmlns:w16se="http://schemas.microsoft.com/office/word/2015/wordml/symex" xmlns:wpg="http://schemas.microsoft.com/office/word/2010/wordprocessingGroup" xmlns:wpi="http://schemas.microsoft.com/office/word/2010/wordprocessingInk" xmlns:wne="http://schemas.microsoft.com/office/word/2006/wordml" xmlns:wps="http://schemas.microsoft.com/office/word/2010/wordprocessingShape" mc:Ignorable="w14 w15 w16se w16cid w16 w16cex w16sdtdh wp14">
   <w:endnote w:type="separator" w:id="-1">
     <w:p>
       <w:r>
@@ -7033,7 +9175,7 @@
 </file>
 
 <file path=word/footnotes.xml><?xml version="1.0" encoding="utf-8"?>
-<w:footnotes xmlns:wpc="http://schemas.microsoft.com/office/word/2010/wordprocessingCanvas" xmlns:cx="http://schemas.microsoft.com/office/drawing/2014/chartex" xmlns:cx1="http://schemas.microsoft.com/office/drawing/2015/9/8/chartex" xmlns:cx2="http://schemas.microsoft.com/office/drawing/2015/10/21/chartex" xmlns:cx3="http://schemas.microsoft.com/office/drawing/2016/5/9/chartex" xmlns:cx4="http://schemas.microsoft.com/office/drawing/2016/5/10/chartex" xmlns:cx5="http://schemas.microsoft.com/office/drawing/2016/5/11/chartex" xmlns:cx6="http://schemas.microsoft.com/office/drawing/2016/5/12/chartex" xmlns:cx7="http://schemas.microsoft.com/office/drawing/2016/5/13/chartex" xmlns:cx8="http://schemas.microsoft.com/office/drawing/2016/5/14/chartex" xmlns:mc="http://schemas.openxmlformats.org/markup-compatibility/2006" xmlns:aink="http://schemas.microsoft.com/office/drawing/2016/ink" xmlns:am3d="http://schemas.microsoft.com/office/drawing/2017/model3d" xmlns:o="urn:schemas-microsoft-com:office:office" xmlns:r="http://schemas.openxmlformats.org/officeDocument/2006/relationships" xmlns:m="http://schemas.openxmlformats.org/officeDocument/2006/math" xmlns:v="urn:schemas-microsoft-com:vml" xmlns:wp14="http://schemas.microsoft.com/office/word/2010/wordprocessingDrawing" xmlns:wp="http://schemas.openxmlformats.org/drawingml/2006/wordprocessingDrawing" xmlns:w10="urn:schemas-microsoft-com:office:word" xmlns:w="http://schemas.openxmlformats.org/wordprocessingml/2006/main" xmlns:w14="http://schemas.microsoft.com/office/word/2010/wordml" xmlns:w15="http://schemas.microsoft.com/office/word/2012/wordml" xmlns:w16cid="http://schemas.microsoft.com/office/word/2016/wordml/cid" xmlns:w16se="http://schemas.microsoft.com/office/word/2015/wordml/symex" xmlns:wpg="http://schemas.microsoft.com/office/word/2010/wordprocessingGroup" xmlns:wpi="http://schemas.microsoft.com/office/word/2010/wordprocessingInk" xmlns:wne="http://schemas.microsoft.com/office/word/2006/wordml" xmlns:wps="http://schemas.microsoft.com/office/word/2010/wordprocessingShape" mc:Ignorable="w14 w15 w16se w16cid wp14">
+<w:footnotes xmlns:wpc="http://schemas.microsoft.com/office/word/2010/wordprocessingCanvas" xmlns:cx="http://schemas.microsoft.com/office/drawing/2014/chartex" xmlns:cx1="http://schemas.microsoft.com/office/drawing/2015/9/8/chartex" xmlns:cx2="http://schemas.microsoft.com/office/drawing/2015/10/21/chartex" xmlns:cx3="http://schemas.microsoft.com/office/drawing/2016/5/9/chartex" xmlns:cx4="http://schemas.microsoft.com/office/drawing/2016/5/10/chartex" xmlns:cx5="http://schemas.microsoft.com/office/drawing/2016/5/11/chartex" xmlns:cx6="http://schemas.microsoft.com/office/drawing/2016/5/12/chartex" xmlns:cx7="http://schemas.microsoft.com/office/drawing/2016/5/13/chartex" xmlns:cx8="http://schemas.microsoft.com/office/drawing/2016/5/14/chartex" xmlns:mc="http://schemas.openxmlformats.org/markup-compatibility/2006" xmlns:aink="http://schemas.microsoft.com/office/drawing/2016/ink" xmlns:am3d="http://schemas.microsoft.com/office/drawing/2017/model3d" xmlns:o="urn:schemas-microsoft-com:office:office" xmlns:oel="http://schemas.microsoft.com/office/2019/extlst" xmlns:r="http://schemas.openxmlformats.org/officeDocument/2006/relationships" xmlns:m="http://schemas.openxmlformats.org/officeDocument/2006/math" xmlns:v="urn:schemas-microsoft-com:vml" xmlns:wp14="http://schemas.microsoft.com/office/word/2010/wordprocessingDrawing" xmlns:wp="http://schemas.openxmlformats.org/drawingml/2006/wordprocessingDrawing" xmlns:w10="urn:schemas-microsoft-com:office:word" xmlns:w="http://schemas.openxmlformats.org/wordprocessingml/2006/main" xmlns:w14="http://schemas.microsoft.com/office/word/2010/wordml" xmlns:w15="http://schemas.microsoft.com/office/word/2012/wordml" xmlns:w16cex="http://schemas.microsoft.com/office/word/2018/wordml/cex" xmlns:w16cid="http://schemas.microsoft.com/office/word/2016/wordml/cid" xmlns:w16="http://schemas.microsoft.com/office/word/2018/wordml" xmlns:w16sdtdh="http://schemas.microsoft.com/office/word/2020/wordml/sdtdatahash" xmlns:w16se="http://schemas.microsoft.com/office/word/2015/wordml/symex" xmlns:wpg="http://schemas.microsoft.com/office/word/2010/wordprocessingGroup" xmlns:wpi="http://schemas.microsoft.com/office/word/2010/wordprocessingInk" xmlns:wne="http://schemas.microsoft.com/office/word/2006/wordml" xmlns:wps="http://schemas.microsoft.com/office/word/2010/wordprocessingShape" mc:Ignorable="w14 w15 w16se w16cid w16 w16cex w16sdtdh wp14">
   <w:footnote w:type="separator" w:id="-1">
     <w:p>
       <w:r>
@@ -7052,7 +9194,7 @@
 </file>
 
 <file path=word/header1.xml><?xml version="1.0" encoding="utf-8"?>
-<w:hdr xmlns:wpc="http://schemas.microsoft.com/office/word/2010/wordprocessingCanvas" xmlns:cx="http://schemas.microsoft.com/office/drawing/2014/chartex" xmlns:cx1="http://schemas.microsoft.com/office/drawing/2015/9/8/chartex" xmlns:cx2="http://schemas.microsoft.com/office/drawing/2015/10/21/chartex" xmlns:cx3="http://schemas.microsoft.com/office/drawing/2016/5/9/chartex" xmlns:cx4="http://schemas.microsoft.com/office/drawing/2016/5/10/chartex" xmlns:cx5="http://schemas.microsoft.com/office/drawing/2016/5/11/chartex" xmlns:cx6="http://schemas.microsoft.com/office/drawing/2016/5/12/chartex" xmlns:cx7="http://schemas.microsoft.com/office/drawing/2016/5/13/chartex" xmlns:cx8="http://schemas.microsoft.com/office/drawing/2016/5/14/chartex" xmlns:mc="http://schemas.openxmlformats.org/markup-compatibility/2006" xmlns:aink="http://schemas.microsoft.com/office/drawing/2016/ink" xmlns:am3d="http://schemas.microsoft.com/office/drawing/2017/model3d" xmlns:o="urn:schemas-microsoft-com:office:office" xmlns:r="http://schemas.openxmlformats.org/officeDocument/2006/relationships" xmlns:m="http://schemas.openxmlformats.org/officeDocument/2006/math" xmlns:v="urn:schemas-microsoft-com:vml" xmlns:wp14="http://schemas.microsoft.com/office/word/2010/wordprocessingDrawing" xmlns:wp="http://schemas.openxmlformats.org/drawingml/2006/wordprocessingDrawing" xmlns:w10="urn:schemas-microsoft-com:office:word" xmlns:w="http://schemas.openxmlformats.org/wordprocessingml/2006/main" xmlns:w14="http://schemas.microsoft.com/office/word/2010/wordml" xmlns:w15="http://schemas.microsoft.com/office/word/2012/wordml" xmlns:w16cid="http://schemas.microsoft.com/office/word/2016/wordml/cid" xmlns:w16se="http://schemas.microsoft.com/office/word/2015/wordml/symex" xmlns:wpg="http://schemas.microsoft.com/office/word/2010/wordprocessingGroup" xmlns:wpi="http://schemas.microsoft.com/office/word/2010/wordprocessingInk" xmlns:wne="http://schemas.microsoft.com/office/word/2006/wordml" xmlns:wps="http://schemas.microsoft.com/office/word/2010/wordprocessingShape" mc:Ignorable="w14 w15 w16se w16cid wp14">
+<w:hdr xmlns:wpc="http://schemas.microsoft.com/office/word/2010/wordprocessingCanvas" xmlns:cx="http://schemas.microsoft.com/office/drawing/2014/chartex" xmlns:cx1="http://schemas.microsoft.com/office/drawing/2015/9/8/chartex" xmlns:cx2="http://schemas.microsoft.com/office/drawing/2015/10/21/chartex" xmlns:cx3="http://schemas.microsoft.com/office/drawing/2016/5/9/chartex" xmlns:cx4="http://schemas.microsoft.com/office/drawing/2016/5/10/chartex" xmlns:cx5="http://schemas.microsoft.com/office/drawing/2016/5/11/chartex" xmlns:cx6="http://schemas.microsoft.com/office/drawing/2016/5/12/chartex" xmlns:cx7="http://schemas.microsoft.com/office/drawing/2016/5/13/chartex" xmlns:cx8="http://schemas.microsoft.com/office/drawing/2016/5/14/chartex" xmlns:mc="http://schemas.openxmlformats.org/markup-compatibility/2006" xmlns:aink="http://schemas.microsoft.com/office/drawing/2016/ink" xmlns:am3d="http://schemas.microsoft.com/office/drawing/2017/model3d" xmlns:o="urn:schemas-microsoft-com:office:office" xmlns:oel="http://schemas.microsoft.com/office/2019/extlst" xmlns:r="http://schemas.openxmlformats.org/officeDocument/2006/relationships" xmlns:m="http://schemas.openxmlformats.org/officeDocument/2006/math" xmlns:v="urn:schemas-microsoft-com:vml" xmlns:wp14="http://schemas.microsoft.com/office/word/2010/wordprocessingDrawing" xmlns:wp="http://schemas.openxmlformats.org/drawingml/2006/wordprocessingDrawing" xmlns:w10="urn:schemas-microsoft-com:office:word" xmlns:w="http://schemas.openxmlformats.org/wordprocessingml/2006/main" xmlns:w14="http://schemas.microsoft.com/office/word/2010/wordml" xmlns:w15="http://schemas.microsoft.com/office/word/2012/wordml" xmlns:w16cex="http://schemas.microsoft.com/office/word/2018/wordml/cex" xmlns:w16cid="http://schemas.microsoft.com/office/word/2016/wordml/cid" xmlns:w16="http://schemas.microsoft.com/office/word/2018/wordml" xmlns:w16sdtdh="http://schemas.microsoft.com/office/word/2020/wordml/sdtdatahash" xmlns:w16se="http://schemas.microsoft.com/office/word/2015/wordml/symex" xmlns:wpg="http://schemas.microsoft.com/office/word/2010/wordprocessingGroup" xmlns:wpi="http://schemas.microsoft.com/office/word/2010/wordprocessingInk" xmlns:wne="http://schemas.microsoft.com/office/word/2006/wordml" xmlns:wps="http://schemas.microsoft.com/office/word/2010/wordprocessingShape" mc:Ignorable="w14 w15 w16se w16cid w16 w16cex w16sdtdh wp14">
   <w:p>
     <w:pPr>
       <w:pStyle w:val="a3"/>
@@ -7180,7 +9322,7 @@
 </file>
 
 <file path=word/numbering.xml><?xml version="1.0" encoding="utf-8"?>
-<w:numbering xmlns:wpc="http://schemas.microsoft.com/office/word/2010/wordprocessingCanvas" xmlns:cx="http://schemas.microsoft.com/office/drawing/2014/chartex" xmlns:cx1="http://schemas.microsoft.com/office/drawing/2015/9/8/chartex" xmlns:cx2="http://schemas.microsoft.com/office/drawing/2015/10/21/chartex" xmlns:cx3="http://schemas.microsoft.com/office/drawing/2016/5/9/chartex" xmlns:cx4="http://schemas.microsoft.com/office/drawing/2016/5/10/chartex" xmlns:cx5="http://schemas.microsoft.com/office/drawing/2016/5/11/chartex" xmlns:cx6="http://schemas.microsoft.com/office/drawing/2016/5/12/chartex" xmlns:cx7="http://schemas.microsoft.com/office/drawing/2016/5/13/chartex" xmlns:cx8="http://schemas.microsoft.com/office/drawing/2016/5/14/chartex" xmlns:mc="http://schemas.openxmlformats.org/markup-compatibility/2006" xmlns:aink="http://schemas.microsoft.com/office/drawing/2016/ink" xmlns:am3d="http://schemas.microsoft.com/office/drawing/2017/model3d" xmlns:o="urn:schemas-microsoft-com:office:office" xmlns:r="http://schemas.openxmlformats.org/officeDocument/2006/relationships" xmlns:m="http://schemas.openxmlformats.org/officeDocument/2006/math" xmlns:v="urn:schemas-microsoft-com:vml" xmlns:wp14="http://schemas.microsoft.com/office/word/2010/wordprocessingDrawing" xmlns:wp="http://schemas.openxmlformats.org/drawingml/2006/wordprocessingDrawing" xmlns:w10="urn:schemas-microsoft-com:office:word" xmlns:w="http://schemas.openxmlformats.org/wordprocessingml/2006/main" xmlns:w14="http://schemas.microsoft.com/office/word/2010/wordml" xmlns:w15="http://schemas.microsoft.com/office/word/2012/wordml" xmlns:w16cid="http://schemas.microsoft.com/office/word/2016/wordml/cid" xmlns:w16se="http://schemas.microsoft.com/office/word/2015/wordml/symex" xmlns:wpg="http://schemas.microsoft.com/office/word/2010/wordprocessingGroup" xmlns:wpi="http://schemas.microsoft.com/office/word/2010/wordprocessingInk" xmlns:wne="http://schemas.microsoft.com/office/word/2006/wordml" xmlns:wps="http://schemas.microsoft.com/office/word/2010/wordprocessingShape" mc:Ignorable="w14 w15 w16se w16cid wp14">
+<w:numbering xmlns:wpc="http://schemas.microsoft.com/office/word/2010/wordprocessingCanvas" xmlns:cx="http://schemas.microsoft.com/office/drawing/2014/chartex" xmlns:cx1="http://schemas.microsoft.com/office/drawing/2015/9/8/chartex" xmlns:cx2="http://schemas.microsoft.com/office/drawing/2015/10/21/chartex" xmlns:cx3="http://schemas.microsoft.com/office/drawing/2016/5/9/chartex" xmlns:cx4="http://schemas.microsoft.com/office/drawing/2016/5/10/chartex" xmlns:cx5="http://schemas.microsoft.com/office/drawing/2016/5/11/chartex" xmlns:cx6="http://schemas.microsoft.com/office/drawing/2016/5/12/chartex" xmlns:cx7="http://schemas.microsoft.com/office/drawing/2016/5/13/chartex" xmlns:cx8="http://schemas.microsoft.com/office/drawing/2016/5/14/chartex" xmlns:mc="http://schemas.openxmlformats.org/markup-compatibility/2006" xmlns:aink="http://schemas.microsoft.com/office/drawing/2016/ink" xmlns:am3d="http://schemas.microsoft.com/office/drawing/2017/model3d" xmlns:o="urn:schemas-microsoft-com:office:office" xmlns:oel="http://schemas.microsoft.com/office/2019/extlst" xmlns:r="http://schemas.openxmlformats.org/officeDocument/2006/relationships" xmlns:m="http://schemas.openxmlformats.org/officeDocument/2006/math" xmlns:v="urn:schemas-microsoft-com:vml" xmlns:wp14="http://schemas.microsoft.com/office/word/2010/wordprocessingDrawing" xmlns:wp="http://schemas.openxmlformats.org/drawingml/2006/wordprocessingDrawing" xmlns:w10="urn:schemas-microsoft-com:office:word" xmlns:w="http://schemas.openxmlformats.org/wordprocessingml/2006/main" xmlns:w14="http://schemas.microsoft.com/office/word/2010/wordml" xmlns:w15="http://schemas.microsoft.com/office/word/2012/wordml" xmlns:w16cex="http://schemas.microsoft.com/office/word/2018/wordml/cex" xmlns:w16cid="http://schemas.microsoft.com/office/word/2016/wordml/cid" xmlns:w16="http://schemas.microsoft.com/office/word/2018/wordml" xmlns:w16sdtdh="http://schemas.microsoft.com/office/word/2020/wordml/sdtdatahash" xmlns:w16se="http://schemas.microsoft.com/office/word/2015/wordml/symex" xmlns:wpg="http://schemas.microsoft.com/office/word/2010/wordprocessingGroup" xmlns:wpi="http://schemas.microsoft.com/office/word/2010/wordprocessingInk" xmlns:wne="http://schemas.microsoft.com/office/word/2006/wordml" xmlns:wps="http://schemas.microsoft.com/office/word/2010/wordprocessingShape" mc:Ignorable="w14 w15 w16se w16cid w16 w16cex w16sdtdh wp14">
   <w:abstractNum w:abstractNumId="0" w15:restartNumberingAfterBreak="0">
     <w:nsid w:val="0A0E6D41"/>
     <w:multiLevelType w:val="hybridMultilevel"/>
@@ -8766,62 +10908,62 @@
       </w:pPr>
     </w:lvl>
   </w:abstractNum>
-  <w:num w:numId="1">
+  <w:num w:numId="1" w16cid:durableId="2113360763">
     <w:abstractNumId w:val="15"/>
   </w:num>
-  <w:num w:numId="2">
+  <w:num w:numId="2" w16cid:durableId="313335432">
     <w:abstractNumId w:val="5"/>
   </w:num>
-  <w:num w:numId="3">
+  <w:num w:numId="3" w16cid:durableId="1788965498">
     <w:abstractNumId w:val="3"/>
   </w:num>
-  <w:num w:numId="4">
+  <w:num w:numId="4" w16cid:durableId="1297298032">
     <w:abstractNumId w:val="9"/>
   </w:num>
-  <w:num w:numId="5">
+  <w:num w:numId="5" w16cid:durableId="1123035231">
     <w:abstractNumId w:val="0"/>
   </w:num>
-  <w:num w:numId="6">
+  <w:num w:numId="6" w16cid:durableId="1274436044">
     <w:abstractNumId w:val="10"/>
   </w:num>
-  <w:num w:numId="7">
+  <w:num w:numId="7" w16cid:durableId="1617833780">
     <w:abstractNumId w:val="2"/>
   </w:num>
-  <w:num w:numId="8">
+  <w:num w:numId="8" w16cid:durableId="1383480686">
     <w:abstractNumId w:val="13"/>
   </w:num>
-  <w:num w:numId="9">
+  <w:num w:numId="9" w16cid:durableId="1233740493">
     <w:abstractNumId w:val="12"/>
   </w:num>
-  <w:num w:numId="10">
+  <w:num w:numId="10" w16cid:durableId="1373580747">
     <w:abstractNumId w:val="7"/>
   </w:num>
-  <w:num w:numId="11">
+  <w:num w:numId="11" w16cid:durableId="1135608832">
     <w:abstractNumId w:val="16"/>
   </w:num>
-  <w:num w:numId="12">
+  <w:num w:numId="12" w16cid:durableId="222643460">
     <w:abstractNumId w:val="11"/>
   </w:num>
-  <w:num w:numId="13">
+  <w:num w:numId="13" w16cid:durableId="1471902488">
     <w:abstractNumId w:val="8"/>
   </w:num>
-  <w:num w:numId="14">
+  <w:num w:numId="14" w16cid:durableId="1452244617">
     <w:abstractNumId w:val="1"/>
   </w:num>
-  <w:num w:numId="15">
+  <w:num w:numId="15" w16cid:durableId="467405751">
     <w:abstractNumId w:val="4"/>
   </w:num>
-  <w:num w:numId="16">
+  <w:num w:numId="16" w16cid:durableId="1341352401">
     <w:abstractNumId w:val="6"/>
   </w:num>
-  <w:num w:numId="17">
+  <w:num w:numId="17" w16cid:durableId="1934703944">
     <w:abstractNumId w:val="14"/>
   </w:num>
 </w:numbering>
 </file>
 
 <file path=word/styles.xml><?xml version="1.0" encoding="utf-8"?>
-<w:styles xmlns:mc="http://schemas.openxmlformats.org/markup-compatibility/2006" xmlns:r="http://schemas.openxmlformats.org/officeDocument/2006/relationships" xmlns:w="http://schemas.openxmlformats.org/wordprocessingml/2006/main" xmlns:w14="http://schemas.microsoft.com/office/word/2010/wordml" xmlns:w15="http://schemas.microsoft.com/office/word/2012/wordml" xmlns:w16cid="http://schemas.microsoft.com/office/word/2016/wordml/cid" xmlns:w16se="http://schemas.microsoft.com/office/word/2015/wordml/symex" mc:Ignorable="w14 w15 w16se w16cid">
+<w:styles xmlns:mc="http://schemas.openxmlformats.org/markup-compatibility/2006" xmlns:r="http://schemas.openxmlformats.org/officeDocument/2006/relationships" xmlns:w="http://schemas.openxmlformats.org/wordprocessingml/2006/main" xmlns:w14="http://schemas.microsoft.com/office/word/2010/wordml" xmlns:w15="http://schemas.microsoft.com/office/word/2012/wordml" xmlns:w16cex="http://schemas.microsoft.com/office/word/2018/wordml/cex" xmlns:w16cid="http://schemas.microsoft.com/office/word/2016/wordml/cid" xmlns:w16="http://schemas.microsoft.com/office/word/2018/wordml" xmlns:w16sdtdh="http://schemas.microsoft.com/office/word/2020/wordml/sdtdatahash" xmlns:w16se="http://schemas.microsoft.com/office/word/2015/wordml/symex" mc:Ignorable="w14 w15 w16se w16cid w16 w16cex w16sdtdh">
   <w:docDefaults>
     <w:rPrDefault>
       <w:rPr>
@@ -8834,7 +10976,7 @@
     </w:rPrDefault>
     <w:pPrDefault/>
   </w:docDefaults>
-  <w:latentStyles w:defLockedState="0" w:defUIPriority="99" w:defSemiHidden="0" w:defUnhideWhenUsed="0" w:defQFormat="0" w:count="375">
+  <w:latentStyles w:defLockedState="0" w:defUIPriority="99" w:defSemiHidden="0" w:defUnhideWhenUsed="0" w:defQFormat="0" w:count="376">
     <w:lsdException w:name="Normal" w:uiPriority="0" w:qFormat="1"/>
     <w:lsdException w:name="heading 1" w:uiPriority="9" w:qFormat="1"/>
     <w:lsdException w:name="heading 2" w:semiHidden="1" w:uiPriority="9" w:unhideWhenUsed="1" w:qFormat="1"/>
@@ -8940,7 +11082,6 @@
     <w:lsdException w:name="HTML Sample" w:semiHidden="1" w:unhideWhenUsed="1"/>
     <w:lsdException w:name="HTML Typewriter" w:semiHidden="1" w:unhideWhenUsed="1"/>
     <w:lsdException w:name="HTML Variable" w:semiHidden="1" w:unhideWhenUsed="1"/>
-    <w:lsdException w:name="Normal Table" w:semiHidden="1" w:unhideWhenUsed="1"/>
     <w:lsdException w:name="annotation subject" w:semiHidden="1" w:unhideWhenUsed="1"/>
     <w:lsdException w:name="No List" w:semiHidden="1" w:unhideWhenUsed="1"/>
     <w:lsdException w:name="Outline List 1" w:semiHidden="1" w:unhideWhenUsed="1"/>
@@ -8987,10 +11128,8 @@
     <w:lsdException w:name="Table Subtle 2" w:semiHidden="1" w:unhideWhenUsed="1"/>
     <w:lsdException w:name="Table Web 1" w:semiHidden="1" w:unhideWhenUsed="1"/>
     <w:lsdException w:name="Table Web 2" w:semiHidden="1" w:unhideWhenUsed="1"/>
-    <w:lsdException w:name="Table Web 3" w:semiHidden="1" w:unhideWhenUsed="1"/>
     <w:lsdException w:name="Balloon Text" w:semiHidden="1" w:unhideWhenUsed="1"/>
     <w:lsdException w:name="Table Grid" w:uiPriority="39"/>
-    <w:lsdException w:name="Table Theme" w:semiHidden="1" w:unhideWhenUsed="1"/>
     <w:lsdException w:name="Placeholder Text" w:semiHidden="1"/>
     <w:lsdException w:name="No Spacing" w:uiPriority="1" w:qFormat="1"/>
     <w:lsdException w:name="Light Shading" w:uiPriority="60"/>
@@ -9210,6 +11349,7 @@
     <w:lsdException w:name="Smart Hyperlink" w:semiHidden="1" w:unhideWhenUsed="1"/>
     <w:lsdException w:name="Hashtag" w:semiHidden="1" w:unhideWhenUsed="1"/>
     <w:lsdException w:name="Unresolved Mention" w:semiHidden="1" w:unhideWhenUsed="1"/>
+    <w:lsdException w:name="Smart Link" w:semiHidden="1" w:unhideWhenUsed="1"/>
   </w:latentStyles>
   <w:style w:type="paragraph" w:default="1" w:styleId="a">
     <w:name w:val="Normal"/>
